--- a/fpga/HMC_r5/HMC_Operation.docx
+++ b/fpga/HMC_r5/HMC_Operation.docx
@@ -1,6 +1,6 @@
 
 <file path=word/document.xml><?xml version="1.0" encoding="utf-8"?>
-<w:document xmlns:ve="http://schemas.openxmlformats.org/markup-compatibility/2006" xmlns:o="urn:schemas-microsoft-com:office:office" xmlns:r="http://schemas.openxmlformats.org/officeDocument/2006/relationships" xmlns:m="http://schemas.openxmlformats.org/officeDocument/2006/math" xmlns:v="urn:schemas-microsoft-com:vml" xmlns:wp="http://schemas.openxmlformats.org/drawingml/2006/wordprocessingDrawing" xmlns:w10="urn:schemas-microsoft-com:office:word" xmlns:w="http://schemas.openxmlformats.org/wordprocessingml/2006/main" xmlns:wne="http://schemas.microsoft.com/office/word/2006/wordml">
+<w:document xmlns:wpc="http://schemas.microsoft.com/office/word/2010/wordprocessingCanvas" xmlns:cx="http://schemas.microsoft.com/office/drawing/2014/chartex" xmlns:cx1="http://schemas.microsoft.com/office/drawing/2015/9/8/chartex" xmlns:mc="http://schemas.openxmlformats.org/markup-compatibility/2006" xmlns:o="urn:schemas-microsoft-com:office:office" xmlns:r="http://schemas.openxmlformats.org/officeDocument/2006/relationships" xmlns:m="http://schemas.openxmlformats.org/officeDocument/2006/math" xmlns:v="urn:schemas-microsoft-com:vml" xmlns:wp14="http://schemas.microsoft.com/office/word/2010/wordprocessingDrawing" xmlns:wp="http://schemas.openxmlformats.org/drawingml/2006/wordprocessingDrawing" xmlns:w10="urn:schemas-microsoft-com:office:word" xmlns:w="http://schemas.openxmlformats.org/wordprocessingml/2006/main" xmlns:w14="http://schemas.microsoft.com/office/word/2010/wordml" xmlns:w15="http://schemas.microsoft.com/office/word/2012/wordml" xmlns:w16se="http://schemas.microsoft.com/office/word/2015/wordml/symex" xmlns:wpg="http://schemas.microsoft.com/office/word/2010/wordprocessingGroup" xmlns:wpi="http://schemas.microsoft.com/office/word/2010/wordprocessingInk" xmlns:wne="http://schemas.microsoft.com/office/word/2006/wordml" xmlns:wps="http://schemas.microsoft.com/office/word/2010/wordprocessingShape" mc:Ignorable="w14 w15 w16se wp14">
   <w:body>
     <w:p>
       <w:pPr>
@@ -35,17 +35,15 @@
           <w:sz w:val="24"/>
           <w:szCs w:val="24"/>
         </w:rPr>
-        <w:t xml:space="preserve">E. </w:t>
-      </w:r>
-      <w:proofErr w:type="spellStart"/>
+        <w:t>September 12, 2013</w:t>
+      </w:r>
       <w:r>
         <w:rPr>
           <w:sz w:val="24"/>
           <w:szCs w:val="24"/>
         </w:rPr>
-        <w:t>Loew</w:t>
-      </w:r>
-      <w:proofErr w:type="spellEnd"/>
+        <w:t xml:space="preserve"> (Loew)</w:t>
+      </w:r>
     </w:p>
     <w:p>
       <w:pPr>
@@ -61,18 +59,8 @@
           <w:sz w:val="24"/>
           <w:szCs w:val="24"/>
         </w:rPr>
-        <w:t>September 12, 2013</w:t>
-      </w:r>
-    </w:p>
-    <w:p>
-      <w:pPr>
-        <w:spacing w:after="0" w:line="240" w:lineRule="auto"/>
-        <w:jc w:val="center"/>
-        <w:rPr>
-          <w:sz w:val="24"/>
-          <w:szCs w:val="24"/>
-        </w:rPr>
-      </w:pPr>
+        <w:t>Updated January 18, 2022 (Karboski)</w:t>
+      </w:r>
     </w:p>
     <w:p>
       <w:pPr>
@@ -206,7 +194,7 @@
           <w:sz w:val="20"/>
           <w:szCs w:val="20"/>
         </w:rPr>
-        <w:t xml:space="preserve">It also relays digital </w:t>
+        <w:t xml:space="preserve">It also relays digital quadrature angle information from the rotation and tilt motor encoders to the </w:t>
       </w:r>
       <w:proofErr w:type="spellStart"/>
       <w:r>
@@ -214,7 +202,7 @@
           <w:sz w:val="20"/>
           <w:szCs w:val="20"/>
         </w:rPr>
-        <w:t>quadrature</w:t>
+        <w:t>Pentek</w:t>
       </w:r>
       <w:proofErr w:type="spellEnd"/>
       <w:r>
@@ -222,23 +210,21 @@
           <w:sz w:val="20"/>
           <w:szCs w:val="20"/>
         </w:rPr>
-        <w:t xml:space="preserve"> angle information from the rotation and tilt motor encoders to the </w:t>
-      </w:r>
-      <w:proofErr w:type="spellStart"/>
-      <w:r>
-        <w:rPr>
-          <w:sz w:val="20"/>
-          <w:szCs w:val="20"/>
-        </w:rPr>
-        <w:t>Pentek</w:t>
-      </w:r>
-      <w:proofErr w:type="spellEnd"/>
-      <w:r>
-        <w:rPr>
-          <w:sz w:val="20"/>
-          <w:szCs w:val="20"/>
-        </w:rPr>
-        <w:t xml:space="preserve"> 7142 digital transceiver card to allow for real-time position ingestion directly into the data stream.</w:t>
+        <w:t xml:space="preserve"> 71</w:t>
+      </w:r>
+      <w:r>
+        <w:rPr>
+          <w:sz w:val="20"/>
+          <w:szCs w:val="20"/>
+        </w:rPr>
+        <w:t>821</w:t>
+      </w:r>
+      <w:r>
+        <w:rPr>
+          <w:sz w:val="20"/>
+          <w:szCs w:val="20"/>
+        </w:rPr>
+        <w:t xml:space="preserve"> digital transceiver card to allow for real-time position ingestion directly into the data stream.</w:t>
       </w:r>
       <w:r>
         <w:rPr>
@@ -291,28 +277,21 @@
           <w:sz w:val="20"/>
           <w:szCs w:val="20"/>
         </w:rPr>
-        <w:t xml:space="preserve">state machine </w:t>
-      </w:r>
-      <w:r>
-        <w:rPr>
-          <w:sz w:val="20"/>
-          <w:szCs w:val="20"/>
-        </w:rPr>
-        <w:t xml:space="preserve">running at </w:t>
-      </w:r>
-      <w:r>
-        <w:rPr>
-          <w:sz w:val="20"/>
-          <w:szCs w:val="20"/>
-        </w:rPr>
-        <w:t xml:space="preserve">15.625 MHz </w:t>
-      </w:r>
-      <w:r>
-        <w:rPr>
-          <w:sz w:val="20"/>
-          <w:szCs w:val="20"/>
-        </w:rPr>
-        <w:t xml:space="preserve">provides control, while asynchronous processes monitor and report status. </w:t>
+        <w:t xml:space="preserve">state machine provides control, while </w:t>
+      </w:r>
+      <w:r>
+        <w:rPr>
+          <w:sz w:val="20"/>
+          <w:szCs w:val="20"/>
+        </w:rPr>
+        <w:t>other synchronous</w:t>
+      </w:r>
+      <w:r>
+        <w:rPr>
+          <w:sz w:val="20"/>
+          <w:szCs w:val="20"/>
+        </w:rPr>
+        <w:t xml:space="preserve"> processes monitor and report status. </w:t>
       </w:r>
       <w:r>
         <w:rPr>
@@ -321,67 +300,33 @@
         </w:rPr>
         <w:t xml:space="preserve"> </w:t>
       </w:r>
-      <w:fldSimple w:instr=" REF _Ref366765535 \h  \* MERGEFORMAT ">
-        <w:r>
-          <w:rPr>
-            <w:sz w:val="20"/>
-            <w:szCs w:val="20"/>
-          </w:rPr>
-          <w:t xml:space="preserve">Table </w:t>
-        </w:r>
-        <w:r>
-          <w:rPr>
-            <w:noProof/>
-            <w:sz w:val="20"/>
-            <w:szCs w:val="20"/>
-          </w:rPr>
-          <w:t>1</w:t>
-        </w:r>
-      </w:fldSimple>
-      <w:r>
-        <w:rPr>
-          <w:sz w:val="20"/>
-          <w:szCs w:val="20"/>
-        </w:rPr>
-        <w:t xml:space="preserve"> </w:t>
-      </w:r>
-      <w:r>
-        <w:rPr>
-          <w:sz w:val="20"/>
-          <w:szCs w:val="20"/>
-        </w:rPr>
-        <w:t>illustrates state machine behavior for the various operational modes.</w:t>
-      </w:r>
-      <w:r>
-        <w:rPr>
-          <w:sz w:val="20"/>
-          <w:szCs w:val="20"/>
-        </w:rPr>
-        <w:t xml:space="preserve"> State S0 is the </w:t>
-      </w:r>
-      <w:proofErr w:type="spellStart"/>
-      <w:r>
-        <w:rPr>
-          <w:sz w:val="20"/>
-          <w:szCs w:val="20"/>
-        </w:rPr>
-        <w:t>intitial</w:t>
-      </w:r>
-      <w:proofErr w:type="spellEnd"/>
-      <w:r>
-        <w:rPr>
-          <w:sz w:val="20"/>
-          <w:szCs w:val="20"/>
-        </w:rPr>
-        <w:t xml:space="preserve"> state. During normal operation (no errors), the state machine will cycle through all four states each PRT.</w:t>
+      <w:r>
+        <w:rPr>
+          <w:sz w:val="20"/>
+          <w:szCs w:val="20"/>
+        </w:rPr>
+        <w:t xml:space="preserve">A DCM synthesizes the 62.5 MHz logic clock from a 15.625 MHz reference. The card is reset when the PMC730 mode is “000” or when a DCM unlock </w:t>
+      </w:r>
+      <w:bookmarkStart w:id="0" w:name="_GoBack"/>
+      <w:bookmarkEnd w:id="0"/>
+      <w:r>
+        <w:rPr>
+          <w:sz w:val="20"/>
+          <w:szCs w:val="20"/>
+        </w:rPr>
+        <w:t>condition is detected.</w:t>
       </w:r>
     </w:p>
     <w:p>
       <w:pPr>
-        <w:spacing w:after="0" w:line="240" w:lineRule="auto"/>
-        <w:rPr>
-          <w:sz w:val="24"/>
-          <w:szCs w:val="24"/>
+        <w:pStyle w:val="Caption"/>
+        <w:spacing w:after="0"/>
+        <w:rPr>
+          <w:b w:val="0"/>
+          <w:i/>
+          <w:color w:val="auto"/>
+          <w:sz w:val="20"/>
+          <w:szCs w:val="20"/>
         </w:rPr>
       </w:pPr>
     </w:p>
@@ -397,7 +342,6 @@
           <w:szCs w:val="20"/>
         </w:rPr>
       </w:pPr>
-      <w:bookmarkStart w:id="0" w:name="_Ref366765535"/>
       <w:r>
         <w:rPr>
           <w:b w:val="0"/>
@@ -406,7 +350,17 @@
           <w:sz w:val="20"/>
           <w:szCs w:val="20"/>
         </w:rPr>
-        <w:t xml:space="preserve">Table </w:t>
+        <w:t>Ta</w:t>
+      </w:r>
+      <w:r>
+        <w:rPr>
+          <w:b w:val="0"/>
+          <w:i/>
+          <w:color w:val="auto"/>
+          <w:sz w:val="20"/>
+          <w:szCs w:val="20"/>
+        </w:rPr>
+        <w:t xml:space="preserve">ble </w:t>
       </w:r>
       <w:r>
         <w:rPr>
@@ -459,7 +413,6 @@
         </w:rPr>
         <w:fldChar w:fldCharType="end"/>
       </w:r>
-      <w:bookmarkEnd w:id="0"/>
       <w:r>
         <w:rPr>
           <w:b w:val="0"/>
@@ -488,26 +441,67 @@
           <w:sz w:val="20"/>
           <w:szCs w:val="20"/>
         </w:rPr>
-        <w:t>HMC State Machine function for each Ops Mode</w:t>
+        <w:t xml:space="preserve">Pulse </w:t>
+      </w:r>
+      <w:proofErr w:type="gramStart"/>
+      <w:r>
+        <w:rPr>
+          <w:b w:val="0"/>
+          <w:i/>
+          <w:color w:val="auto"/>
+          <w:sz w:val="20"/>
+          <w:szCs w:val="20"/>
+        </w:rPr>
+        <w:t xml:space="preserve">Mode </w:t>
+      </w:r>
+      <w:r>
+        <w:rPr>
+          <w:b w:val="0"/>
+          <w:i/>
+          <w:color w:val="auto"/>
+          <w:sz w:val="20"/>
+          <w:szCs w:val="20"/>
+        </w:rPr>
+        <w:t xml:space="preserve"> for</w:t>
+      </w:r>
+      <w:proofErr w:type="gramEnd"/>
+      <w:r>
+        <w:rPr>
+          <w:b w:val="0"/>
+          <w:i/>
+          <w:color w:val="auto"/>
+          <w:sz w:val="20"/>
+          <w:szCs w:val="20"/>
+        </w:rPr>
+        <w:t xml:space="preserve"> each </w:t>
+      </w:r>
+      <w:r>
+        <w:rPr>
+          <w:b w:val="0"/>
+          <w:i/>
+          <w:color w:val="auto"/>
+          <w:sz w:val="20"/>
+          <w:szCs w:val="20"/>
+        </w:rPr>
+        <w:t>PMC730 Mode</w:t>
       </w:r>
     </w:p>
     <w:tbl>
       <w:tblPr>
         <w:tblStyle w:val="TableGrid"/>
         <w:tblW w:w="0" w:type="auto"/>
-        <w:tblLook w:val="04A0"/>
+        <w:tblLook w:val="04A0" w:firstRow="1" w:lastRow="0" w:firstColumn="1" w:lastColumn="0" w:noHBand="0" w:noVBand="1"/>
       </w:tblPr>
       <w:tblGrid>
-        <w:gridCol w:w="1728"/>
-        <w:gridCol w:w="2102"/>
-        <w:gridCol w:w="1915"/>
-        <w:gridCol w:w="1915"/>
-        <w:gridCol w:w="1916"/>
+        <w:gridCol w:w="1954"/>
+        <w:gridCol w:w="1472"/>
+        <w:gridCol w:w="2186"/>
+        <w:gridCol w:w="3964"/>
       </w:tblGrid>
       <w:tr>
         <w:tc>
           <w:tcPr>
-            <w:tcW w:w="1728" w:type="dxa"/>
+            <w:tcW w:w="1954" w:type="dxa"/>
           </w:tcPr>
           <w:p>
             <w:pPr>
@@ -521,13 +515,13 @@
                 <w:sz w:val="24"/>
                 <w:szCs w:val="24"/>
               </w:rPr>
-              <w:t>Mode</w:t>
-            </w:r>
-          </w:p>
-        </w:tc>
-        <w:tc>
-          <w:tcPr>
-            <w:tcW w:w="2102" w:type="dxa"/>
+              <w:t>PMC730 Mode</w:t>
+            </w:r>
+          </w:p>
+        </w:tc>
+        <w:tc>
+          <w:tcPr>
+            <w:tcW w:w="1472" w:type="dxa"/>
           </w:tcPr>
           <w:p>
             <w:pPr>
@@ -536,38 +530,36 @@
                 <w:szCs w:val="24"/>
               </w:rPr>
             </w:pPr>
+            <w:proofErr w:type="spellStart"/>
             <w:r>
               <w:rPr>
                 <w:sz w:val="24"/>
                 <w:szCs w:val="24"/>
               </w:rPr>
-              <w:t>S0</w:t>
-            </w:r>
-          </w:p>
-        </w:tc>
-        <w:tc>
-          <w:tcPr>
-            <w:tcW w:w="1915" w:type="dxa"/>
-          </w:tcPr>
-          <w:p>
-            <w:pPr>
+              <w:t>Pentek</w:t>
+            </w:r>
+            <w:proofErr w:type="spellEnd"/>
+            <w:r>
               <w:rPr>
                 <w:sz w:val="24"/>
                 <w:szCs w:val="24"/>
               </w:rPr>
-            </w:pPr>
+              <w:t xml:space="preserve"> </w:t>
+            </w:r>
+            <w:proofErr w:type="spellStart"/>
             <w:r>
               <w:rPr>
                 <w:sz w:val="24"/>
                 <w:szCs w:val="24"/>
               </w:rPr>
-              <w:t>S1</w:t>
-            </w:r>
-          </w:p>
-        </w:tc>
-        <w:tc>
-          <w:tcPr>
-            <w:tcW w:w="1915" w:type="dxa"/>
+              <w:t>HVn</w:t>
+            </w:r>
+            <w:proofErr w:type="spellEnd"/>
+          </w:p>
+        </w:tc>
+        <w:tc>
+          <w:tcPr>
+            <w:tcW w:w="2186" w:type="dxa"/>
           </w:tcPr>
           <w:p>
             <w:pPr>
@@ -581,13 +573,13 @@
                 <w:sz w:val="24"/>
                 <w:szCs w:val="24"/>
               </w:rPr>
-              <w:t>S2</w:t>
-            </w:r>
-          </w:p>
-        </w:tc>
-        <w:tc>
-          <w:tcPr>
-            <w:tcW w:w="1916" w:type="dxa"/>
+              <w:t>Pulse Mode</w:t>
+            </w:r>
+          </w:p>
+        </w:tc>
+        <w:tc>
+          <w:tcPr>
+            <w:tcW w:w="3964" w:type="dxa"/>
           </w:tcPr>
           <w:p>
             <w:pPr>
@@ -596,11 +588,1219 @@
                 <w:szCs w:val="24"/>
               </w:rPr>
             </w:pPr>
-            <w:r>
+          </w:p>
+        </w:tc>
+      </w:tr>
+      <w:tr>
+        <w:tc>
+          <w:tcPr>
+            <w:tcW w:w="1954" w:type="dxa"/>
+          </w:tcPr>
+          <w:p>
+            <w:pPr>
+              <w:rPr>
+                <w:sz w:val="18"/>
+                <w:szCs w:val="18"/>
+              </w:rPr>
+            </w:pPr>
+            <w:r>
+              <w:rPr>
+                <w:sz w:val="18"/>
+                <w:szCs w:val="18"/>
+              </w:rPr>
+              <w:t>0</w:t>
+            </w:r>
+          </w:p>
+          <w:p>
+            <w:pPr>
+              <w:rPr>
+                <w:sz w:val="18"/>
+                <w:szCs w:val="18"/>
+              </w:rPr>
+            </w:pPr>
+            <w:r>
+              <w:rPr>
+                <w:sz w:val="18"/>
+                <w:szCs w:val="18"/>
+              </w:rPr>
+              <w:t>OPS_730_RESET</w:t>
+            </w:r>
+          </w:p>
+        </w:tc>
+        <w:tc>
+          <w:tcPr>
+            <w:tcW w:w="1472" w:type="dxa"/>
+          </w:tcPr>
+          <w:p>
+            <w:pPr>
+              <w:rPr>
+                <w:sz w:val="18"/>
+                <w:szCs w:val="18"/>
+              </w:rPr>
+            </w:pPr>
+            <w:r>
+              <w:rPr>
+                <w:sz w:val="18"/>
+                <w:szCs w:val="18"/>
+              </w:rPr>
+              <w:t>X</w:t>
+            </w:r>
+          </w:p>
+        </w:tc>
+        <w:tc>
+          <w:tcPr>
+            <w:tcW w:w="2186" w:type="dxa"/>
+          </w:tcPr>
+          <w:p>
+            <w:pPr>
+              <w:rPr>
+                <w:sz w:val="18"/>
+                <w:szCs w:val="18"/>
+              </w:rPr>
+            </w:pPr>
+            <w:r>
+              <w:rPr>
+                <w:sz w:val="18"/>
+                <w:szCs w:val="18"/>
+              </w:rPr>
+              <w:t>-</w:t>
+            </w:r>
+          </w:p>
+        </w:tc>
+        <w:tc>
+          <w:tcPr>
+            <w:tcW w:w="3964" w:type="dxa"/>
+          </w:tcPr>
+          <w:p>
+            <w:pPr>
+              <w:rPr>
+                <w:sz w:val="18"/>
+                <w:szCs w:val="18"/>
+              </w:rPr>
+            </w:pPr>
+            <w:r>
+              <w:rPr>
+                <w:sz w:val="18"/>
+                <w:szCs w:val="18"/>
+              </w:rPr>
+              <w:t>Reset the HMC Card</w:t>
+            </w:r>
+          </w:p>
+        </w:tc>
+      </w:tr>
+      <w:tr>
+        <w:tc>
+          <w:tcPr>
+            <w:tcW w:w="1954" w:type="dxa"/>
+          </w:tcPr>
+          <w:p>
+            <w:pPr>
+              <w:rPr>
+                <w:sz w:val="18"/>
+                <w:szCs w:val="18"/>
+              </w:rPr>
+            </w:pPr>
+            <w:r>
+              <w:rPr>
+                <w:sz w:val="18"/>
+                <w:szCs w:val="18"/>
+              </w:rPr>
+              <w:t>1</w:t>
+            </w:r>
+          </w:p>
+          <w:p>
+            <w:pPr>
+              <w:rPr>
+                <w:sz w:val="18"/>
+                <w:szCs w:val="18"/>
+              </w:rPr>
+            </w:pPr>
+            <w:r>
+              <w:rPr>
+                <w:sz w:val="18"/>
+                <w:szCs w:val="18"/>
+              </w:rPr>
+              <w:t>OPS_730_SPARE1</w:t>
+            </w:r>
+          </w:p>
+        </w:tc>
+        <w:tc>
+          <w:tcPr>
+            <w:tcW w:w="1472" w:type="dxa"/>
+          </w:tcPr>
+          <w:p>
+            <w:pPr>
+              <w:rPr>
+                <w:sz w:val="18"/>
+                <w:szCs w:val="18"/>
+              </w:rPr>
+            </w:pPr>
+            <w:r>
+              <w:rPr>
+                <w:sz w:val="18"/>
+                <w:szCs w:val="18"/>
+              </w:rPr>
+              <w:t>X</w:t>
+            </w:r>
+          </w:p>
+        </w:tc>
+        <w:tc>
+          <w:tcPr>
+            <w:tcW w:w="2186" w:type="dxa"/>
+          </w:tcPr>
+          <w:p>
+            <w:pPr>
+              <w:rPr>
+                <w:sz w:val="18"/>
+                <w:szCs w:val="18"/>
+              </w:rPr>
+            </w:pPr>
+            <w:r>
+              <w:rPr>
+                <w:sz w:val="18"/>
+                <w:szCs w:val="18"/>
+              </w:rPr>
+              <w:t>-</w:t>
+            </w:r>
+          </w:p>
+        </w:tc>
+        <w:tc>
+          <w:tcPr>
+            <w:tcW w:w="3964" w:type="dxa"/>
+          </w:tcPr>
+          <w:p>
+            <w:pPr>
+              <w:rPr>
+                <w:sz w:val="18"/>
+                <w:szCs w:val="18"/>
+              </w:rPr>
+            </w:pPr>
+          </w:p>
+        </w:tc>
+      </w:tr>
+      <w:tr>
+        <w:tc>
+          <w:tcPr>
+            <w:tcW w:w="1954" w:type="dxa"/>
+          </w:tcPr>
+          <w:p>
+            <w:pPr>
+              <w:rPr>
+                <w:sz w:val="18"/>
+                <w:szCs w:val="18"/>
+              </w:rPr>
+            </w:pPr>
+            <w:r>
+              <w:rPr>
+                <w:sz w:val="18"/>
+                <w:szCs w:val="18"/>
+              </w:rPr>
+              <w:t>2</w:t>
+            </w:r>
+          </w:p>
+          <w:p>
+            <w:pPr>
+              <w:rPr>
+                <w:sz w:val="18"/>
+                <w:szCs w:val="18"/>
+              </w:rPr>
+            </w:pPr>
+            <w:r>
+              <w:rPr>
+                <w:sz w:val="18"/>
+                <w:szCs w:val="18"/>
+              </w:rPr>
+              <w:t>OPS_730_SPARE2</w:t>
+            </w:r>
+          </w:p>
+        </w:tc>
+        <w:tc>
+          <w:tcPr>
+            <w:tcW w:w="1472" w:type="dxa"/>
+          </w:tcPr>
+          <w:p>
+            <w:pPr>
+              <w:rPr>
+                <w:sz w:val="18"/>
+                <w:szCs w:val="18"/>
+              </w:rPr>
+            </w:pPr>
+            <w:r>
+              <w:rPr>
+                <w:sz w:val="18"/>
+                <w:szCs w:val="18"/>
+              </w:rPr>
+              <w:t>X</w:t>
+            </w:r>
+          </w:p>
+        </w:tc>
+        <w:tc>
+          <w:tcPr>
+            <w:tcW w:w="2186" w:type="dxa"/>
+          </w:tcPr>
+          <w:p>
+            <w:pPr>
+              <w:rPr>
+                <w:sz w:val="18"/>
+                <w:szCs w:val="18"/>
+              </w:rPr>
+            </w:pPr>
+            <w:r>
+              <w:rPr>
+                <w:sz w:val="18"/>
+                <w:szCs w:val="18"/>
+              </w:rPr>
+              <w:t>-</w:t>
+            </w:r>
+          </w:p>
+        </w:tc>
+        <w:tc>
+          <w:tcPr>
+            <w:tcW w:w="3964" w:type="dxa"/>
+          </w:tcPr>
+          <w:p>
+            <w:pPr>
+              <w:rPr>
+                <w:sz w:val="18"/>
+                <w:szCs w:val="18"/>
+              </w:rPr>
+            </w:pPr>
+          </w:p>
+        </w:tc>
+      </w:tr>
+      <w:tr>
+        <w:trPr>
+          <w:trHeight w:val="152"/>
+        </w:trPr>
+        <w:tc>
+          <w:tcPr>
+            <w:tcW w:w="1954" w:type="dxa"/>
+            <w:vMerge w:val="restart"/>
+          </w:tcPr>
+          <w:p>
+            <w:pPr>
+              <w:rPr>
+                <w:sz w:val="18"/>
+                <w:szCs w:val="18"/>
+              </w:rPr>
+            </w:pPr>
+            <w:r>
+              <w:rPr>
+                <w:sz w:val="18"/>
+                <w:szCs w:val="18"/>
+              </w:rPr>
+              <w:t>3</w:t>
+            </w:r>
+          </w:p>
+          <w:p>
+            <w:pPr>
+              <w:rPr>
+                <w:sz w:val="18"/>
+                <w:szCs w:val="18"/>
+              </w:rPr>
+            </w:pPr>
+            <w:r>
+              <w:rPr>
+                <w:sz w:val="18"/>
+                <w:szCs w:val="18"/>
+              </w:rPr>
+              <w:t>OPS_730_TRANSMIT</w:t>
+            </w:r>
+          </w:p>
+        </w:tc>
+        <w:tc>
+          <w:tcPr>
+            <w:tcW w:w="1472" w:type="dxa"/>
+          </w:tcPr>
+          <w:p>
+            <w:pPr>
+              <w:rPr>
+                <w:sz w:val="18"/>
+                <w:szCs w:val="18"/>
+              </w:rPr>
+            </w:pPr>
+            <w:r>
+              <w:rPr>
+                <w:sz w:val="18"/>
+                <w:szCs w:val="18"/>
+              </w:rPr>
+              <w:t>1</w:t>
+            </w:r>
+          </w:p>
+        </w:tc>
+        <w:tc>
+          <w:tcPr>
+            <w:tcW w:w="2186" w:type="dxa"/>
+          </w:tcPr>
+          <w:p>
+            <w:pPr>
+              <w:rPr>
+                <w:sz w:val="18"/>
+                <w:szCs w:val="18"/>
+              </w:rPr>
+            </w:pPr>
+            <w:r>
+              <w:rPr>
+                <w:sz w:val="18"/>
+                <w:szCs w:val="18"/>
+              </w:rPr>
+              <w:t>PULSE_MODE_H_TX</w:t>
+            </w:r>
+          </w:p>
+        </w:tc>
+        <w:tc>
+          <w:tcPr>
+            <w:tcW w:w="3964" w:type="dxa"/>
+            <w:vMerge w:val="restart"/>
+          </w:tcPr>
+          <w:p>
+            <w:pPr>
+              <w:rPr>
+                <w:sz w:val="18"/>
+                <w:szCs w:val="18"/>
+              </w:rPr>
+            </w:pPr>
+            <w:r>
+              <w:rPr>
+                <w:sz w:val="18"/>
+                <w:szCs w:val="18"/>
+              </w:rPr>
+              <w:t>Transmit at full power</w:t>
+            </w:r>
+          </w:p>
+        </w:tc>
+      </w:tr>
+      <w:tr>
+        <w:trPr>
+          <w:trHeight w:val="40"/>
+        </w:trPr>
+        <w:tc>
+          <w:tcPr>
+            <w:tcW w:w="1954" w:type="dxa"/>
+            <w:vMerge/>
+          </w:tcPr>
+          <w:p>
+            <w:pPr>
+              <w:rPr>
+                <w:sz w:val="18"/>
+                <w:szCs w:val="18"/>
+              </w:rPr>
+            </w:pPr>
+          </w:p>
+        </w:tc>
+        <w:tc>
+          <w:tcPr>
+            <w:tcW w:w="1472" w:type="dxa"/>
+          </w:tcPr>
+          <w:p>
+            <w:pPr>
+              <w:rPr>
+                <w:sz w:val="18"/>
+                <w:szCs w:val="18"/>
+              </w:rPr>
+            </w:pPr>
+            <w:r>
+              <w:rPr>
+                <w:sz w:val="18"/>
+                <w:szCs w:val="18"/>
+              </w:rPr>
+              <w:t>0</w:t>
+            </w:r>
+          </w:p>
+        </w:tc>
+        <w:tc>
+          <w:tcPr>
+            <w:tcW w:w="2186" w:type="dxa"/>
+          </w:tcPr>
+          <w:p>
+            <w:pPr>
+              <w:rPr>
+                <w:sz w:val="18"/>
+                <w:szCs w:val="18"/>
+              </w:rPr>
+            </w:pPr>
+            <w:r>
+              <w:rPr>
+                <w:sz w:val="18"/>
+                <w:szCs w:val="18"/>
+              </w:rPr>
+              <w:t>PULSE_MODE_V_TX</w:t>
+            </w:r>
+          </w:p>
+        </w:tc>
+        <w:tc>
+          <w:tcPr>
+            <w:tcW w:w="3964" w:type="dxa"/>
+            <w:vMerge/>
+          </w:tcPr>
+          <w:p>
+            <w:pPr>
+              <w:rPr>
+                <w:sz w:val="18"/>
+                <w:szCs w:val="18"/>
+              </w:rPr>
+            </w:pPr>
+          </w:p>
+        </w:tc>
+      </w:tr>
+      <w:tr>
+        <w:trPr>
+          <w:trHeight w:val="222"/>
+        </w:trPr>
+        <w:tc>
+          <w:tcPr>
+            <w:tcW w:w="1954" w:type="dxa"/>
+            <w:vMerge w:val="restart"/>
+          </w:tcPr>
+          <w:p>
+            <w:pPr>
+              <w:rPr>
+                <w:sz w:val="18"/>
+                <w:szCs w:val="18"/>
+              </w:rPr>
+            </w:pPr>
+            <w:r>
+              <w:rPr>
+                <w:sz w:val="18"/>
+                <w:szCs w:val="18"/>
+              </w:rPr>
+              <w:t>4</w:t>
+            </w:r>
+          </w:p>
+          <w:p>
+            <w:pPr>
+              <w:rPr>
+                <w:sz w:val="18"/>
+                <w:szCs w:val="18"/>
+              </w:rPr>
+            </w:pPr>
+            <w:r>
+              <w:rPr>
+                <w:sz w:val="18"/>
+                <w:szCs w:val="18"/>
+              </w:rPr>
+              <w:t>OPS_730_ATTENUATED</w:t>
+            </w:r>
+          </w:p>
+        </w:tc>
+        <w:tc>
+          <w:tcPr>
+            <w:tcW w:w="1472" w:type="dxa"/>
+          </w:tcPr>
+          <w:p>
+            <w:pPr>
+              <w:rPr>
+                <w:sz w:val="18"/>
+                <w:szCs w:val="18"/>
+              </w:rPr>
+            </w:pPr>
+            <w:r>
+              <w:rPr>
+                <w:sz w:val="18"/>
+                <w:szCs w:val="18"/>
+              </w:rPr>
+              <w:t>1</w:t>
+            </w:r>
+          </w:p>
+        </w:tc>
+        <w:tc>
+          <w:tcPr>
+            <w:tcW w:w="2186" w:type="dxa"/>
+          </w:tcPr>
+          <w:p>
+            <w:pPr>
+              <w:rPr>
+                <w:sz w:val="18"/>
+                <w:szCs w:val="18"/>
+              </w:rPr>
+            </w:pPr>
+            <w:r>
+              <w:rPr>
+                <w:sz w:val="18"/>
+                <w:szCs w:val="18"/>
+              </w:rPr>
+              <w:t>PULSE_MODE_CREF_H</w:t>
+            </w:r>
+          </w:p>
+        </w:tc>
+        <w:tc>
+          <w:tcPr>
+            <w:tcW w:w="3964" w:type="dxa"/>
+            <w:vMerge w:val="restart"/>
+          </w:tcPr>
+          <w:p>
+            <w:pPr>
+              <w:rPr>
+                <w:sz w:val="18"/>
+                <w:szCs w:val="18"/>
+              </w:rPr>
+            </w:pPr>
+            <w:r>
+              <w:rPr>
+                <w:sz w:val="18"/>
+                <w:szCs w:val="18"/>
+              </w:rPr>
+              <w:t>Transmit at reduced power</w:t>
+            </w:r>
+          </w:p>
+        </w:tc>
+      </w:tr>
+      <w:tr>
+        <w:trPr>
+          <w:trHeight w:val="221"/>
+        </w:trPr>
+        <w:tc>
+          <w:tcPr>
+            <w:tcW w:w="1954" w:type="dxa"/>
+            <w:vMerge/>
+          </w:tcPr>
+          <w:p>
+            <w:pPr>
+              <w:rPr>
+                <w:sz w:val="18"/>
+                <w:szCs w:val="18"/>
+              </w:rPr>
+            </w:pPr>
+          </w:p>
+        </w:tc>
+        <w:tc>
+          <w:tcPr>
+            <w:tcW w:w="1472" w:type="dxa"/>
+          </w:tcPr>
+          <w:p>
+            <w:pPr>
+              <w:rPr>
+                <w:sz w:val="18"/>
+                <w:szCs w:val="18"/>
+              </w:rPr>
+            </w:pPr>
+            <w:r>
+              <w:rPr>
+                <w:sz w:val="18"/>
+                <w:szCs w:val="18"/>
+              </w:rPr>
+              <w:t>0</w:t>
+            </w:r>
+          </w:p>
+        </w:tc>
+        <w:tc>
+          <w:tcPr>
+            <w:tcW w:w="2186" w:type="dxa"/>
+          </w:tcPr>
+          <w:p>
+            <w:pPr>
+              <w:rPr>
+                <w:sz w:val="18"/>
+                <w:szCs w:val="18"/>
+              </w:rPr>
+            </w:pPr>
+            <w:r>
+              <w:rPr>
+                <w:sz w:val="18"/>
+                <w:szCs w:val="18"/>
+              </w:rPr>
+              <w:t>PULSE_MODE_CREF_V</w:t>
+            </w:r>
+          </w:p>
+        </w:tc>
+        <w:tc>
+          <w:tcPr>
+            <w:tcW w:w="3964" w:type="dxa"/>
+            <w:vMerge/>
+          </w:tcPr>
+          <w:p>
+            <w:pPr>
+              <w:rPr>
+                <w:sz w:val="18"/>
+                <w:szCs w:val="18"/>
+              </w:rPr>
+            </w:pPr>
+          </w:p>
+        </w:tc>
+      </w:tr>
+      <w:tr>
+        <w:tc>
+          <w:tcPr>
+            <w:tcW w:w="1954" w:type="dxa"/>
+          </w:tcPr>
+          <w:p>
+            <w:pPr>
+              <w:rPr>
+                <w:sz w:val="18"/>
+                <w:szCs w:val="18"/>
+              </w:rPr>
+            </w:pPr>
+            <w:r>
+              <w:rPr>
+                <w:sz w:val="18"/>
+                <w:szCs w:val="18"/>
+              </w:rPr>
+              <w:t>5</w:t>
+            </w:r>
+          </w:p>
+          <w:p>
+            <w:pPr>
+              <w:rPr>
+                <w:sz w:val="18"/>
+                <w:szCs w:val="18"/>
+              </w:rPr>
+            </w:pPr>
+            <w:r>
+              <w:rPr>
+                <w:sz w:val="18"/>
+                <w:szCs w:val="18"/>
+              </w:rPr>
+              <w:t>OPS_730_NOISE</w:t>
+            </w:r>
+          </w:p>
+        </w:tc>
+        <w:tc>
+          <w:tcPr>
+            <w:tcW w:w="1472" w:type="dxa"/>
+          </w:tcPr>
+          <w:p>
+            <w:pPr>
+              <w:rPr>
+                <w:sz w:val="18"/>
+                <w:szCs w:val="18"/>
+              </w:rPr>
+            </w:pPr>
+            <w:r>
+              <w:rPr>
+                <w:sz w:val="18"/>
+                <w:szCs w:val="18"/>
+              </w:rPr>
+              <w:t>X</w:t>
+            </w:r>
+          </w:p>
+        </w:tc>
+        <w:tc>
+          <w:tcPr>
+            <w:tcW w:w="2186" w:type="dxa"/>
+          </w:tcPr>
+          <w:p>
+            <w:pPr>
+              <w:rPr>
+                <w:sz w:val="18"/>
+                <w:szCs w:val="18"/>
+              </w:rPr>
+            </w:pPr>
+            <w:r>
+              <w:rPr>
+                <w:sz w:val="18"/>
+                <w:szCs w:val="18"/>
+              </w:rPr>
+              <w:t>PULSE_MODE_NOISE</w:t>
+            </w:r>
+          </w:p>
+        </w:tc>
+        <w:tc>
+          <w:tcPr>
+            <w:tcW w:w="3964" w:type="dxa"/>
+          </w:tcPr>
+          <w:p>
+            <w:pPr>
+              <w:rPr>
+                <w:sz w:val="18"/>
+                <w:szCs w:val="18"/>
+              </w:rPr>
+            </w:pPr>
+            <w:r>
+              <w:rPr>
+                <w:sz w:val="18"/>
+                <w:szCs w:val="18"/>
+              </w:rPr>
+              <w:t>Noise source calibration</w:t>
+            </w:r>
+          </w:p>
+        </w:tc>
+      </w:tr>
+      <w:tr>
+        <w:tc>
+          <w:tcPr>
+            <w:tcW w:w="1954" w:type="dxa"/>
+          </w:tcPr>
+          <w:p>
+            <w:pPr>
+              <w:rPr>
+                <w:sz w:val="18"/>
+                <w:szCs w:val="18"/>
+              </w:rPr>
+            </w:pPr>
+            <w:r>
+              <w:rPr>
+                <w:sz w:val="18"/>
+                <w:szCs w:val="18"/>
+              </w:rPr>
+              <w:t>6</w:t>
+            </w:r>
+          </w:p>
+          <w:p>
+            <w:pPr>
+              <w:rPr>
+                <w:sz w:val="18"/>
+                <w:szCs w:val="18"/>
+              </w:rPr>
+            </w:pPr>
+            <w:r>
+              <w:rPr>
+                <w:sz w:val="18"/>
+                <w:szCs w:val="18"/>
+              </w:rPr>
+              <w:t>OPS_730_TEST</w:t>
+            </w:r>
+          </w:p>
+        </w:tc>
+        <w:tc>
+          <w:tcPr>
+            <w:tcW w:w="1472" w:type="dxa"/>
+          </w:tcPr>
+          <w:p>
+            <w:pPr>
+              <w:rPr>
+                <w:sz w:val="18"/>
+                <w:szCs w:val="18"/>
+              </w:rPr>
+            </w:pPr>
+            <w:r>
+              <w:rPr>
+                <w:sz w:val="18"/>
+                <w:szCs w:val="18"/>
+              </w:rPr>
+              <w:t>X</w:t>
+            </w:r>
+          </w:p>
+        </w:tc>
+        <w:tc>
+          <w:tcPr>
+            <w:tcW w:w="2186" w:type="dxa"/>
+          </w:tcPr>
+          <w:p>
+            <w:pPr>
+              <w:rPr>
+                <w:sz w:val="18"/>
+                <w:szCs w:val="18"/>
+              </w:rPr>
+            </w:pPr>
+            <w:r>
+              <w:rPr>
+                <w:sz w:val="18"/>
+                <w:szCs w:val="18"/>
+              </w:rPr>
+              <w:t>PULSE_MODE_TEST</w:t>
+            </w:r>
+          </w:p>
+        </w:tc>
+        <w:tc>
+          <w:tcPr>
+            <w:tcW w:w="3964" w:type="dxa"/>
+          </w:tcPr>
+          <w:p>
+            <w:pPr>
+              <w:rPr>
+                <w:sz w:val="18"/>
+                <w:szCs w:val="18"/>
+              </w:rPr>
+            </w:pPr>
+            <w:r>
+              <w:rPr>
+                <w:sz w:val="18"/>
+                <w:szCs w:val="18"/>
+              </w:rPr>
+              <w:t>Test mode, no TX</w:t>
+            </w:r>
+          </w:p>
+        </w:tc>
+      </w:tr>
+      <w:tr>
+        <w:tc>
+          <w:tcPr>
+            <w:tcW w:w="1954" w:type="dxa"/>
+          </w:tcPr>
+          <w:p>
+            <w:pPr>
+              <w:rPr>
+                <w:sz w:val="18"/>
+                <w:szCs w:val="18"/>
+              </w:rPr>
+            </w:pPr>
+            <w:r>
+              <w:rPr>
+                <w:sz w:val="18"/>
+                <w:szCs w:val="18"/>
+              </w:rPr>
+              <w:t>7</w:t>
+            </w:r>
+          </w:p>
+          <w:p>
+            <w:pPr>
+              <w:rPr>
+                <w:sz w:val="18"/>
+                <w:szCs w:val="18"/>
+              </w:rPr>
+            </w:pPr>
+            <w:r>
+              <w:rPr>
+                <w:sz w:val="18"/>
+                <w:szCs w:val="18"/>
+              </w:rPr>
+              <w:t>OPS_730_ISOL_NOISE</w:t>
+            </w:r>
+          </w:p>
+        </w:tc>
+        <w:tc>
+          <w:tcPr>
+            <w:tcW w:w="1472" w:type="dxa"/>
+          </w:tcPr>
+          <w:p>
+            <w:pPr>
+              <w:rPr>
+                <w:sz w:val="18"/>
+                <w:szCs w:val="18"/>
+              </w:rPr>
+            </w:pPr>
+            <w:r>
+              <w:rPr>
+                <w:sz w:val="18"/>
+                <w:szCs w:val="18"/>
+              </w:rPr>
+              <w:t>X</w:t>
+            </w:r>
+          </w:p>
+        </w:tc>
+        <w:tc>
+          <w:tcPr>
+            <w:tcW w:w="2186" w:type="dxa"/>
+          </w:tcPr>
+          <w:p>
+            <w:pPr>
+              <w:rPr>
+                <w:sz w:val="18"/>
+                <w:szCs w:val="18"/>
+              </w:rPr>
+            </w:pPr>
+            <w:r>
+              <w:rPr>
+                <w:sz w:val="18"/>
+                <w:szCs w:val="18"/>
+              </w:rPr>
+              <w:t>PULSE_MODE_ISOL_NOISE</w:t>
+            </w:r>
+          </w:p>
+        </w:tc>
+        <w:tc>
+          <w:tcPr>
+            <w:tcW w:w="3964" w:type="dxa"/>
+          </w:tcPr>
+          <w:p>
+            <w:pPr>
+              <w:rPr>
+                <w:sz w:val="18"/>
+                <w:szCs w:val="18"/>
+              </w:rPr>
+            </w:pPr>
+            <w:r>
+              <w:rPr>
+                <w:sz w:val="18"/>
+                <w:szCs w:val="18"/>
+              </w:rPr>
+              <w:t>Transmit V with noise source enabled</w:t>
+            </w:r>
+          </w:p>
+        </w:tc>
+      </w:tr>
+    </w:tbl>
+    <w:p>
+      <w:pPr>
+        <w:spacing w:after="0" w:line="240" w:lineRule="auto"/>
+      </w:pPr>
+    </w:p>
+    <w:p>
+      <w:pPr>
+        <w:spacing w:after="0" w:line="240" w:lineRule="auto"/>
+        <w:rPr>
+          <w:sz w:val="20"/>
+          <w:szCs w:val="20"/>
+        </w:rPr>
+      </w:pPr>
+      <w:r>
+        <w:fldChar w:fldCharType="begin"/>
+      </w:r>
+      <w:r>
+        <w:instrText xml:space="preserve"> REF _Ref366765535 \h  \* MERGEFORMAT </w:instrText>
+      </w:r>
+      <w:r>
+        <w:fldChar w:fldCharType="separate"/>
+      </w:r>
+      <w:r>
+        <w:rPr>
+          <w:sz w:val="20"/>
+          <w:szCs w:val="20"/>
+        </w:rPr>
+        <w:t>Table 2</w:t>
+      </w:r>
+      <w:r>
+        <w:fldChar w:fldCharType="end"/>
+      </w:r>
+      <w:r>
+        <w:rPr>
+          <w:sz w:val="20"/>
+          <w:szCs w:val="20"/>
+        </w:rPr>
+        <w:t xml:space="preserve"> illustrates state machine behavior for the various operational modes. State S0 is the </w:t>
+      </w:r>
+      <w:proofErr w:type="spellStart"/>
+      <w:r>
+        <w:rPr>
+          <w:sz w:val="20"/>
+          <w:szCs w:val="20"/>
+        </w:rPr>
+        <w:t>intitial</w:t>
+      </w:r>
+      <w:proofErr w:type="spellEnd"/>
+      <w:r>
+        <w:rPr>
+          <w:sz w:val="20"/>
+          <w:szCs w:val="20"/>
+        </w:rPr>
+        <w:t xml:space="preserve"> state. During normal operation (no errors), the state machine will cycle through all four states each PRT.</w:t>
+      </w:r>
+    </w:p>
+    <w:p>
+      <w:pPr>
+        <w:spacing w:after="0" w:line="240" w:lineRule="auto"/>
+        <w:rPr>
+          <w:sz w:val="24"/>
+          <w:szCs w:val="24"/>
+        </w:rPr>
+      </w:pPr>
+    </w:p>
+    <w:p>
+      <w:pPr>
+        <w:pStyle w:val="Caption"/>
+        <w:spacing w:after="0"/>
+        <w:rPr>
+          <w:b w:val="0"/>
+          <w:i/>
+          <w:color w:val="auto"/>
+          <w:sz w:val="20"/>
+          <w:szCs w:val="20"/>
+        </w:rPr>
+      </w:pPr>
+      <w:bookmarkStart w:id="1" w:name="_Ref366765535"/>
+      <w:r>
+        <w:rPr>
+          <w:b w:val="0"/>
+          <w:i/>
+          <w:color w:val="auto"/>
+          <w:sz w:val="20"/>
+          <w:szCs w:val="20"/>
+        </w:rPr>
+        <w:t xml:space="preserve">Table </w:t>
+      </w:r>
+      <w:r>
+        <w:rPr>
+          <w:b w:val="0"/>
+          <w:i/>
+          <w:color w:val="auto"/>
+          <w:sz w:val="20"/>
+          <w:szCs w:val="20"/>
+        </w:rPr>
+        <w:fldChar w:fldCharType="begin"/>
+      </w:r>
+      <w:r>
+        <w:rPr>
+          <w:b w:val="0"/>
+          <w:i/>
+          <w:color w:val="auto"/>
+          <w:sz w:val="20"/>
+          <w:szCs w:val="20"/>
+        </w:rPr>
+        <w:instrText xml:space="preserve"> SEQ Table \* ARABIC </w:instrText>
+      </w:r>
+      <w:r>
+        <w:rPr>
+          <w:b w:val="0"/>
+          <w:i/>
+          <w:color w:val="auto"/>
+          <w:sz w:val="20"/>
+          <w:szCs w:val="20"/>
+        </w:rPr>
+        <w:fldChar w:fldCharType="separate"/>
+      </w:r>
+      <w:r>
+        <w:rPr>
+          <w:b w:val="0"/>
+          <w:i/>
+          <w:noProof/>
+          <w:color w:val="auto"/>
+          <w:sz w:val="20"/>
+          <w:szCs w:val="20"/>
+        </w:rPr>
+        <w:t>2</w:t>
+      </w:r>
+      <w:r>
+        <w:rPr>
+          <w:b w:val="0"/>
+          <w:i/>
+          <w:color w:val="auto"/>
+          <w:sz w:val="20"/>
+          <w:szCs w:val="20"/>
+        </w:rPr>
+        <w:fldChar w:fldCharType="end"/>
+      </w:r>
+      <w:bookmarkEnd w:id="1"/>
+      <w:r>
+        <w:rPr>
+          <w:b w:val="0"/>
+          <w:i/>
+          <w:color w:val="auto"/>
+          <w:sz w:val="20"/>
+          <w:szCs w:val="20"/>
+        </w:rPr>
+        <w:t xml:space="preserve">: </w:t>
+      </w:r>
+      <w:r>
+        <w:rPr>
+          <w:b w:val="0"/>
+          <w:i/>
+          <w:color w:val="auto"/>
+          <w:sz w:val="20"/>
+          <w:szCs w:val="20"/>
+        </w:rPr>
+        <w:t xml:space="preserve"> </w:t>
+      </w:r>
+      <w:r>
+        <w:rPr>
+          <w:b w:val="0"/>
+          <w:i/>
+          <w:color w:val="auto"/>
+          <w:sz w:val="20"/>
+          <w:szCs w:val="20"/>
+        </w:rPr>
+        <w:t xml:space="preserve">HMC State Machine function for each </w:t>
+      </w:r>
+      <w:r>
+        <w:rPr>
+          <w:b w:val="0"/>
+          <w:i/>
+          <w:color w:val="auto"/>
+          <w:sz w:val="20"/>
+          <w:szCs w:val="20"/>
+        </w:rPr>
+        <w:t>mode</w:t>
+      </w:r>
+    </w:p>
+    <w:tbl>
+      <w:tblPr>
+        <w:tblStyle w:val="TableGrid"/>
+        <w:tblW w:w="0" w:type="auto"/>
+        <w:tblLook w:val="04A0" w:firstRow="1" w:lastRow="0" w:firstColumn="1" w:lastColumn="0" w:noHBand="0" w:noVBand="1"/>
+      </w:tblPr>
+      <w:tblGrid>
+        <w:gridCol w:w="2186"/>
+        <w:gridCol w:w="1964"/>
+        <w:gridCol w:w="1810"/>
+        <w:gridCol w:w="1805"/>
+        <w:gridCol w:w="1811"/>
+      </w:tblGrid>
+      <w:tr>
+        <w:tc>
+          <w:tcPr>
+            <w:tcW w:w="1728" w:type="dxa"/>
+          </w:tcPr>
+          <w:p>
+            <w:pPr>
               <w:rPr>
                 <w:sz w:val="24"/>
                 <w:szCs w:val="24"/>
               </w:rPr>
+            </w:pPr>
+            <w:r>
+              <w:rPr>
+                <w:sz w:val="24"/>
+                <w:szCs w:val="24"/>
+              </w:rPr>
+              <w:t>Mode</w:t>
+            </w:r>
+          </w:p>
+        </w:tc>
+        <w:tc>
+          <w:tcPr>
+            <w:tcW w:w="2102" w:type="dxa"/>
+          </w:tcPr>
+          <w:p>
+            <w:pPr>
+              <w:rPr>
+                <w:sz w:val="24"/>
+                <w:szCs w:val="24"/>
+              </w:rPr>
+            </w:pPr>
+            <w:r>
+              <w:rPr>
+                <w:sz w:val="24"/>
+                <w:szCs w:val="24"/>
+              </w:rPr>
+              <w:t>S0</w:t>
+            </w:r>
+          </w:p>
+        </w:tc>
+        <w:tc>
+          <w:tcPr>
+            <w:tcW w:w="1915" w:type="dxa"/>
+          </w:tcPr>
+          <w:p>
+            <w:pPr>
+              <w:rPr>
+                <w:sz w:val="24"/>
+                <w:szCs w:val="24"/>
+              </w:rPr>
+            </w:pPr>
+            <w:r>
+              <w:rPr>
+                <w:sz w:val="24"/>
+                <w:szCs w:val="24"/>
+              </w:rPr>
+              <w:t>S1</w:t>
+            </w:r>
+          </w:p>
+        </w:tc>
+        <w:tc>
+          <w:tcPr>
+            <w:tcW w:w="1915" w:type="dxa"/>
+          </w:tcPr>
+          <w:p>
+            <w:pPr>
+              <w:rPr>
+                <w:sz w:val="24"/>
+                <w:szCs w:val="24"/>
+              </w:rPr>
+            </w:pPr>
+            <w:r>
+              <w:rPr>
+                <w:sz w:val="24"/>
+                <w:szCs w:val="24"/>
+              </w:rPr>
+              <w:t>S2</w:t>
+            </w:r>
+          </w:p>
+        </w:tc>
+        <w:tc>
+          <w:tcPr>
+            <w:tcW w:w="1916" w:type="dxa"/>
+          </w:tcPr>
+          <w:p>
+            <w:pPr>
+              <w:rPr>
+                <w:sz w:val="24"/>
+                <w:szCs w:val="24"/>
+              </w:rPr>
+            </w:pPr>
+            <w:r>
+              <w:rPr>
+                <w:sz w:val="24"/>
+                <w:szCs w:val="24"/>
+              </w:rPr>
               <w:t>S3</w:t>
             </w:r>
           </w:p>
@@ -614,33 +1814,16 @@
           <w:p>
             <w:pPr>
               <w:rPr>
-                <w:b/>
-                <w:sz w:val="18"/>
-                <w:szCs w:val="18"/>
-              </w:rPr>
-            </w:pPr>
-            <w:r>
-              <w:rPr>
-                <w:b/>
-                <w:sz w:val="18"/>
-                <w:szCs w:val="18"/>
-              </w:rPr>
-              <w:t>“000”</w:t>
-            </w:r>
-          </w:p>
-          <w:p>
-            <w:pPr>
-              <w:rPr>
-                <w:sz w:val="18"/>
-                <w:szCs w:val="18"/>
-              </w:rPr>
-            </w:pPr>
-            <w:r>
-              <w:rPr>
-                <w:sz w:val="18"/>
-                <w:szCs w:val="18"/>
-              </w:rPr>
-              <w:t>(H-</w:t>
+                <w:sz w:val="18"/>
+                <w:szCs w:val="18"/>
+              </w:rPr>
+            </w:pPr>
+            <w:r>
+              <w:rPr>
+                <w:sz w:val="18"/>
+                <w:szCs w:val="18"/>
+              </w:rPr>
+              <w:t xml:space="preserve">PULSE_MODE_H_TX </w:t>
             </w:r>
             <w:proofErr w:type="spellStart"/>
             <w:r>
@@ -648,6 +1831,36 @@
                 <w:sz w:val="18"/>
                 <w:szCs w:val="18"/>
               </w:rPr>
+              <w:t>PULSE_MODE_H_TX</w:t>
+            </w:r>
+            <w:proofErr w:type="spellEnd"/>
+            <w:r>
+              <w:rPr>
+                <w:sz w:val="18"/>
+                <w:szCs w:val="18"/>
+              </w:rPr>
+              <w:t xml:space="preserve"> </w:t>
+            </w:r>
+            <w:r>
+              <w:rPr>
+                <w:sz w:val="18"/>
+                <w:szCs w:val="18"/>
+              </w:rPr>
+              <w:t>(</w:t>
+            </w:r>
+            <w:r>
+              <w:rPr>
+                <w:sz w:val="18"/>
+                <w:szCs w:val="18"/>
+              </w:rPr>
+              <w:t>H-</w:t>
+            </w:r>
+            <w:proofErr w:type="spellStart"/>
+            <w:r>
+              <w:rPr>
+                <w:sz w:val="18"/>
+                <w:szCs w:val="18"/>
+              </w:rPr>
               <w:t>Tx</w:t>
             </w:r>
             <w:proofErr w:type="spellEnd"/>
@@ -656,7 +1869,45 @@
                 <w:sz w:val="18"/>
                 <w:szCs w:val="18"/>
               </w:rPr>
-              <w:t>; HV-Rx)</w:t>
+              <w:t>; HV-Rx</w:t>
+            </w:r>
+          </w:p>
+          <w:p>
+            <w:pPr>
+              <w:rPr>
+                <w:sz w:val="18"/>
+                <w:szCs w:val="18"/>
+              </w:rPr>
+            </w:pPr>
+            <w:r>
+              <w:rPr>
+                <w:sz w:val="18"/>
+                <w:szCs w:val="18"/>
+              </w:rPr>
+              <w:t>or V</w:t>
+            </w:r>
+            <w:r>
+              <w:rPr>
+                <w:sz w:val="18"/>
+                <w:szCs w:val="18"/>
+              </w:rPr>
+              <w:t>-</w:t>
+            </w:r>
+            <w:proofErr w:type="spellStart"/>
+            <w:r>
+              <w:rPr>
+                <w:sz w:val="18"/>
+                <w:szCs w:val="18"/>
+              </w:rPr>
+              <w:t>Tx</w:t>
+            </w:r>
+            <w:proofErr w:type="spellEnd"/>
+            <w:r>
+              <w:rPr>
+                <w:sz w:val="18"/>
+                <w:szCs w:val="18"/>
+              </w:rPr>
+              <w:t>; HV-x)</w:t>
             </w:r>
           </w:p>
         </w:tc>
@@ -779,33 +2030,52 @@
           <w:p>
             <w:pPr>
               <w:rPr>
-                <w:b/>
-                <w:sz w:val="18"/>
-                <w:szCs w:val="18"/>
-              </w:rPr>
-            </w:pPr>
-            <w:r>
-              <w:rPr>
-                <w:b/>
-                <w:sz w:val="18"/>
-                <w:szCs w:val="18"/>
-              </w:rPr>
-              <w:t>“001”</w:t>
-            </w:r>
-          </w:p>
-          <w:p>
-            <w:pPr>
-              <w:rPr>
-                <w:sz w:val="18"/>
-                <w:szCs w:val="18"/>
-              </w:rPr>
-            </w:pPr>
-            <w:r>
-              <w:rPr>
-                <w:sz w:val="18"/>
-                <w:szCs w:val="18"/>
-              </w:rPr>
-              <w:t xml:space="preserve"> (V-</w:t>
+                <w:sz w:val="18"/>
+                <w:szCs w:val="18"/>
+              </w:rPr>
+            </w:pPr>
+            <w:r>
+              <w:rPr>
+                <w:sz w:val="18"/>
+                <w:szCs w:val="18"/>
+              </w:rPr>
+              <w:t xml:space="preserve">PULSE_MODE_CREF_H </w:t>
+            </w:r>
+            <w:r>
+              <w:rPr>
+                <w:sz w:val="18"/>
+                <w:szCs w:val="18"/>
+              </w:rPr>
+              <w:t>PULSE_MODE_CREF_V</w:t>
+            </w:r>
+          </w:p>
+          <w:p>
+            <w:pPr>
+              <w:rPr>
+                <w:sz w:val="18"/>
+                <w:szCs w:val="18"/>
+              </w:rPr>
+            </w:pPr>
+            <w:r>
+              <w:rPr>
+                <w:sz w:val="18"/>
+                <w:szCs w:val="18"/>
+              </w:rPr>
+              <w:t>(</w:t>
+            </w:r>
+            <w:r>
+              <w:rPr>
+                <w:sz w:val="18"/>
+                <w:szCs w:val="18"/>
+              </w:rPr>
+              <w:t>Corner reflector, reduced NF</w:t>
+            </w:r>
+            <w:r>
+              <w:rPr>
+                <w:sz w:val="18"/>
+                <w:szCs w:val="18"/>
+              </w:rPr>
+              <w:t xml:space="preserve">, </w:t>
             </w:r>
             <w:proofErr w:type="spellStart"/>
             <w:r>
@@ -821,7 +2091,37 @@
                 <w:sz w:val="18"/>
                 <w:szCs w:val="18"/>
               </w:rPr>
-              <w:t>; HV-Rx)</w:t>
+              <w:t xml:space="preserve"> H</w:t>
+            </w:r>
+            <w:r>
+              <w:rPr>
+                <w:sz w:val="18"/>
+                <w:szCs w:val="18"/>
+              </w:rPr>
+              <w:t xml:space="preserve"> or </w:t>
+            </w:r>
+            <w:proofErr w:type="spellStart"/>
+            <w:r>
+              <w:rPr>
+                <w:sz w:val="18"/>
+                <w:szCs w:val="18"/>
+              </w:rPr>
+              <w:t>Tx</w:t>
+            </w:r>
+            <w:proofErr w:type="spellEnd"/>
+            <w:r>
+              <w:rPr>
+                <w:sz w:val="18"/>
+                <w:szCs w:val="18"/>
+              </w:rPr>
+              <w:t xml:space="preserve"> V</w:t>
+            </w:r>
+            <w:r>
+              <w:rPr>
+                <w:sz w:val="18"/>
+                <w:szCs w:val="18"/>
+              </w:rPr>
+              <w:t>)</w:t>
             </w:r>
           </w:p>
         </w:tc>
@@ -932,33 +2232,109 @@
           <w:p>
             <w:pPr>
               <w:rPr>
-                <w:b/>
-                <w:sz w:val="18"/>
-                <w:szCs w:val="18"/>
-              </w:rPr>
-            </w:pPr>
-            <w:r>
-              <w:rPr>
-                <w:b/>
-                <w:sz w:val="18"/>
-                <w:szCs w:val="18"/>
-              </w:rPr>
-              <w:t>“010”</w:t>
-            </w:r>
-          </w:p>
-          <w:p>
-            <w:pPr>
-              <w:rPr>
-                <w:sz w:val="18"/>
-                <w:szCs w:val="18"/>
-              </w:rPr>
-            </w:pPr>
-            <w:r>
-              <w:rPr>
-                <w:sz w:val="18"/>
-                <w:szCs w:val="18"/>
-              </w:rPr>
-              <w:t>(HHVV-</w:t>
+                <w:sz w:val="18"/>
+                <w:szCs w:val="18"/>
+              </w:rPr>
+            </w:pPr>
+            <w:r>
+              <w:rPr>
+                <w:sz w:val="18"/>
+                <w:szCs w:val="18"/>
+              </w:rPr>
+              <w:t xml:space="preserve">PULSE_MODE_NOISE </w:t>
+            </w:r>
+            <w:r>
+              <w:rPr>
+                <w:sz w:val="18"/>
+                <w:szCs w:val="18"/>
+              </w:rPr>
+              <w:t>(Noise source cal.)</w:t>
+            </w:r>
+          </w:p>
+        </w:tc>
+        <w:tc>
+          <w:tcPr>
+            <w:tcW w:w="2102" w:type="dxa"/>
+          </w:tcPr>
+          <w:p>
+            <w:pPr>
+              <w:rPr>
+                <w:sz w:val="18"/>
+                <w:szCs w:val="18"/>
+              </w:rPr>
+            </w:pPr>
+            <w:r>
+              <w:rPr>
+                <w:sz w:val="18"/>
+                <w:szCs w:val="18"/>
+              </w:rPr>
+              <w:t>Set state of EMS switches</w:t>
+            </w:r>
+            <w:r>
+              <w:rPr>
+                <w:sz w:val="18"/>
+                <w:szCs w:val="18"/>
+              </w:rPr>
+              <w:t xml:space="preserve">, sets </w:t>
+            </w:r>
+            <w:r>
+              <w:rPr>
+                <w:sz w:val="18"/>
+                <w:szCs w:val="18"/>
+              </w:rPr>
+              <w:lastRenderedPageBreak/>
+              <w:t>waveguide switch to correct position</w:t>
+            </w:r>
+            <w:r>
+              <w:rPr>
+                <w:sz w:val="18"/>
+                <w:szCs w:val="18"/>
+              </w:rPr>
+              <w:t>, enable noise source</w:t>
+            </w:r>
+          </w:p>
+        </w:tc>
+        <w:tc>
+          <w:tcPr>
+            <w:tcW w:w="1915" w:type="dxa"/>
+          </w:tcPr>
+          <w:p>
+            <w:r>
+              <w:rPr>
+                <w:sz w:val="18"/>
+                <w:szCs w:val="18"/>
+              </w:rPr>
+              <w:lastRenderedPageBreak/>
+              <w:t xml:space="preserve">Configure EMS switches for </w:t>
+            </w:r>
+            <w:r>
+              <w:rPr>
+                <w:sz w:val="18"/>
+                <w:szCs w:val="18"/>
+              </w:rPr>
+              <w:lastRenderedPageBreak/>
+              <w:t>appropriate transmit mode</w:t>
+            </w:r>
+          </w:p>
+        </w:tc>
+        <w:tc>
+          <w:tcPr>
+            <w:tcW w:w="1915" w:type="dxa"/>
+          </w:tcPr>
+          <w:p>
+            <w:pPr>
+              <w:rPr>
+                <w:sz w:val="18"/>
+                <w:szCs w:val="18"/>
+              </w:rPr>
+            </w:pPr>
+            <w:r>
+              <w:rPr>
+                <w:sz w:val="18"/>
+                <w:szCs w:val="18"/>
+              </w:rPr>
+              <w:lastRenderedPageBreak/>
+              <w:t xml:space="preserve">Disable </w:t>
             </w:r>
             <w:proofErr w:type="spellStart"/>
             <w:r>
@@ -966,100 +2342,9 @@
                 <w:sz w:val="18"/>
                 <w:szCs w:val="18"/>
               </w:rPr>
-              <w:t>Tx</w:t>
+              <w:t>Mod_Pulse</w:t>
             </w:r>
             <w:proofErr w:type="spellEnd"/>
-            <w:r>
-              <w:rPr>
-                <w:sz w:val="18"/>
-                <w:szCs w:val="18"/>
-              </w:rPr>
-              <w:t>; HV-Rx)</w:t>
-            </w:r>
-          </w:p>
-        </w:tc>
-        <w:tc>
-          <w:tcPr>
-            <w:tcW w:w="2102" w:type="dxa"/>
-          </w:tcPr>
-          <w:p>
-            <w:pPr>
-              <w:rPr>
-                <w:sz w:val="18"/>
-                <w:szCs w:val="18"/>
-              </w:rPr>
-            </w:pPr>
-            <w:r>
-              <w:rPr>
-                <w:sz w:val="18"/>
-                <w:szCs w:val="18"/>
-              </w:rPr>
-              <w:t>Set state of EMS switches</w:t>
-            </w:r>
-            <w:r>
-              <w:rPr>
-                <w:sz w:val="18"/>
-                <w:szCs w:val="18"/>
-              </w:rPr>
-              <w:t>, sets waveguide switch to correct position</w:t>
-            </w:r>
-            <w:r>
-              <w:rPr>
-                <w:sz w:val="18"/>
-                <w:szCs w:val="18"/>
-              </w:rPr>
-              <w:t>, disable noise source</w:t>
-            </w:r>
-          </w:p>
-        </w:tc>
-        <w:tc>
-          <w:tcPr>
-            <w:tcW w:w="1915" w:type="dxa"/>
-          </w:tcPr>
-          <w:p>
-            <w:r>
-              <w:rPr>
-                <w:sz w:val="18"/>
-                <w:szCs w:val="18"/>
-              </w:rPr>
-              <w:t>Configure EMS switches for appropriate transmit mode</w:t>
-            </w:r>
-          </w:p>
-        </w:tc>
-        <w:tc>
-          <w:tcPr>
-            <w:tcW w:w="1915" w:type="dxa"/>
-          </w:tcPr>
-          <w:p>
-            <w:pPr>
-              <w:rPr>
-                <w:sz w:val="18"/>
-                <w:szCs w:val="18"/>
-              </w:rPr>
-            </w:pPr>
-            <w:r>
-              <w:rPr>
-                <w:sz w:val="18"/>
-                <w:szCs w:val="18"/>
-              </w:rPr>
-              <w:t xml:space="preserve">Enable </w:t>
-            </w:r>
-            <w:proofErr w:type="spellStart"/>
-            <w:r>
-              <w:rPr>
-                <w:sz w:val="18"/>
-                <w:szCs w:val="18"/>
-              </w:rPr>
-              <w:t>Mod_Pulse</w:t>
-            </w:r>
-            <w:proofErr w:type="spellEnd"/>
-            <w:r>
-              <w:rPr>
-                <w:sz w:val="18"/>
-                <w:szCs w:val="18"/>
-              </w:rPr>
-              <w:t xml:space="preserve"> to PSM, if EMS switches are in correct position</w:t>
-            </w:r>
           </w:p>
         </w:tc>
         <w:tc>
@@ -1072,7 +2357,15 @@
                 <w:sz w:val="18"/>
                 <w:szCs w:val="18"/>
               </w:rPr>
-              <w:t>Configure EMS switches for appropriate receive mode</w:t>
+              <w:t xml:space="preserve">Configure EMS switches for </w:t>
+            </w:r>
+            <w:r>
+              <w:rPr>
+                <w:sz w:val="18"/>
+                <w:szCs w:val="18"/>
+              </w:rPr>
+              <w:lastRenderedPageBreak/>
+              <w:t>appropriate receive mode</w:t>
             </w:r>
           </w:p>
         </w:tc>
@@ -1085,47 +2378,100 @@
           <w:p>
             <w:pPr>
               <w:rPr>
-                <w:b/>
-                <w:sz w:val="18"/>
-                <w:szCs w:val="18"/>
-              </w:rPr>
-            </w:pPr>
-            <w:r>
-              <w:rPr>
-                <w:b/>
-                <w:sz w:val="18"/>
-                <w:szCs w:val="18"/>
-              </w:rPr>
-              <w:t>“011”</w:t>
-            </w:r>
-          </w:p>
-          <w:p>
-            <w:pPr>
-              <w:rPr>
-                <w:sz w:val="18"/>
-                <w:szCs w:val="18"/>
-              </w:rPr>
-            </w:pPr>
-            <w:r>
-              <w:rPr>
-                <w:sz w:val="18"/>
-                <w:szCs w:val="18"/>
-              </w:rPr>
-              <w:t>(</w:t>
-            </w:r>
-            <w:r>
-              <w:rPr>
-                <w:sz w:val="18"/>
-                <w:szCs w:val="18"/>
-              </w:rPr>
-              <w:t>Corner reflector, reduced NF</w:t>
-            </w:r>
-            <w:r>
-              <w:rPr>
-                <w:sz w:val="18"/>
-                <w:szCs w:val="18"/>
-              </w:rPr>
-              <w:t xml:space="preserve">, </w:t>
+                <w:sz w:val="18"/>
+                <w:szCs w:val="18"/>
+              </w:rPr>
+            </w:pPr>
+            <w:r>
+              <w:rPr>
+                <w:sz w:val="18"/>
+                <w:szCs w:val="18"/>
+              </w:rPr>
+              <w:lastRenderedPageBreak/>
+              <w:t xml:space="preserve">PULSE_MODE_TEST </w:t>
+            </w:r>
+          </w:p>
+          <w:p>
+            <w:pPr>
+              <w:rPr>
+                <w:sz w:val="18"/>
+                <w:szCs w:val="18"/>
+              </w:rPr>
+            </w:pPr>
+            <w:r>
+              <w:rPr>
+                <w:sz w:val="18"/>
+                <w:szCs w:val="18"/>
+              </w:rPr>
+              <w:t>(Test mode, PSM can be on or off)</w:t>
+            </w:r>
+          </w:p>
+        </w:tc>
+        <w:tc>
+          <w:tcPr>
+            <w:tcW w:w="2102" w:type="dxa"/>
+          </w:tcPr>
+          <w:p>
+            <w:pPr>
+              <w:rPr>
+                <w:sz w:val="18"/>
+                <w:szCs w:val="18"/>
+              </w:rPr>
+            </w:pPr>
+            <w:r>
+              <w:rPr>
+                <w:sz w:val="18"/>
+                <w:szCs w:val="18"/>
+              </w:rPr>
+              <w:t>Set state of EMS switches</w:t>
+            </w:r>
+            <w:r>
+              <w:rPr>
+                <w:sz w:val="18"/>
+                <w:szCs w:val="18"/>
+              </w:rPr>
+              <w:t>, sets waveguide switch to correct position</w:t>
+            </w:r>
+            <w:r>
+              <w:rPr>
+                <w:sz w:val="18"/>
+                <w:szCs w:val="18"/>
+              </w:rPr>
+              <w:t>, disable noise source</w:t>
+            </w:r>
+          </w:p>
+        </w:tc>
+        <w:tc>
+          <w:tcPr>
+            <w:tcW w:w="1915" w:type="dxa"/>
+          </w:tcPr>
+          <w:p>
+            <w:r>
+              <w:rPr>
+                <w:sz w:val="18"/>
+                <w:szCs w:val="18"/>
+              </w:rPr>
+              <w:t>Configure EMS switches for appropriate transmit mode</w:t>
+            </w:r>
+          </w:p>
+        </w:tc>
+        <w:tc>
+          <w:tcPr>
+            <w:tcW w:w="1915" w:type="dxa"/>
+          </w:tcPr>
+          <w:p>
+            <w:pPr>
+              <w:rPr>
+                <w:sz w:val="18"/>
+                <w:szCs w:val="18"/>
+              </w:rPr>
+            </w:pPr>
+            <w:r>
+              <w:rPr>
+                <w:sz w:val="18"/>
+                <w:szCs w:val="18"/>
+              </w:rPr>
+              <w:t xml:space="preserve">Disable </w:t>
             </w:r>
             <w:proofErr w:type="spellStart"/>
             <w:r>
@@ -1133,107 +2479,9 @@
                 <w:sz w:val="18"/>
                 <w:szCs w:val="18"/>
               </w:rPr>
-              <w:t>Tx</w:t>
+              <w:t>Mod_Pulse</w:t>
             </w:r>
             <w:proofErr w:type="spellEnd"/>
-            <w:r>
-              <w:rPr>
-                <w:sz w:val="18"/>
-                <w:szCs w:val="18"/>
-              </w:rPr>
-              <w:t xml:space="preserve"> H</w:t>
-            </w:r>
-            <w:r>
-              <w:rPr>
-                <w:sz w:val="18"/>
-                <w:szCs w:val="18"/>
-              </w:rPr>
-              <w:t>)</w:t>
-            </w:r>
-          </w:p>
-        </w:tc>
-        <w:tc>
-          <w:tcPr>
-            <w:tcW w:w="2102" w:type="dxa"/>
-          </w:tcPr>
-          <w:p>
-            <w:pPr>
-              <w:rPr>
-                <w:sz w:val="18"/>
-                <w:szCs w:val="18"/>
-              </w:rPr>
-            </w:pPr>
-            <w:r>
-              <w:rPr>
-                <w:sz w:val="18"/>
-                <w:szCs w:val="18"/>
-              </w:rPr>
-              <w:t>Set state of EMS switches</w:t>
-            </w:r>
-            <w:r>
-              <w:rPr>
-                <w:sz w:val="18"/>
-                <w:szCs w:val="18"/>
-              </w:rPr>
-              <w:t>, sets waveguide switch to correct position</w:t>
-            </w:r>
-            <w:r>
-              <w:rPr>
-                <w:sz w:val="18"/>
-                <w:szCs w:val="18"/>
-              </w:rPr>
-              <w:t>, disable noise source</w:t>
-            </w:r>
-          </w:p>
-        </w:tc>
-        <w:tc>
-          <w:tcPr>
-            <w:tcW w:w="1915" w:type="dxa"/>
-          </w:tcPr>
-          <w:p>
-            <w:r>
-              <w:rPr>
-                <w:sz w:val="18"/>
-                <w:szCs w:val="18"/>
-              </w:rPr>
-              <w:t>Configure EMS switches for appropriate transmit mode</w:t>
-            </w:r>
-          </w:p>
-        </w:tc>
-        <w:tc>
-          <w:tcPr>
-            <w:tcW w:w="1915" w:type="dxa"/>
-          </w:tcPr>
-          <w:p>
-            <w:pPr>
-              <w:rPr>
-                <w:sz w:val="18"/>
-                <w:szCs w:val="18"/>
-              </w:rPr>
-            </w:pPr>
-            <w:r>
-              <w:rPr>
-                <w:sz w:val="18"/>
-                <w:szCs w:val="18"/>
-              </w:rPr>
-              <w:t xml:space="preserve">Enable </w:t>
-            </w:r>
-            <w:proofErr w:type="spellStart"/>
-            <w:r>
-              <w:rPr>
-                <w:sz w:val="18"/>
-                <w:szCs w:val="18"/>
-              </w:rPr>
-              <w:t>Mod_Pulse</w:t>
-            </w:r>
-            <w:proofErr w:type="spellEnd"/>
-            <w:r>
-              <w:rPr>
-                <w:sz w:val="18"/>
-                <w:szCs w:val="18"/>
-              </w:rPr>
-              <w:t xml:space="preserve"> to PSM, if EMS switches are in correct position</w:t>
-            </w:r>
           </w:p>
         </w:tc>
         <w:tc>
@@ -1259,33 +2507,67 @@
           <w:p>
             <w:pPr>
               <w:rPr>
-                <w:b/>
-                <w:sz w:val="18"/>
-                <w:szCs w:val="18"/>
-              </w:rPr>
-            </w:pPr>
-            <w:r>
-              <w:rPr>
-                <w:b/>
-                <w:sz w:val="18"/>
-                <w:szCs w:val="18"/>
-              </w:rPr>
-              <w:t>“100”</w:t>
-            </w:r>
-          </w:p>
-          <w:p>
-            <w:pPr>
-              <w:rPr>
-                <w:sz w:val="18"/>
-                <w:szCs w:val="18"/>
-              </w:rPr>
-            </w:pPr>
-            <w:r>
-              <w:rPr>
-                <w:sz w:val="18"/>
-                <w:szCs w:val="18"/>
-              </w:rPr>
-              <w:t>(Noise source cal.)</w:t>
+                <w:sz w:val="18"/>
+                <w:szCs w:val="18"/>
+              </w:rPr>
+            </w:pPr>
+            <w:r>
+              <w:rPr>
+                <w:sz w:val="18"/>
+                <w:szCs w:val="18"/>
+              </w:rPr>
+              <w:t xml:space="preserve">PULSE_MODE_ISOL_NOISE </w:t>
+            </w:r>
+            <w:r>
+              <w:rPr>
+                <w:sz w:val="18"/>
+                <w:szCs w:val="18"/>
+              </w:rPr>
+              <w:t>(</w:t>
+            </w:r>
+            <w:r>
+              <w:rPr>
+                <w:sz w:val="18"/>
+                <w:szCs w:val="18"/>
+              </w:rPr>
+              <w:t>V</w:t>
+            </w:r>
+            <w:r>
+              <w:rPr>
+                <w:sz w:val="18"/>
+                <w:szCs w:val="18"/>
+              </w:rPr>
+              <w:t>-</w:t>
+            </w:r>
+            <w:proofErr w:type="spellStart"/>
+            <w:r>
+              <w:rPr>
+                <w:sz w:val="18"/>
+                <w:szCs w:val="18"/>
+              </w:rPr>
+              <w:t>Tx</w:t>
+            </w:r>
+            <w:proofErr w:type="spellEnd"/>
+            <w:r>
+              <w:rPr>
+                <w:sz w:val="18"/>
+                <w:szCs w:val="18"/>
+              </w:rPr>
+              <w:t>; HV-Rx</w:t>
+            </w:r>
+            <w:r>
+              <w:rPr>
+                <w:sz w:val="18"/>
+                <w:szCs w:val="18"/>
+              </w:rPr>
+              <w:t>, with noise source enabled</w:t>
+            </w:r>
+            <w:r>
+              <w:rPr>
+                <w:sz w:val="18"/>
+                <w:szCs w:val="18"/>
+              </w:rPr>
+              <w:t>)</w:t>
             </w:r>
           </w:p>
         </w:tc>
@@ -1353,7 +2635,7 @@
                 <w:sz w:val="18"/>
                 <w:szCs w:val="18"/>
               </w:rPr>
-              <w:t xml:space="preserve">Disable </w:t>
+              <w:t xml:space="preserve">Enable </w:t>
             </w:r>
             <w:proofErr w:type="spellStart"/>
             <w:r>
@@ -1364,6 +2646,13 @@
               <w:t>Mod_Pulse</w:t>
             </w:r>
             <w:proofErr w:type="spellEnd"/>
+            <w:r>
+              <w:rPr>
+                <w:sz w:val="18"/>
+                <w:szCs w:val="18"/>
+              </w:rPr>
+              <w:t xml:space="preserve"> to PSM, if EMS switches are in correct position</w:t>
+            </w:r>
           </w:p>
         </w:tc>
         <w:tc>
@@ -1378,397 +2667,6 @@
               </w:rPr>
               <w:t>Configure EMS switches for appropriate receive mode</w:t>
             </w:r>
-          </w:p>
-        </w:tc>
-      </w:tr>
-      <w:tr>
-        <w:tc>
-          <w:tcPr>
-            <w:tcW w:w="1728" w:type="dxa"/>
-          </w:tcPr>
-          <w:p>
-            <w:pPr>
-              <w:rPr>
-                <w:b/>
-                <w:sz w:val="18"/>
-                <w:szCs w:val="18"/>
-              </w:rPr>
-            </w:pPr>
-            <w:r>
-              <w:rPr>
-                <w:b/>
-                <w:sz w:val="18"/>
-                <w:szCs w:val="18"/>
-              </w:rPr>
-              <w:t>“101”</w:t>
-            </w:r>
-          </w:p>
-          <w:p>
-            <w:pPr>
-              <w:rPr>
-                <w:sz w:val="18"/>
-                <w:szCs w:val="18"/>
-              </w:rPr>
-            </w:pPr>
-            <w:r>
-              <w:rPr>
-                <w:sz w:val="18"/>
-                <w:szCs w:val="18"/>
-              </w:rPr>
-              <w:t>(Corner reflector, reduced NF</w:t>
-            </w:r>
-            <w:r>
-              <w:rPr>
-                <w:sz w:val="18"/>
-                <w:szCs w:val="18"/>
-              </w:rPr>
-              <w:t xml:space="preserve">, </w:t>
-            </w:r>
-            <w:proofErr w:type="spellStart"/>
-            <w:r>
-              <w:rPr>
-                <w:sz w:val="18"/>
-                <w:szCs w:val="18"/>
-              </w:rPr>
-              <w:t>Tx</w:t>
-            </w:r>
-            <w:proofErr w:type="spellEnd"/>
-            <w:r>
-              <w:rPr>
-                <w:sz w:val="18"/>
-                <w:szCs w:val="18"/>
-              </w:rPr>
-              <w:t xml:space="preserve"> V</w:t>
-            </w:r>
-            <w:r>
-              <w:rPr>
-                <w:sz w:val="18"/>
-                <w:szCs w:val="18"/>
-              </w:rPr>
-              <w:t>)</w:t>
-            </w:r>
-          </w:p>
-        </w:tc>
-        <w:tc>
-          <w:tcPr>
-            <w:tcW w:w="2102" w:type="dxa"/>
-          </w:tcPr>
-          <w:p>
-            <w:pPr>
-              <w:rPr>
-                <w:sz w:val="18"/>
-                <w:szCs w:val="18"/>
-              </w:rPr>
-            </w:pPr>
-            <w:r>
-              <w:rPr>
-                <w:sz w:val="18"/>
-                <w:szCs w:val="18"/>
-              </w:rPr>
-              <w:t>Set state of EMS switches</w:t>
-            </w:r>
-            <w:r>
-              <w:rPr>
-                <w:sz w:val="18"/>
-                <w:szCs w:val="18"/>
-              </w:rPr>
-              <w:t>, sets waveguide switch to correct position</w:t>
-            </w:r>
-            <w:r>
-              <w:rPr>
-                <w:sz w:val="18"/>
-                <w:szCs w:val="18"/>
-              </w:rPr>
-              <w:t>, disable noise source</w:t>
-            </w:r>
-          </w:p>
-        </w:tc>
-        <w:tc>
-          <w:tcPr>
-            <w:tcW w:w="1915" w:type="dxa"/>
-          </w:tcPr>
-          <w:p>
-            <w:r>
-              <w:rPr>
-                <w:sz w:val="18"/>
-                <w:szCs w:val="18"/>
-              </w:rPr>
-              <w:t>Configure EMS switches for appropriate transmit mode</w:t>
-            </w:r>
-          </w:p>
-        </w:tc>
-        <w:tc>
-          <w:tcPr>
-            <w:tcW w:w="1915" w:type="dxa"/>
-          </w:tcPr>
-          <w:p>
-            <w:pPr>
-              <w:rPr>
-                <w:sz w:val="18"/>
-                <w:szCs w:val="18"/>
-              </w:rPr>
-            </w:pPr>
-            <w:r>
-              <w:rPr>
-                <w:sz w:val="18"/>
-                <w:szCs w:val="18"/>
-              </w:rPr>
-              <w:t xml:space="preserve">Enable </w:t>
-            </w:r>
-            <w:proofErr w:type="spellStart"/>
-            <w:r>
-              <w:rPr>
-                <w:sz w:val="18"/>
-                <w:szCs w:val="18"/>
-              </w:rPr>
-              <w:t>Mod_Pulse</w:t>
-            </w:r>
-            <w:proofErr w:type="spellEnd"/>
-            <w:r>
-              <w:rPr>
-                <w:sz w:val="18"/>
-                <w:szCs w:val="18"/>
-              </w:rPr>
-              <w:t xml:space="preserve"> to PSM, if EMS switches are in correct position</w:t>
-            </w:r>
-          </w:p>
-        </w:tc>
-        <w:tc>
-          <w:tcPr>
-            <w:tcW w:w="1916" w:type="dxa"/>
-          </w:tcPr>
-          <w:p>
-            <w:r>
-              <w:rPr>
-                <w:sz w:val="18"/>
-                <w:szCs w:val="18"/>
-              </w:rPr>
-              <w:t>Configure EMS switches for appropriate receive mode</w:t>
-            </w:r>
-          </w:p>
-        </w:tc>
-      </w:tr>
-      <w:tr>
-        <w:tc>
-          <w:tcPr>
-            <w:tcW w:w="1728" w:type="dxa"/>
-          </w:tcPr>
-          <w:p>
-            <w:pPr>
-              <w:rPr>
-                <w:b/>
-                <w:sz w:val="18"/>
-                <w:szCs w:val="18"/>
-              </w:rPr>
-            </w:pPr>
-            <w:r>
-              <w:rPr>
-                <w:b/>
-                <w:sz w:val="18"/>
-                <w:szCs w:val="18"/>
-              </w:rPr>
-              <w:t>“110”</w:t>
-            </w:r>
-          </w:p>
-          <w:p>
-            <w:pPr>
-              <w:rPr>
-                <w:sz w:val="18"/>
-                <w:szCs w:val="18"/>
-              </w:rPr>
-            </w:pPr>
-            <w:r>
-              <w:rPr>
-                <w:sz w:val="18"/>
-                <w:szCs w:val="18"/>
-              </w:rPr>
-              <w:t>(Test mode, PSM can be on or off)</w:t>
-            </w:r>
-          </w:p>
-        </w:tc>
-        <w:tc>
-          <w:tcPr>
-            <w:tcW w:w="2102" w:type="dxa"/>
-          </w:tcPr>
-          <w:p>
-            <w:pPr>
-              <w:rPr>
-                <w:sz w:val="18"/>
-                <w:szCs w:val="18"/>
-              </w:rPr>
-            </w:pPr>
-            <w:r>
-              <w:rPr>
-                <w:sz w:val="18"/>
-                <w:szCs w:val="18"/>
-              </w:rPr>
-              <w:t>Set state of EMS switches</w:t>
-            </w:r>
-            <w:r>
-              <w:rPr>
-                <w:sz w:val="18"/>
-                <w:szCs w:val="18"/>
-              </w:rPr>
-              <w:t>, sets waveguide switch to correct position</w:t>
-            </w:r>
-            <w:r>
-              <w:rPr>
-                <w:sz w:val="18"/>
-                <w:szCs w:val="18"/>
-              </w:rPr>
-              <w:t xml:space="preserve">, disable noise </w:t>
-            </w:r>
-            <w:r>
-              <w:rPr>
-                <w:sz w:val="18"/>
-                <w:szCs w:val="18"/>
-              </w:rPr>
-              <w:lastRenderedPageBreak/>
-              <w:t>source</w:t>
-            </w:r>
-          </w:p>
-        </w:tc>
-        <w:tc>
-          <w:tcPr>
-            <w:tcW w:w="1915" w:type="dxa"/>
-          </w:tcPr>
-          <w:p>
-            <w:r>
-              <w:rPr>
-                <w:sz w:val="18"/>
-                <w:szCs w:val="18"/>
-              </w:rPr>
-              <w:lastRenderedPageBreak/>
-              <w:t>Configure EMS switches for appropriate transmit mode</w:t>
-            </w:r>
-          </w:p>
-        </w:tc>
-        <w:tc>
-          <w:tcPr>
-            <w:tcW w:w="1915" w:type="dxa"/>
-          </w:tcPr>
-          <w:p>
-            <w:pPr>
-              <w:rPr>
-                <w:sz w:val="18"/>
-                <w:szCs w:val="18"/>
-              </w:rPr>
-            </w:pPr>
-            <w:r>
-              <w:rPr>
-                <w:sz w:val="18"/>
-                <w:szCs w:val="18"/>
-              </w:rPr>
-              <w:t xml:space="preserve">Disable </w:t>
-            </w:r>
-            <w:proofErr w:type="spellStart"/>
-            <w:r>
-              <w:rPr>
-                <w:sz w:val="18"/>
-                <w:szCs w:val="18"/>
-              </w:rPr>
-              <w:t>Mod_Pulse</w:t>
-            </w:r>
-            <w:proofErr w:type="spellEnd"/>
-          </w:p>
-        </w:tc>
-        <w:tc>
-          <w:tcPr>
-            <w:tcW w:w="1916" w:type="dxa"/>
-          </w:tcPr>
-          <w:p>
-            <w:r>
-              <w:rPr>
-                <w:sz w:val="18"/>
-                <w:szCs w:val="18"/>
-              </w:rPr>
-              <w:t>Configure EMS switches for appropriate receive mode</w:t>
-            </w:r>
-          </w:p>
-        </w:tc>
-      </w:tr>
-      <w:tr>
-        <w:tc>
-          <w:tcPr>
-            <w:tcW w:w="1728" w:type="dxa"/>
-          </w:tcPr>
-          <w:p>
-            <w:pPr>
-              <w:rPr>
-                <w:b/>
-                <w:sz w:val="18"/>
-                <w:szCs w:val="18"/>
-              </w:rPr>
-            </w:pPr>
-            <w:r>
-              <w:rPr>
-                <w:b/>
-                <w:sz w:val="18"/>
-                <w:szCs w:val="18"/>
-              </w:rPr>
-              <w:lastRenderedPageBreak/>
-              <w:t>“111”</w:t>
-            </w:r>
-          </w:p>
-          <w:p>
-            <w:pPr>
-              <w:rPr>
-                <w:sz w:val="18"/>
-                <w:szCs w:val="18"/>
-              </w:rPr>
-            </w:pPr>
-            <w:r>
-              <w:rPr>
-                <w:sz w:val="18"/>
-                <w:szCs w:val="18"/>
-              </w:rPr>
-              <w:t>(Unused)</w:t>
-            </w:r>
-          </w:p>
-        </w:tc>
-        <w:tc>
-          <w:tcPr>
-            <w:tcW w:w="2102" w:type="dxa"/>
-          </w:tcPr>
-          <w:p>
-            <w:pPr>
-              <w:rPr>
-                <w:sz w:val="18"/>
-                <w:szCs w:val="18"/>
-              </w:rPr>
-            </w:pPr>
-          </w:p>
-        </w:tc>
-        <w:tc>
-          <w:tcPr>
-            <w:tcW w:w="1915" w:type="dxa"/>
-          </w:tcPr>
-          <w:p/>
-        </w:tc>
-        <w:tc>
-          <w:tcPr>
-            <w:tcW w:w="1915" w:type="dxa"/>
-          </w:tcPr>
-          <w:p>
-            <w:pPr>
-              <w:rPr>
-                <w:sz w:val="18"/>
-                <w:szCs w:val="18"/>
-              </w:rPr>
-            </w:pPr>
-          </w:p>
-        </w:tc>
-        <w:tc>
-          <w:tcPr>
-            <w:tcW w:w="1916" w:type="dxa"/>
-          </w:tcPr>
-          <w:p>
-            <w:pPr>
-              <w:rPr>
-                <w:sz w:val="18"/>
-                <w:szCs w:val="18"/>
-              </w:rPr>
-            </w:pPr>
           </w:p>
         </w:tc>
       </w:tr>
@@ -1785,7 +2683,11 @@
           <w:szCs w:val="20"/>
         </w:rPr>
       </w:pPr>
-      <w:r>
+    </w:p>
+    <w:p>
+      <w:pPr>
+        <w:pStyle w:val="Caption"/>
+        <w:spacing w:after="0"/>
         <w:rPr>
           <w:b w:val="0"/>
           <w:i/>
@@ -1793,6 +2695,15 @@
           <w:sz w:val="20"/>
           <w:szCs w:val="20"/>
         </w:rPr>
+      </w:pPr>
+      <w:r>
+        <w:rPr>
+          <w:b w:val="0"/>
+          <w:i/>
+          <w:color w:val="auto"/>
+          <w:sz w:val="20"/>
+          <w:szCs w:val="20"/>
+        </w:rPr>
         <w:t xml:space="preserve">Table </w:t>
       </w:r>
       <w:r>
@@ -1803,7 +2714,7 @@
           <w:sz w:val="20"/>
           <w:szCs w:val="20"/>
         </w:rPr>
-        <w:t>2</w:t>
+        <w:t>3</w:t>
       </w:r>
       <w:r>
         <w:rPr>
@@ -1870,14 +2781,14 @@
       <w:tblPr>
         <w:tblStyle w:val="TableGrid"/>
         <w:tblW w:w="0" w:type="auto"/>
-        <w:tblLook w:val="04A0"/>
+        <w:tblLook w:val="04A0" w:firstRow="1" w:lastRow="0" w:firstColumn="1" w:lastColumn="0" w:noHBand="0" w:noVBand="1"/>
       </w:tblPr>
       <w:tblGrid>
-        <w:gridCol w:w="1728"/>
-        <w:gridCol w:w="2102"/>
-        <w:gridCol w:w="1915"/>
-        <w:gridCol w:w="1915"/>
-        <w:gridCol w:w="1916"/>
+        <w:gridCol w:w="2187"/>
+        <w:gridCol w:w="1970"/>
+        <w:gridCol w:w="1808"/>
+        <w:gridCol w:w="1805"/>
+        <w:gridCol w:w="1806"/>
       </w:tblGrid>
       <w:tr>
         <w:tc>
@@ -1989,33 +2900,16 @@
           <w:p>
             <w:pPr>
               <w:rPr>
-                <w:b/>
-                <w:sz w:val="18"/>
-                <w:szCs w:val="18"/>
-              </w:rPr>
-            </w:pPr>
-            <w:r>
-              <w:rPr>
-                <w:b/>
-                <w:sz w:val="18"/>
-                <w:szCs w:val="18"/>
-              </w:rPr>
-              <w:t>“000”</w:t>
-            </w:r>
-          </w:p>
-          <w:p>
-            <w:pPr>
-              <w:rPr>
-                <w:sz w:val="18"/>
-                <w:szCs w:val="18"/>
-              </w:rPr>
-            </w:pPr>
-            <w:r>
-              <w:rPr>
-                <w:sz w:val="18"/>
-                <w:szCs w:val="18"/>
-              </w:rPr>
-              <w:t>(H-</w:t>
+                <w:sz w:val="18"/>
+                <w:szCs w:val="18"/>
+              </w:rPr>
+            </w:pPr>
+            <w:r>
+              <w:rPr>
+                <w:sz w:val="18"/>
+                <w:szCs w:val="18"/>
+              </w:rPr>
+              <w:t xml:space="preserve">PULSE_MODE_H_TX </w:t>
             </w:r>
             <w:proofErr w:type="spellStart"/>
             <w:r>
@@ -2023,6 +2917,44 @@
                 <w:sz w:val="18"/>
                 <w:szCs w:val="18"/>
               </w:rPr>
+              <w:t>PULSE_MODE_H_TX</w:t>
+            </w:r>
+            <w:proofErr w:type="spellEnd"/>
+          </w:p>
+          <w:p>
+            <w:pPr>
+              <w:rPr>
+                <w:sz w:val="18"/>
+                <w:szCs w:val="18"/>
+              </w:rPr>
+            </w:pPr>
+            <w:r>
+              <w:rPr>
+                <w:sz w:val="18"/>
+                <w:szCs w:val="18"/>
+              </w:rPr>
+              <w:t xml:space="preserve"> </w:t>
+            </w:r>
+            <w:r>
+              <w:rPr>
+                <w:sz w:val="18"/>
+                <w:szCs w:val="18"/>
+              </w:rPr>
+              <w:t>(</w:t>
+            </w:r>
+            <w:r>
+              <w:rPr>
+                <w:sz w:val="18"/>
+                <w:szCs w:val="18"/>
+              </w:rPr>
+              <w:t>H-</w:t>
+            </w:r>
+            <w:proofErr w:type="spellStart"/>
+            <w:r>
+              <w:rPr>
+                <w:sz w:val="18"/>
+                <w:szCs w:val="18"/>
+              </w:rPr>
               <w:t>Tx</w:t>
             </w:r>
             <w:proofErr w:type="spellEnd"/>
@@ -2031,7 +2963,45 @@
                 <w:sz w:val="18"/>
                 <w:szCs w:val="18"/>
               </w:rPr>
-              <w:t>; HV-Rx)</w:t>
+              <w:t>; HV-Rx</w:t>
+            </w:r>
+          </w:p>
+          <w:p>
+            <w:pPr>
+              <w:rPr>
+                <w:sz w:val="18"/>
+                <w:szCs w:val="18"/>
+              </w:rPr>
+            </w:pPr>
+            <w:r>
+              <w:rPr>
+                <w:sz w:val="18"/>
+                <w:szCs w:val="18"/>
+              </w:rPr>
+              <w:t>or V</w:t>
+            </w:r>
+            <w:r>
+              <w:rPr>
+                <w:sz w:val="18"/>
+                <w:szCs w:val="18"/>
+              </w:rPr>
+              <w:t>-</w:t>
+            </w:r>
+            <w:proofErr w:type="spellStart"/>
+            <w:r>
+              <w:rPr>
+                <w:sz w:val="18"/>
+                <w:szCs w:val="18"/>
+              </w:rPr>
+              <w:t>Tx</w:t>
+            </w:r>
+            <w:proofErr w:type="spellEnd"/>
+            <w:r>
+              <w:rPr>
+                <w:sz w:val="18"/>
+                <w:szCs w:val="18"/>
+              </w:rPr>
+              <w:t>; HV-x)</w:t>
             </w:r>
           </w:p>
         </w:tc>
@@ -2051,35 +3021,7 @@
                 <w:sz w:val="18"/>
                 <w:szCs w:val="18"/>
               </w:rPr>
-              <w:t>Entered upon reset, or</w:t>
-            </w:r>
-            <w:r>
-              <w:rPr>
-                <w:sz w:val="18"/>
-                <w:szCs w:val="18"/>
-              </w:rPr>
-              <w:t xml:space="preserve"> EMS voltage levels not ok</w:t>
-            </w:r>
-            <w:r>
-              <w:rPr>
-                <w:sz w:val="18"/>
-                <w:szCs w:val="18"/>
-              </w:rPr>
-              <w:t xml:space="preserve">, or HV is off </w:t>
-            </w:r>
-            <w:r>
-              <w:rPr>
-                <w:sz w:val="18"/>
-                <w:szCs w:val="18"/>
-              </w:rPr>
-              <w:t>or 1 sec. delay is not complete</w:t>
-            </w:r>
-            <w:r>
-              <w:rPr>
-                <w:sz w:val="18"/>
-                <w:szCs w:val="18"/>
-              </w:rPr>
-              <w:t xml:space="preserve"> or all range gates have been sampled (RX_GATE is ‘0’)</w:t>
+              <w:t>Entered upon reset, or EMS voltage levels not ok, or HV is off or 1 sec. delay is not complete or all range gates have been sampled (RX_GATE is ‘0’)</w:t>
             </w:r>
           </w:p>
         </w:tc>
@@ -2099,14 +3041,7 @@
                 <w:sz w:val="18"/>
                 <w:szCs w:val="18"/>
               </w:rPr>
-              <w:t>Entered when HV 1 sec. delay is complete, EMS voltage levels ok</w:t>
-            </w:r>
-            <w:r>
-              <w:rPr>
-                <w:sz w:val="18"/>
-                <w:szCs w:val="18"/>
-              </w:rPr>
-              <w:t>, T0 is ‘1’ and EMS_TRIG is ‘1’</w:t>
+              <w:t>Entered when HV 1 sec. delay is complete, EMS voltage levels ok, T0 is ‘1’ and EMS_TRIG is ‘1’</w:t>
             </w:r>
           </w:p>
         </w:tc>
@@ -2126,14 +3061,7 @@
                 <w:sz w:val="18"/>
                 <w:szCs w:val="18"/>
               </w:rPr>
-              <w:t>Entered when</w:t>
-            </w:r>
-            <w:r>
-              <w:rPr>
-                <w:sz w:val="18"/>
-                <w:szCs w:val="18"/>
-              </w:rPr>
-              <w:t xml:space="preserve"> HV 1 sec. delay is complete, EMS voltage levels ok and EMS switch, </w:t>
+              <w:t xml:space="preserve">Entered when HV 1 sec. delay is complete, EMS voltage levels ok and EMS switch, </w:t>
             </w:r>
             <w:proofErr w:type="spellStart"/>
             <w:r>
@@ -2198,33 +3126,52 @@
           <w:p>
             <w:pPr>
               <w:rPr>
-                <w:b/>
-                <w:sz w:val="18"/>
-                <w:szCs w:val="18"/>
-              </w:rPr>
-            </w:pPr>
-            <w:r>
-              <w:rPr>
-                <w:b/>
-                <w:sz w:val="18"/>
-                <w:szCs w:val="18"/>
-              </w:rPr>
-              <w:t>“001”</w:t>
-            </w:r>
-          </w:p>
-          <w:p>
-            <w:pPr>
-              <w:rPr>
-                <w:sz w:val="18"/>
-                <w:szCs w:val="18"/>
-              </w:rPr>
-            </w:pPr>
-            <w:r>
-              <w:rPr>
-                <w:sz w:val="18"/>
-                <w:szCs w:val="18"/>
-              </w:rPr>
-              <w:t xml:space="preserve"> (V-</w:t>
+                <w:sz w:val="18"/>
+                <w:szCs w:val="18"/>
+              </w:rPr>
+            </w:pPr>
+            <w:r>
+              <w:rPr>
+                <w:sz w:val="18"/>
+                <w:szCs w:val="18"/>
+              </w:rPr>
+              <w:t xml:space="preserve">PULSE_MODE_CREF_H </w:t>
+            </w:r>
+            <w:r>
+              <w:rPr>
+                <w:sz w:val="18"/>
+                <w:szCs w:val="18"/>
+              </w:rPr>
+              <w:t>PULSE_MODE_CREF_V</w:t>
+            </w:r>
+          </w:p>
+          <w:p>
+            <w:pPr>
+              <w:rPr>
+                <w:sz w:val="18"/>
+                <w:szCs w:val="18"/>
+              </w:rPr>
+            </w:pPr>
+            <w:r>
+              <w:rPr>
+                <w:sz w:val="18"/>
+                <w:szCs w:val="18"/>
+              </w:rPr>
+              <w:t>(</w:t>
+            </w:r>
+            <w:r>
+              <w:rPr>
+                <w:sz w:val="18"/>
+                <w:szCs w:val="18"/>
+              </w:rPr>
+              <w:t>Corner reflector, reduced NF</w:t>
+            </w:r>
+            <w:r>
+              <w:rPr>
+                <w:sz w:val="18"/>
+                <w:szCs w:val="18"/>
+              </w:rPr>
+              <w:t xml:space="preserve">, </w:t>
             </w:r>
             <w:proofErr w:type="spellStart"/>
             <w:r>
@@ -2240,7 +3187,30 @@
                 <w:sz w:val="18"/>
                 <w:szCs w:val="18"/>
               </w:rPr>
-              <w:t>; HV-Rx)</w:t>
+              <w:t xml:space="preserve"> H or </w:t>
+            </w:r>
+            <w:proofErr w:type="spellStart"/>
+            <w:r>
+              <w:rPr>
+                <w:sz w:val="18"/>
+                <w:szCs w:val="18"/>
+              </w:rPr>
+              <w:t>Tx</w:t>
+            </w:r>
+            <w:proofErr w:type="spellEnd"/>
+            <w:r>
+              <w:rPr>
+                <w:sz w:val="18"/>
+                <w:szCs w:val="18"/>
+              </w:rPr>
+              <w:t xml:space="preserve"> V</w:t>
+            </w:r>
+            <w:r>
+              <w:rPr>
+                <w:sz w:val="18"/>
+                <w:szCs w:val="18"/>
+              </w:rPr>
+              <w:t>)</w:t>
             </w:r>
           </w:p>
         </w:tc>
@@ -2260,14 +3230,7 @@
                 <w:sz w:val="18"/>
                 <w:szCs w:val="18"/>
               </w:rPr>
-              <w:t>Entered upon reset, or EMS voltage levels not ok, or HV is off or 1 sec. delay is not complete</w:t>
-            </w:r>
-            <w:r>
-              <w:rPr>
-                <w:sz w:val="18"/>
-                <w:szCs w:val="18"/>
-              </w:rPr>
-              <w:t xml:space="preserve"> or all range gates have been sampled (RX_GATE is ‘0’)</w:t>
+              <w:t>Entered upon reset, or EMS voltage levels not ok, or HV is off or 1 sec. delay is not complete or all range gates have been sampled (RX_GATE is ‘0’)</w:t>
             </w:r>
           </w:p>
         </w:tc>
@@ -2366,33 +3329,83 @@
           <w:p>
             <w:pPr>
               <w:rPr>
-                <w:b/>
-                <w:sz w:val="18"/>
-                <w:szCs w:val="18"/>
-              </w:rPr>
-            </w:pPr>
-            <w:r>
-              <w:rPr>
-                <w:b/>
-                <w:sz w:val="18"/>
-                <w:szCs w:val="18"/>
-              </w:rPr>
-              <w:t>“010”</w:t>
-            </w:r>
-          </w:p>
-          <w:p>
-            <w:pPr>
-              <w:rPr>
-                <w:sz w:val="18"/>
-                <w:szCs w:val="18"/>
-              </w:rPr>
-            </w:pPr>
-            <w:r>
-              <w:rPr>
-                <w:sz w:val="18"/>
-                <w:szCs w:val="18"/>
-              </w:rPr>
-              <w:t>(HHVV-</w:t>
+                <w:sz w:val="18"/>
+                <w:szCs w:val="18"/>
+              </w:rPr>
+            </w:pPr>
+            <w:r>
+              <w:rPr>
+                <w:sz w:val="18"/>
+                <w:szCs w:val="18"/>
+              </w:rPr>
+              <w:t xml:space="preserve">PULSE_MODE_NOISE </w:t>
+            </w:r>
+            <w:r>
+              <w:rPr>
+                <w:sz w:val="18"/>
+                <w:szCs w:val="18"/>
+              </w:rPr>
+              <w:t>(Noise source cal.)</w:t>
+            </w:r>
+          </w:p>
+        </w:tc>
+        <w:tc>
+          <w:tcPr>
+            <w:tcW w:w="2102" w:type="dxa"/>
+          </w:tcPr>
+          <w:p>
+            <w:pPr>
+              <w:rPr>
+                <w:sz w:val="18"/>
+                <w:szCs w:val="18"/>
+              </w:rPr>
+            </w:pPr>
+            <w:r>
+              <w:rPr>
+                <w:sz w:val="18"/>
+                <w:szCs w:val="18"/>
+              </w:rPr>
+              <w:t>Entered upon reset, or EMS voltage levels not ok, or HV is off or 1 sec. delay is not complete or all range gates have been sampled (RX_GATE is ‘0’)</w:t>
+            </w:r>
+          </w:p>
+        </w:tc>
+        <w:tc>
+          <w:tcPr>
+            <w:tcW w:w="1915" w:type="dxa"/>
+          </w:tcPr>
+          <w:p>
+            <w:pPr>
+              <w:rPr>
+                <w:sz w:val="18"/>
+                <w:szCs w:val="18"/>
+              </w:rPr>
+            </w:pPr>
+            <w:r>
+              <w:rPr>
+                <w:sz w:val="18"/>
+                <w:szCs w:val="18"/>
+              </w:rPr>
+              <w:t>Entered when EMS voltage levels ok, T0 is ‘1’ and EMS_TRIG is ‘1’</w:t>
+            </w:r>
+          </w:p>
+        </w:tc>
+        <w:tc>
+          <w:tcPr>
+            <w:tcW w:w="1915" w:type="dxa"/>
+          </w:tcPr>
+          <w:p>
+            <w:pPr>
+              <w:rPr>
+                <w:sz w:val="18"/>
+                <w:szCs w:val="18"/>
+              </w:rPr>
+            </w:pPr>
+            <w:r>
+              <w:rPr>
+                <w:sz w:val="18"/>
+                <w:szCs w:val="18"/>
+              </w:rPr>
+              <w:t xml:space="preserve">Entered when EMS voltage levels ok and EMS switch, </w:t>
             </w:r>
             <w:proofErr w:type="spellStart"/>
             <w:r>
@@ -2400,7 +3413,7 @@
                 <w:sz w:val="18"/>
                 <w:szCs w:val="18"/>
               </w:rPr>
-              <w:t>Tx</w:t>
+              <w:t>tx</w:t>
             </w:r>
             <w:proofErr w:type="spellEnd"/>
             <w:r>
@@ -2408,89 +3421,6 @@
                 <w:sz w:val="18"/>
                 <w:szCs w:val="18"/>
               </w:rPr>
-              <w:t>; HV-Rx)</w:t>
-            </w:r>
-          </w:p>
-        </w:tc>
-        <w:tc>
-          <w:tcPr>
-            <w:tcW w:w="2102" w:type="dxa"/>
-          </w:tcPr>
-          <w:p>
-            <w:pPr>
-              <w:rPr>
-                <w:sz w:val="18"/>
-                <w:szCs w:val="18"/>
-              </w:rPr>
-            </w:pPr>
-            <w:r>
-              <w:rPr>
-                <w:sz w:val="18"/>
-                <w:szCs w:val="18"/>
-              </w:rPr>
-              <w:t>Entered upon reset, or EMS voltage levels not ok, or HV is off or 1 sec. delay is not complete</w:t>
-            </w:r>
-            <w:r>
-              <w:rPr>
-                <w:sz w:val="18"/>
-                <w:szCs w:val="18"/>
-              </w:rPr>
-              <w:t xml:space="preserve"> or all range gates have been sampled (RX_GATE is ‘0’)</w:t>
-            </w:r>
-          </w:p>
-        </w:tc>
-        <w:tc>
-          <w:tcPr>
-            <w:tcW w:w="1915" w:type="dxa"/>
-          </w:tcPr>
-          <w:p>
-            <w:pPr>
-              <w:rPr>
-                <w:sz w:val="18"/>
-                <w:szCs w:val="18"/>
-              </w:rPr>
-            </w:pPr>
-            <w:r>
-              <w:rPr>
-                <w:sz w:val="18"/>
-                <w:szCs w:val="18"/>
-              </w:rPr>
-              <w:t>Entered when HV 1 sec. delay is complete, EMS voltage levels ok, T0 is ‘1’ and EMS_TRIG is ‘1’</w:t>
-            </w:r>
-          </w:p>
-        </w:tc>
-        <w:tc>
-          <w:tcPr>
-            <w:tcW w:w="1915" w:type="dxa"/>
-          </w:tcPr>
-          <w:p>
-            <w:pPr>
-              <w:rPr>
-                <w:sz w:val="18"/>
-                <w:szCs w:val="18"/>
-              </w:rPr>
-            </w:pPr>
-            <w:r>
-              <w:rPr>
-                <w:sz w:val="18"/>
-                <w:szCs w:val="18"/>
-              </w:rPr>
-              <w:t xml:space="preserve">Entered when HV 1 sec. delay is complete, EMS voltage levels ok and EMS switch, </w:t>
-            </w:r>
-            <w:proofErr w:type="spellStart"/>
-            <w:r>
-              <w:rPr>
-                <w:sz w:val="18"/>
-                <w:szCs w:val="18"/>
-              </w:rPr>
-              <w:t>tx</w:t>
-            </w:r>
-            <w:proofErr w:type="spellEnd"/>
-            <w:r>
-              <w:rPr>
-                <w:sz w:val="18"/>
-                <w:szCs w:val="18"/>
-              </w:rPr>
               <w:t xml:space="preserve"> status is ok</w:t>
             </w:r>
           </w:p>
@@ -2505,7 +3435,7 @@
                 <w:sz w:val="18"/>
                 <w:szCs w:val="18"/>
               </w:rPr>
-              <w:t xml:space="preserve">Entered when HV 1 sec. delay is complete, EMS voltage levels ok, and EMS switches have had sufficient time to switch (both </w:t>
+              <w:t xml:space="preserve">Entered when EMS voltage levels ok, and EMS switches have had sufficient time to switch (both </w:t>
             </w:r>
             <w:proofErr w:type="spellStart"/>
             <w:r>
@@ -2534,47 +3464,91 @@
           <w:p>
             <w:pPr>
               <w:rPr>
-                <w:b/>
-                <w:sz w:val="18"/>
-                <w:szCs w:val="18"/>
-              </w:rPr>
-            </w:pPr>
-            <w:r>
-              <w:rPr>
-                <w:b/>
-                <w:sz w:val="18"/>
-                <w:szCs w:val="18"/>
-              </w:rPr>
-              <w:t>“011”</w:t>
-            </w:r>
-          </w:p>
-          <w:p>
-            <w:pPr>
-              <w:rPr>
-                <w:sz w:val="18"/>
-                <w:szCs w:val="18"/>
-              </w:rPr>
-            </w:pPr>
-            <w:r>
-              <w:rPr>
-                <w:sz w:val="18"/>
-                <w:szCs w:val="18"/>
-              </w:rPr>
-              <w:t>(</w:t>
-            </w:r>
-            <w:r>
-              <w:rPr>
-                <w:sz w:val="18"/>
-                <w:szCs w:val="18"/>
-              </w:rPr>
-              <w:t>Corner reflector, reduced NF</w:t>
-            </w:r>
-            <w:r>
-              <w:rPr>
-                <w:sz w:val="18"/>
-                <w:szCs w:val="18"/>
-              </w:rPr>
-              <w:t xml:space="preserve">, </w:t>
+                <w:sz w:val="18"/>
+                <w:szCs w:val="18"/>
+              </w:rPr>
+            </w:pPr>
+            <w:r>
+              <w:rPr>
+                <w:sz w:val="18"/>
+                <w:szCs w:val="18"/>
+              </w:rPr>
+              <w:t xml:space="preserve">PULSE_MODE_TEST </w:t>
+            </w:r>
+          </w:p>
+          <w:p>
+            <w:pPr>
+              <w:rPr>
+                <w:sz w:val="18"/>
+                <w:szCs w:val="18"/>
+              </w:rPr>
+            </w:pPr>
+            <w:r>
+              <w:rPr>
+                <w:sz w:val="18"/>
+                <w:szCs w:val="18"/>
+              </w:rPr>
+              <w:t>(Test mode, PSM can be on or off)</w:t>
+            </w:r>
+          </w:p>
+        </w:tc>
+        <w:tc>
+          <w:tcPr>
+            <w:tcW w:w="2102" w:type="dxa"/>
+          </w:tcPr>
+          <w:p>
+            <w:pPr>
+              <w:rPr>
+                <w:sz w:val="18"/>
+                <w:szCs w:val="18"/>
+              </w:rPr>
+            </w:pPr>
+            <w:r>
+              <w:rPr>
+                <w:sz w:val="18"/>
+                <w:szCs w:val="18"/>
+              </w:rPr>
+              <w:t>Entered upon reset, or EMS voltage level not ok or all range gates have been sampled (RX_GATE is ‘0’)</w:t>
+            </w:r>
+          </w:p>
+        </w:tc>
+        <w:tc>
+          <w:tcPr>
+            <w:tcW w:w="1915" w:type="dxa"/>
+          </w:tcPr>
+          <w:p>
+            <w:pPr>
+              <w:rPr>
+                <w:sz w:val="18"/>
+                <w:szCs w:val="18"/>
+              </w:rPr>
+            </w:pPr>
+            <w:r>
+              <w:rPr>
+                <w:sz w:val="18"/>
+                <w:szCs w:val="18"/>
+              </w:rPr>
+              <w:t>Entered when EMS voltage levels ok, T0 is ‘1’ and EMS_TRIG is ‘1’</w:t>
+            </w:r>
+          </w:p>
+        </w:tc>
+        <w:tc>
+          <w:tcPr>
+            <w:tcW w:w="1915" w:type="dxa"/>
+          </w:tcPr>
+          <w:p>
+            <w:pPr>
+              <w:rPr>
+                <w:sz w:val="18"/>
+                <w:szCs w:val="18"/>
+              </w:rPr>
+            </w:pPr>
+            <w:r>
+              <w:rPr>
+                <w:sz w:val="18"/>
+                <w:szCs w:val="18"/>
+              </w:rPr>
+              <w:t xml:space="preserve">Entered when EMS voltage levels ok and EMS switch, </w:t>
             </w:r>
             <w:proofErr w:type="spellStart"/>
             <w:r>
@@ -2582,6 +3556,36 @@
                 <w:sz w:val="18"/>
                 <w:szCs w:val="18"/>
               </w:rPr>
+              <w:t>tx</w:t>
+            </w:r>
+            <w:proofErr w:type="spellEnd"/>
+            <w:r>
+              <w:rPr>
+                <w:sz w:val="18"/>
+                <w:szCs w:val="18"/>
+              </w:rPr>
+              <w:t xml:space="preserve"> status is ok</w:t>
+            </w:r>
+          </w:p>
+        </w:tc>
+        <w:tc>
+          <w:tcPr>
+            <w:tcW w:w="1916" w:type="dxa"/>
+          </w:tcPr>
+          <w:p>
+            <w:r>
+              <w:rPr>
+                <w:sz w:val="18"/>
+                <w:szCs w:val="18"/>
+              </w:rPr>
+              <w:t>Entered when EMS voltage levels ok, and EMS switches have had sufficient time to switch (</w:t>
+            </w:r>
+            <w:proofErr w:type="spellStart"/>
+            <w:r>
+              <w:rPr>
+                <w:sz w:val="18"/>
+                <w:szCs w:val="18"/>
+              </w:rPr>
               <w:t>Tx</w:t>
             </w:r>
             <w:proofErr w:type="spellEnd"/>
@@ -2590,120 +3594,7 @@
                 <w:sz w:val="18"/>
                 <w:szCs w:val="18"/>
               </w:rPr>
-              <w:t xml:space="preserve"> H</w:t>
-            </w:r>
-            <w:r>
-              <w:rPr>
-                <w:sz w:val="18"/>
-                <w:szCs w:val="18"/>
-              </w:rPr>
-              <w:t>)</w:t>
-            </w:r>
-          </w:p>
-        </w:tc>
-        <w:tc>
-          <w:tcPr>
-            <w:tcW w:w="2102" w:type="dxa"/>
-          </w:tcPr>
-          <w:p>
-            <w:pPr>
-              <w:rPr>
-                <w:sz w:val="18"/>
-                <w:szCs w:val="18"/>
-              </w:rPr>
-            </w:pPr>
-            <w:r>
-              <w:rPr>
-                <w:sz w:val="18"/>
-                <w:szCs w:val="18"/>
-              </w:rPr>
-              <w:t>Entered upon reset, or EMS voltage levels not ok, or HV is off or 1 sec. delay is not complete or all range gates have been sampled (RX_GATE is ‘0’)</w:t>
-            </w:r>
-          </w:p>
-        </w:tc>
-        <w:tc>
-          <w:tcPr>
-            <w:tcW w:w="1915" w:type="dxa"/>
-          </w:tcPr>
-          <w:p>
-            <w:pPr>
-              <w:rPr>
-                <w:sz w:val="18"/>
-                <w:szCs w:val="18"/>
-              </w:rPr>
-            </w:pPr>
-            <w:r>
-              <w:rPr>
-                <w:sz w:val="18"/>
-                <w:szCs w:val="18"/>
-              </w:rPr>
-              <w:t>Entered when HV 1 sec. delay is complete, EMS voltage levels ok, T0 is ‘1’ and EMS_TRIG is ‘1’</w:t>
-            </w:r>
-          </w:p>
-        </w:tc>
-        <w:tc>
-          <w:tcPr>
-            <w:tcW w:w="1915" w:type="dxa"/>
-          </w:tcPr>
-          <w:p>
-            <w:pPr>
-              <w:rPr>
-                <w:sz w:val="18"/>
-                <w:szCs w:val="18"/>
-              </w:rPr>
-            </w:pPr>
-            <w:r>
-              <w:rPr>
-                <w:sz w:val="18"/>
-                <w:szCs w:val="18"/>
-              </w:rPr>
-              <w:t xml:space="preserve">Entered when HV 1 sec. delay is complete, EMS voltage levels ok and EMS switch, </w:t>
-            </w:r>
-            <w:proofErr w:type="spellStart"/>
-            <w:r>
-              <w:rPr>
-                <w:sz w:val="18"/>
-                <w:szCs w:val="18"/>
-              </w:rPr>
-              <w:t>tx</w:t>
-            </w:r>
-            <w:proofErr w:type="spellEnd"/>
-            <w:r>
-              <w:rPr>
-                <w:sz w:val="18"/>
-                <w:szCs w:val="18"/>
-              </w:rPr>
-              <w:t xml:space="preserve"> status is ok</w:t>
-            </w:r>
-          </w:p>
-        </w:tc>
-        <w:tc>
-          <w:tcPr>
-            <w:tcW w:w="1916" w:type="dxa"/>
-          </w:tcPr>
-          <w:p>
-            <w:r>
-              <w:rPr>
-                <w:sz w:val="18"/>
-                <w:szCs w:val="18"/>
-              </w:rPr>
-              <w:t xml:space="preserve">Entered when HV 1 sec. delay is complete, EMS voltage levels ok, and EMS switches have had sufficient time to switch (both </w:t>
-            </w:r>
-            <w:proofErr w:type="spellStart"/>
-            <w:r>
-              <w:rPr>
-                <w:sz w:val="18"/>
-                <w:szCs w:val="18"/>
-              </w:rPr>
-              <w:t>Tx</w:t>
-            </w:r>
-            <w:proofErr w:type="spellEnd"/>
-            <w:r>
-              <w:rPr>
-                <w:sz w:val="18"/>
-                <w:szCs w:val="18"/>
-              </w:rPr>
-              <w:t xml:space="preserve"> and Rx)</w:t>
+              <w:t xml:space="preserve"> only)</w:t>
             </w:r>
           </w:p>
         </w:tc>
@@ -2716,40 +3607,60 @@
           <w:p>
             <w:pPr>
               <w:rPr>
-                <w:b/>
-                <w:sz w:val="18"/>
-                <w:szCs w:val="18"/>
-              </w:rPr>
-            </w:pPr>
-            <w:r>
-              <w:rPr>
-                <w:b/>
-                <w:sz w:val="18"/>
-                <w:szCs w:val="18"/>
-              </w:rPr>
-              <w:t>“100”</w:t>
-            </w:r>
-          </w:p>
-          <w:p>
-            <w:pPr>
-              <w:rPr>
-                <w:sz w:val="18"/>
-                <w:szCs w:val="18"/>
-              </w:rPr>
-            </w:pPr>
-            <w:r>
-              <w:rPr>
-                <w:sz w:val="18"/>
-                <w:szCs w:val="18"/>
-              </w:rPr>
-              <w:t>(Noise source cal</w:t>
-            </w:r>
-            <w:r>
-              <w:rPr>
-                <w:sz w:val="18"/>
-                <w:szCs w:val="18"/>
-              </w:rPr>
-              <w:t>.</w:t>
+                <w:sz w:val="18"/>
+                <w:szCs w:val="18"/>
+              </w:rPr>
+            </w:pPr>
+            <w:r>
+              <w:rPr>
+                <w:sz w:val="18"/>
+                <w:szCs w:val="18"/>
+              </w:rPr>
+              <w:t xml:space="preserve">PULSE_MODE_ISOL_NOISE </w:t>
+            </w:r>
+            <w:r>
+              <w:rPr>
+                <w:sz w:val="18"/>
+                <w:szCs w:val="18"/>
+              </w:rPr>
+              <w:t>(</w:t>
+            </w:r>
+            <w:r>
+              <w:rPr>
+                <w:sz w:val="18"/>
+                <w:szCs w:val="18"/>
+              </w:rPr>
+              <w:t>V</w:t>
+            </w:r>
+            <w:r>
+              <w:rPr>
+                <w:sz w:val="18"/>
+                <w:szCs w:val="18"/>
+              </w:rPr>
+              <w:t>-</w:t>
+            </w:r>
+            <w:proofErr w:type="spellStart"/>
+            <w:r>
+              <w:rPr>
+                <w:sz w:val="18"/>
+                <w:szCs w:val="18"/>
+              </w:rPr>
+              <w:t>Tx</w:t>
+            </w:r>
+            <w:proofErr w:type="spellEnd"/>
+            <w:r>
+              <w:rPr>
+                <w:sz w:val="18"/>
+                <w:szCs w:val="18"/>
+              </w:rPr>
+              <w:t>; HV-Rx</w:t>
+            </w:r>
+            <w:r>
+              <w:rPr>
+                <w:sz w:val="18"/>
+                <w:szCs w:val="18"/>
+              </w:rPr>
+              <w:t>, with noise source enabled</w:t>
             </w:r>
             <w:r>
               <w:rPr>
@@ -2796,7 +3707,7 @@
                 <w:sz w:val="18"/>
                 <w:szCs w:val="18"/>
               </w:rPr>
-              <w:t>Entered when EMS voltage levels ok, T0 is ‘1’ and EMS_TRIG is ‘1’</w:t>
+              <w:t>Entered when HV 1 sec. delay is complete, EMS voltage levels ok, T0 is ‘1’ and EMS_TRIG is ‘1’</w:t>
             </w:r>
           </w:p>
         </w:tc>
@@ -2816,7 +3727,7 @@
                 <w:sz w:val="18"/>
                 <w:szCs w:val="18"/>
               </w:rPr>
-              <w:t xml:space="preserve">Entered when EMS voltage levels ok and EMS switch, </w:t>
+              <w:t xml:space="preserve">Entered when HV 1 sec. delay is complete, EMS voltage levels ok and EMS switch, </w:t>
             </w:r>
             <w:proofErr w:type="spellStart"/>
             <w:r>
@@ -2846,7 +3757,7 @@
                 <w:sz w:val="18"/>
                 <w:szCs w:val="18"/>
               </w:rPr>
-              <w:t xml:space="preserve">Entered when EMS voltage levels ok, and EMS switches have had sufficient time to switch (both </w:t>
+              <w:t xml:space="preserve">Entered when HV 1 sec. delay is complete, EMS voltage levels ok, and EMS switches have had sufficient time to switch (both </w:t>
             </w:r>
             <w:proofErr w:type="spellStart"/>
             <w:r>
@@ -2864,410 +3775,6 @@
               </w:rPr>
               <w:t xml:space="preserve"> and Rx)</w:t>
             </w:r>
-          </w:p>
-        </w:tc>
-      </w:tr>
-      <w:tr>
-        <w:tc>
-          <w:tcPr>
-            <w:tcW w:w="1728" w:type="dxa"/>
-          </w:tcPr>
-          <w:p>
-            <w:pPr>
-              <w:rPr>
-                <w:b/>
-                <w:sz w:val="18"/>
-                <w:szCs w:val="18"/>
-              </w:rPr>
-            </w:pPr>
-            <w:r>
-              <w:rPr>
-                <w:b/>
-                <w:sz w:val="18"/>
-                <w:szCs w:val="18"/>
-              </w:rPr>
-              <w:t>“101”</w:t>
-            </w:r>
-          </w:p>
-          <w:p>
-            <w:pPr>
-              <w:rPr>
-                <w:sz w:val="18"/>
-                <w:szCs w:val="18"/>
-              </w:rPr>
-            </w:pPr>
-            <w:r>
-              <w:rPr>
-                <w:sz w:val="18"/>
-                <w:szCs w:val="18"/>
-              </w:rPr>
-              <w:t>(Corner reflector, reduced NF</w:t>
-            </w:r>
-            <w:r>
-              <w:rPr>
-                <w:sz w:val="18"/>
-                <w:szCs w:val="18"/>
-              </w:rPr>
-              <w:t xml:space="preserve">, </w:t>
-            </w:r>
-            <w:proofErr w:type="spellStart"/>
-            <w:r>
-              <w:rPr>
-                <w:sz w:val="18"/>
-                <w:szCs w:val="18"/>
-              </w:rPr>
-              <w:t>Tx</w:t>
-            </w:r>
-            <w:proofErr w:type="spellEnd"/>
-            <w:r>
-              <w:rPr>
-                <w:sz w:val="18"/>
-                <w:szCs w:val="18"/>
-              </w:rPr>
-              <w:t xml:space="preserve"> V</w:t>
-            </w:r>
-            <w:r>
-              <w:rPr>
-                <w:sz w:val="18"/>
-                <w:szCs w:val="18"/>
-              </w:rPr>
-              <w:t>)</w:t>
-            </w:r>
-          </w:p>
-        </w:tc>
-        <w:tc>
-          <w:tcPr>
-            <w:tcW w:w="2102" w:type="dxa"/>
-          </w:tcPr>
-          <w:p>
-            <w:pPr>
-              <w:rPr>
-                <w:sz w:val="18"/>
-                <w:szCs w:val="18"/>
-              </w:rPr>
-            </w:pPr>
-            <w:r>
-              <w:rPr>
-                <w:sz w:val="18"/>
-                <w:szCs w:val="18"/>
-              </w:rPr>
-              <w:t>Entered upon reset, or EMS voltage levels not ok, or HV is off or 1 sec. delay is not complete or all range gates have been sampled (RX_GATE is ‘0’)</w:t>
-            </w:r>
-          </w:p>
-        </w:tc>
-        <w:tc>
-          <w:tcPr>
-            <w:tcW w:w="1915" w:type="dxa"/>
-          </w:tcPr>
-          <w:p>
-            <w:pPr>
-              <w:rPr>
-                <w:sz w:val="18"/>
-                <w:szCs w:val="18"/>
-              </w:rPr>
-            </w:pPr>
-            <w:r>
-              <w:rPr>
-                <w:sz w:val="18"/>
-                <w:szCs w:val="18"/>
-              </w:rPr>
-              <w:t>Entered when HV 1 sec. delay is complete, EMS voltage levels ok, T0 is ‘1’ and EMS_TRIG is ‘1’</w:t>
-            </w:r>
-          </w:p>
-        </w:tc>
-        <w:tc>
-          <w:tcPr>
-            <w:tcW w:w="1915" w:type="dxa"/>
-          </w:tcPr>
-          <w:p>
-            <w:pPr>
-              <w:rPr>
-                <w:sz w:val="18"/>
-                <w:szCs w:val="18"/>
-              </w:rPr>
-            </w:pPr>
-            <w:r>
-              <w:rPr>
-                <w:sz w:val="18"/>
-                <w:szCs w:val="18"/>
-              </w:rPr>
-              <w:t xml:space="preserve">Entered when HV 1 sec. delay is complete, EMS voltage levels ok and EMS switch, </w:t>
-            </w:r>
-            <w:proofErr w:type="spellStart"/>
-            <w:r>
-              <w:rPr>
-                <w:sz w:val="18"/>
-                <w:szCs w:val="18"/>
-              </w:rPr>
-              <w:t>tx</w:t>
-            </w:r>
-            <w:proofErr w:type="spellEnd"/>
-            <w:r>
-              <w:rPr>
-                <w:sz w:val="18"/>
-                <w:szCs w:val="18"/>
-              </w:rPr>
-              <w:t xml:space="preserve"> status is ok</w:t>
-            </w:r>
-          </w:p>
-        </w:tc>
-        <w:tc>
-          <w:tcPr>
-            <w:tcW w:w="1916" w:type="dxa"/>
-          </w:tcPr>
-          <w:p>
-            <w:r>
-              <w:rPr>
-                <w:sz w:val="18"/>
-                <w:szCs w:val="18"/>
-              </w:rPr>
-              <w:t xml:space="preserve">Entered when HV 1 sec. delay is complete, EMS voltage levels ok, and EMS switches have had sufficient time to switch (both </w:t>
-            </w:r>
-            <w:proofErr w:type="spellStart"/>
-            <w:r>
-              <w:rPr>
-                <w:sz w:val="18"/>
-                <w:szCs w:val="18"/>
-              </w:rPr>
-              <w:t>Tx</w:t>
-            </w:r>
-            <w:proofErr w:type="spellEnd"/>
-            <w:r>
-              <w:rPr>
-                <w:sz w:val="18"/>
-                <w:szCs w:val="18"/>
-              </w:rPr>
-              <w:t xml:space="preserve"> and Rx)</w:t>
-            </w:r>
-          </w:p>
-        </w:tc>
-      </w:tr>
-      <w:tr>
-        <w:tc>
-          <w:tcPr>
-            <w:tcW w:w="1728" w:type="dxa"/>
-          </w:tcPr>
-          <w:p>
-            <w:pPr>
-              <w:rPr>
-                <w:b/>
-                <w:sz w:val="18"/>
-                <w:szCs w:val="18"/>
-              </w:rPr>
-            </w:pPr>
-            <w:r>
-              <w:rPr>
-                <w:b/>
-                <w:sz w:val="18"/>
-                <w:szCs w:val="18"/>
-              </w:rPr>
-              <w:t>“110”</w:t>
-            </w:r>
-          </w:p>
-          <w:p>
-            <w:pPr>
-              <w:rPr>
-                <w:sz w:val="18"/>
-                <w:szCs w:val="18"/>
-              </w:rPr>
-            </w:pPr>
-            <w:r>
-              <w:rPr>
-                <w:sz w:val="18"/>
-                <w:szCs w:val="18"/>
-              </w:rPr>
-              <w:t>(Test mode, PSM can be on or off)</w:t>
-            </w:r>
-          </w:p>
-        </w:tc>
-        <w:tc>
-          <w:tcPr>
-            <w:tcW w:w="2102" w:type="dxa"/>
-          </w:tcPr>
-          <w:p>
-            <w:pPr>
-              <w:rPr>
-                <w:sz w:val="18"/>
-                <w:szCs w:val="18"/>
-              </w:rPr>
-            </w:pPr>
-            <w:r>
-              <w:rPr>
-                <w:sz w:val="18"/>
-                <w:szCs w:val="18"/>
-              </w:rPr>
-              <w:t>Entered upon reset, or EMS voltage level not ok or all range gates have been sampled (RX_GATE is ‘0’)</w:t>
-            </w:r>
-          </w:p>
-        </w:tc>
-        <w:tc>
-          <w:tcPr>
-            <w:tcW w:w="1915" w:type="dxa"/>
-          </w:tcPr>
-          <w:p>
-            <w:pPr>
-              <w:rPr>
-                <w:sz w:val="18"/>
-                <w:szCs w:val="18"/>
-              </w:rPr>
-            </w:pPr>
-            <w:r>
-              <w:rPr>
-                <w:sz w:val="18"/>
-                <w:szCs w:val="18"/>
-              </w:rPr>
-              <w:t>Entered when EMS voltage levels ok, T0 is ‘1’ and EMS_TRIG is ‘1’</w:t>
-            </w:r>
-          </w:p>
-        </w:tc>
-        <w:tc>
-          <w:tcPr>
-            <w:tcW w:w="1915" w:type="dxa"/>
-          </w:tcPr>
-          <w:p>
-            <w:pPr>
-              <w:rPr>
-                <w:sz w:val="18"/>
-                <w:szCs w:val="18"/>
-              </w:rPr>
-            </w:pPr>
-            <w:r>
-              <w:rPr>
-                <w:sz w:val="18"/>
-                <w:szCs w:val="18"/>
-              </w:rPr>
-              <w:t xml:space="preserve">Entered when EMS voltage levels ok and EMS switch, </w:t>
-            </w:r>
-            <w:proofErr w:type="spellStart"/>
-            <w:r>
-              <w:rPr>
-                <w:sz w:val="18"/>
-                <w:szCs w:val="18"/>
-              </w:rPr>
-              <w:t>tx</w:t>
-            </w:r>
-            <w:proofErr w:type="spellEnd"/>
-            <w:r>
-              <w:rPr>
-                <w:sz w:val="18"/>
-                <w:szCs w:val="18"/>
-              </w:rPr>
-              <w:t xml:space="preserve"> status is ok</w:t>
-            </w:r>
-          </w:p>
-        </w:tc>
-        <w:tc>
-          <w:tcPr>
-            <w:tcW w:w="1916" w:type="dxa"/>
-          </w:tcPr>
-          <w:p>
-            <w:r>
-              <w:rPr>
-                <w:sz w:val="18"/>
-                <w:szCs w:val="18"/>
-              </w:rPr>
-              <w:t>Entered when EMS voltage levels ok, and EMS switches have had sufficient time to switch (</w:t>
-            </w:r>
-            <w:proofErr w:type="spellStart"/>
-            <w:r>
-              <w:rPr>
-                <w:sz w:val="18"/>
-                <w:szCs w:val="18"/>
-              </w:rPr>
-              <w:t>Tx</w:t>
-            </w:r>
-            <w:proofErr w:type="spellEnd"/>
-            <w:r>
-              <w:rPr>
-                <w:sz w:val="18"/>
-                <w:szCs w:val="18"/>
-              </w:rPr>
-              <w:t xml:space="preserve"> only)</w:t>
-            </w:r>
-          </w:p>
-        </w:tc>
-      </w:tr>
-      <w:tr>
-        <w:tc>
-          <w:tcPr>
-            <w:tcW w:w="1728" w:type="dxa"/>
-          </w:tcPr>
-          <w:p>
-            <w:pPr>
-              <w:rPr>
-                <w:b/>
-                <w:sz w:val="18"/>
-                <w:szCs w:val="18"/>
-              </w:rPr>
-            </w:pPr>
-            <w:r>
-              <w:rPr>
-                <w:b/>
-                <w:sz w:val="18"/>
-                <w:szCs w:val="18"/>
-              </w:rPr>
-              <w:t>“111”</w:t>
-            </w:r>
-          </w:p>
-          <w:p>
-            <w:pPr>
-              <w:rPr>
-                <w:sz w:val="18"/>
-                <w:szCs w:val="18"/>
-              </w:rPr>
-            </w:pPr>
-            <w:r>
-              <w:rPr>
-                <w:sz w:val="18"/>
-                <w:szCs w:val="18"/>
-              </w:rPr>
-              <w:t>(Unused)</w:t>
-            </w:r>
-          </w:p>
-        </w:tc>
-        <w:tc>
-          <w:tcPr>
-            <w:tcW w:w="2102" w:type="dxa"/>
-          </w:tcPr>
-          <w:p>
-            <w:pPr>
-              <w:rPr>
-                <w:sz w:val="18"/>
-                <w:szCs w:val="18"/>
-              </w:rPr>
-            </w:pPr>
-          </w:p>
-        </w:tc>
-        <w:tc>
-          <w:tcPr>
-            <w:tcW w:w="1915" w:type="dxa"/>
-          </w:tcPr>
-          <w:p/>
-        </w:tc>
-        <w:tc>
-          <w:tcPr>
-            <w:tcW w:w="1915" w:type="dxa"/>
-          </w:tcPr>
-          <w:p>
-            <w:pPr>
-              <w:rPr>
-                <w:sz w:val="18"/>
-                <w:szCs w:val="18"/>
-              </w:rPr>
-            </w:pPr>
-          </w:p>
-        </w:tc>
-        <w:tc>
-          <w:tcPr>
-            <w:tcW w:w="1916" w:type="dxa"/>
-          </w:tcPr>
-          <w:p>
-            <w:pPr>
-              <w:rPr>
-                <w:sz w:val="18"/>
-                <w:szCs w:val="18"/>
-              </w:rPr>
-            </w:pPr>
           </w:p>
         </w:tc>
       </w:tr>
@@ -3327,6 +3834,7 @@
           <w:szCs w:val="20"/>
           <w:u w:val="single"/>
         </w:rPr>
+        <w:lastRenderedPageBreak/>
         <w:t>Timing</w:t>
       </w:r>
     </w:p>
@@ -3347,25 +3855,26 @@
         </w:rPr>
         <w:t xml:space="preserve">EMS switch timing is shown in </w:t>
       </w:r>
-      <w:fldSimple w:instr=" REF _Ref368310951 \h  \* MERGEFORMAT ">
-        <w:r>
-          <w:rPr>
-            <w:color w:val="000000" w:themeColor="text1"/>
-            <w:sz w:val="20"/>
-            <w:szCs w:val="20"/>
-          </w:rPr>
-          <w:t xml:space="preserve">Figure </w:t>
-        </w:r>
-        <w:r>
-          <w:rPr>
-            <w:noProof/>
-            <w:color w:val="000000" w:themeColor="text1"/>
-            <w:sz w:val="20"/>
-            <w:szCs w:val="20"/>
-          </w:rPr>
-          <w:t>1</w:t>
-        </w:r>
-      </w:fldSimple>
+      <w:r>
+        <w:fldChar w:fldCharType="begin"/>
+      </w:r>
+      <w:r>
+        <w:instrText xml:space="preserve"> REF _Ref368310951 \h  \* MERGEFORMAT </w:instrText>
+      </w:r>
+      <w:r>
+        <w:fldChar w:fldCharType="separate"/>
+      </w:r>
+      <w:r>
+        <w:rPr>
+          <w:color w:val="000000" w:themeColor="text1"/>
+          <w:sz w:val="20"/>
+          <w:szCs w:val="20"/>
+        </w:rPr>
+        <w:t>Figure 1</w:t>
+      </w:r>
+      <w:r>
+        <w:fldChar w:fldCharType="end"/>
+      </w:r>
       <w:r>
         <w:rPr>
           <w:sz w:val="20"/>
@@ -3449,7 +3958,7 @@
           <w:szCs w:val="20"/>
         </w:rPr>
       </w:pPr>
-      <w:bookmarkStart w:id="1" w:name="_Ref368310951"/>
+      <w:bookmarkStart w:id="2" w:name="_Ref368310951"/>
       <w:r>
         <w:rPr>
           <w:b w:val="0"/>
@@ -3511,7 +4020,7 @@
         </w:rPr>
         <w:fldChar w:fldCharType="end"/>
       </w:r>
-      <w:bookmarkEnd w:id="1"/>
+      <w:bookmarkEnd w:id="2"/>
       <w:r>
         <w:rPr>
           <w:b w:val="0"/>
@@ -3545,25 +4054,26 @@
         </w:rPr>
         <w:t xml:space="preserve"> </w:t>
       </w:r>
-      <w:fldSimple w:instr=" REF _Ref368311480 \h  \* MERGEFORMAT ">
-        <w:r>
-          <w:rPr>
-            <w:color w:val="000000" w:themeColor="text1"/>
-            <w:sz w:val="20"/>
-            <w:szCs w:val="20"/>
-          </w:rPr>
-          <w:t xml:space="preserve">Figure </w:t>
-        </w:r>
-        <w:r>
-          <w:rPr>
-            <w:noProof/>
-            <w:color w:val="000000" w:themeColor="text1"/>
-            <w:sz w:val="20"/>
-            <w:szCs w:val="20"/>
-          </w:rPr>
-          <w:t>2</w:t>
-        </w:r>
-      </w:fldSimple>
+      <w:r>
+        <w:fldChar w:fldCharType="begin"/>
+      </w:r>
+      <w:r>
+        <w:instrText xml:space="preserve"> REF _Ref368311480 \h  \* MERGEFORMAT </w:instrText>
+      </w:r>
+      <w:r>
+        <w:fldChar w:fldCharType="separate"/>
+      </w:r>
+      <w:r>
+        <w:rPr>
+          <w:color w:val="000000" w:themeColor="text1"/>
+          <w:sz w:val="20"/>
+          <w:szCs w:val="20"/>
+        </w:rPr>
+        <w:t>Figure 2</w:t>
+      </w:r>
+      <w:r>
+        <w:fldChar w:fldCharType="end"/>
+      </w:r>
       <w:r>
         <w:rPr>
           <w:sz w:val="20"/>
@@ -3576,7 +4086,55 @@
           <w:sz w:val="20"/>
           <w:szCs w:val="20"/>
         </w:rPr>
-        <w:t xml:space="preserve">Signal t0 initiates the timing and </w:t>
+        <w:t xml:space="preserve">Signal t0 initiates the timing and occurs each PRT. Signal </w:t>
+      </w:r>
+      <w:proofErr w:type="spellStart"/>
+      <w:r>
+        <w:rPr>
+          <w:sz w:val="20"/>
+          <w:szCs w:val="20"/>
+        </w:rPr>
+        <w:t>tx_gate</w:t>
+      </w:r>
+      <w:proofErr w:type="spellEnd"/>
+      <w:r>
+        <w:rPr>
+          <w:sz w:val="20"/>
+          <w:szCs w:val="20"/>
+        </w:rPr>
+        <w:t xml:space="preserve"> triggers the DAC on the </w:t>
+      </w:r>
+      <w:proofErr w:type="spellStart"/>
+      <w:r>
+        <w:rPr>
+          <w:sz w:val="20"/>
+          <w:szCs w:val="20"/>
+        </w:rPr>
+        <w:t>Pentek</w:t>
+      </w:r>
+      <w:proofErr w:type="spellEnd"/>
+      <w:r>
+        <w:rPr>
+          <w:sz w:val="20"/>
+          <w:szCs w:val="20"/>
+        </w:rPr>
+        <w:t xml:space="preserve"> to produce the transmit waveform. The transmit waveform is up-converted to W band and fed to the EIK. The detected RF signal is “envelope” of the transmitted pulse after it emerges from the EIK. Signal </w:t>
+      </w:r>
+      <w:proofErr w:type="spellStart"/>
+      <w:r>
+        <w:rPr>
+          <w:sz w:val="20"/>
+          <w:szCs w:val="20"/>
+        </w:rPr>
+        <w:t>EMS_Trig</w:t>
+      </w:r>
+      <w:proofErr w:type="spellEnd"/>
+      <w:r>
+        <w:rPr>
+          <w:sz w:val="20"/>
+          <w:szCs w:val="20"/>
+        </w:rPr>
+        <w:t xml:space="preserve"> indicates when the EMS switches are commanded into </w:t>
       </w:r>
       <w:proofErr w:type="gramStart"/>
       <w:r>
@@ -3584,7 +4142,7 @@
           <w:sz w:val="20"/>
           <w:szCs w:val="20"/>
         </w:rPr>
-        <w:t>occurs</w:t>
+        <w:t>their transmit</w:t>
       </w:r>
       <w:proofErr w:type="gramEnd"/>
       <w:r>
@@ -3592,91 +4150,28 @@
           <w:sz w:val="20"/>
           <w:szCs w:val="20"/>
         </w:rPr>
-        <w:t xml:space="preserve"> each PRT. Signal </w:t>
-      </w:r>
-      <w:proofErr w:type="spellStart"/>
-      <w:r>
-        <w:rPr>
-          <w:sz w:val="20"/>
-          <w:szCs w:val="20"/>
-        </w:rPr>
-        <w:t>tx_gate</w:t>
-      </w:r>
-      <w:proofErr w:type="spellEnd"/>
-      <w:r>
-        <w:rPr>
-          <w:sz w:val="20"/>
-          <w:szCs w:val="20"/>
-        </w:rPr>
-        <w:t xml:space="preserve"> triggers the DAC on the </w:t>
-      </w:r>
-      <w:proofErr w:type="spellStart"/>
-      <w:r>
-        <w:rPr>
-          <w:sz w:val="20"/>
-          <w:szCs w:val="20"/>
-        </w:rPr>
-        <w:t>Pentek</w:t>
-      </w:r>
-      <w:proofErr w:type="spellEnd"/>
-      <w:r>
-        <w:rPr>
-          <w:sz w:val="20"/>
-          <w:szCs w:val="20"/>
-        </w:rPr>
-        <w:t xml:space="preserve"> to produce the transmit waveform. The transmit waveform is up-converted to W band and fed to the EIK. The detected RF signal is “envelope” of the transmitted pulse after it emerges from the EIK. Signal </w:t>
-      </w:r>
-      <w:proofErr w:type="spellStart"/>
-      <w:r>
-        <w:rPr>
-          <w:sz w:val="20"/>
-          <w:szCs w:val="20"/>
-        </w:rPr>
-        <w:t>EMS_Trig</w:t>
-      </w:r>
-      <w:proofErr w:type="spellEnd"/>
-      <w:r>
-        <w:rPr>
-          <w:sz w:val="20"/>
-          <w:szCs w:val="20"/>
-        </w:rPr>
-        <w:t xml:space="preserve"> indicates when the EMS switches are commanded into </w:t>
-      </w:r>
-      <w:proofErr w:type="gramStart"/>
-      <w:r>
-        <w:rPr>
-          <w:sz w:val="20"/>
-          <w:szCs w:val="20"/>
-        </w:rPr>
-        <w:t>their transmit</w:t>
-      </w:r>
-      <w:proofErr w:type="gramEnd"/>
-      <w:r>
-        <w:rPr>
-          <w:sz w:val="20"/>
-          <w:szCs w:val="20"/>
-        </w:rPr>
         <w:t xml:space="preserve"> and receive positions. Similarly, </w:t>
       </w:r>
-      <w:fldSimple w:instr=" REF _Ref368312331 \h  \* MERGEFORMAT ">
-        <w:r>
-          <w:rPr>
-            <w:color w:val="000000" w:themeColor="text1"/>
-            <w:sz w:val="20"/>
-            <w:szCs w:val="20"/>
-          </w:rPr>
-          <w:t xml:space="preserve">Figure </w:t>
-        </w:r>
-        <w:r>
-          <w:rPr>
-            <w:noProof/>
-            <w:color w:val="000000" w:themeColor="text1"/>
-            <w:sz w:val="20"/>
-            <w:szCs w:val="20"/>
-          </w:rPr>
-          <w:t>3</w:t>
-        </w:r>
-      </w:fldSimple>
+      <w:r>
+        <w:fldChar w:fldCharType="begin"/>
+      </w:r>
+      <w:r>
+        <w:instrText xml:space="preserve"> REF _Ref368312331 \h  \* MERGEFORMAT </w:instrText>
+      </w:r>
+      <w:r>
+        <w:fldChar w:fldCharType="separate"/>
+      </w:r>
+      <w:r>
+        <w:rPr>
+          <w:color w:val="000000" w:themeColor="text1"/>
+          <w:sz w:val="20"/>
+          <w:szCs w:val="20"/>
+        </w:rPr>
+        <w:t>Figure 3</w:t>
+      </w:r>
+      <w:r>
+        <w:fldChar w:fldCharType="end"/>
+      </w:r>
       <w:r>
         <w:rPr>
           <w:sz w:val="20"/>
@@ -3750,7 +4245,7 @@
           <w:szCs w:val="20"/>
         </w:rPr>
       </w:pPr>
-      <w:bookmarkStart w:id="2" w:name="_Ref368311480"/>
+      <w:bookmarkStart w:id="3" w:name="_Ref368311480"/>
       <w:r>
         <w:rPr>
           <w:b w:val="0"/>
@@ -3812,7 +4307,7 @@
         </w:rPr>
         <w:fldChar w:fldCharType="end"/>
       </w:r>
-      <w:bookmarkEnd w:id="2"/>
+      <w:bookmarkEnd w:id="3"/>
       <w:r>
         <w:rPr>
           <w:b w:val="0"/>
@@ -3953,7 +4448,7 @@
           <w:szCs w:val="20"/>
         </w:rPr>
       </w:pPr>
-      <w:bookmarkStart w:id="3" w:name="_Ref368312331"/>
+      <w:bookmarkStart w:id="4" w:name="_Ref368312331"/>
       <w:r>
         <w:rPr>
           <w:b w:val="0"/>
@@ -4015,7 +4510,7 @@
         </w:rPr>
         <w:fldChar w:fldCharType="end"/>
       </w:r>
-      <w:bookmarkEnd w:id="3"/>
+      <w:bookmarkEnd w:id="4"/>
       <w:r>
         <w:rPr>
           <w:b w:val="0"/>
@@ -4113,8 +4608,8 @@
 </file>
 
 <file path=word/numbering.xml><?xml version="1.0" encoding="utf-8"?>
-<w:numbering xmlns:ve="http://schemas.openxmlformats.org/markup-compatibility/2006" xmlns:o="urn:schemas-microsoft-com:office:office" xmlns:r="http://schemas.openxmlformats.org/officeDocument/2006/relationships" xmlns:m="http://schemas.openxmlformats.org/officeDocument/2006/math" xmlns:v="urn:schemas-microsoft-com:vml" xmlns:wp="http://schemas.openxmlformats.org/drawingml/2006/wordprocessingDrawing" xmlns:w10="urn:schemas-microsoft-com:office:word" xmlns:w="http://schemas.openxmlformats.org/wordprocessingml/2006/main" xmlns:wne="http://schemas.microsoft.com/office/word/2006/wordml">
-  <w:abstractNum w:abstractNumId="0">
+<w:numbering xmlns:wpc="http://schemas.microsoft.com/office/word/2010/wordprocessingCanvas" xmlns:cx="http://schemas.microsoft.com/office/drawing/2014/chartex" xmlns:cx1="http://schemas.microsoft.com/office/drawing/2015/9/8/chartex" xmlns:mc="http://schemas.openxmlformats.org/markup-compatibility/2006" xmlns:o="urn:schemas-microsoft-com:office:office" xmlns:r="http://schemas.openxmlformats.org/officeDocument/2006/relationships" xmlns:m="http://schemas.openxmlformats.org/officeDocument/2006/math" xmlns:v="urn:schemas-microsoft-com:vml" xmlns:wp14="http://schemas.microsoft.com/office/word/2010/wordprocessingDrawing" xmlns:wp="http://schemas.openxmlformats.org/drawingml/2006/wordprocessingDrawing" xmlns:w10="urn:schemas-microsoft-com:office:word" xmlns:w="http://schemas.openxmlformats.org/wordprocessingml/2006/main" xmlns:w14="http://schemas.microsoft.com/office/word/2010/wordml" xmlns:w15="http://schemas.microsoft.com/office/word/2012/wordml" xmlns:w16se="http://schemas.microsoft.com/office/word/2015/wordml/symex" xmlns:wpg="http://schemas.microsoft.com/office/word/2010/wordprocessingGroup" xmlns:wpi="http://schemas.microsoft.com/office/word/2010/wordprocessingInk" xmlns:wne="http://schemas.microsoft.com/office/word/2006/wordml" xmlns:wps="http://schemas.microsoft.com/office/word/2010/wordprocessingShape" mc:Ignorable="w14 w15 w16se wp14">
+  <w:abstractNum w:abstractNumId="0" w15:restartNumberingAfterBreak="0">
     <w:nsid w:val="4CB57D52"/>
     <w:multiLevelType w:val="hybridMultilevel"/>
     <w:tmpl w:val="231E981E"/>
@@ -4200,7 +4695,7 @@
       </w:pPr>
     </w:lvl>
   </w:abstractNum>
-  <w:abstractNum w:abstractNumId="1">
+  <w:abstractNum w:abstractNumId="1" w15:restartNumberingAfterBreak="0">
     <w:nsid w:val="6EB614E5"/>
     <w:multiLevelType w:val="hybridMultilevel"/>
     <w:tmpl w:val="82E280EE"/>
@@ -4296,7 +4791,7 @@
 </file>
 
 <file path=word/styles.xml><?xml version="1.0" encoding="utf-8"?>
-<w:styles xmlns:r="http://schemas.openxmlformats.org/officeDocument/2006/relationships" xmlns:w="http://schemas.openxmlformats.org/wordprocessingml/2006/main">
+<w:styles xmlns:mc="http://schemas.openxmlformats.org/markup-compatibility/2006" xmlns:r="http://schemas.openxmlformats.org/officeDocument/2006/relationships" xmlns:w="http://schemas.openxmlformats.org/wordprocessingml/2006/main" xmlns:w14="http://schemas.microsoft.com/office/word/2010/wordml" xmlns:w15="http://schemas.microsoft.com/office/word/2012/wordml" xmlns:w16se="http://schemas.microsoft.com/office/word/2015/wordml/symex" mc:Ignorable="w14 w15 w16se">
   <w:docDefaults>
     <w:rPrDefault>
       <w:rPr>
@@ -4312,144 +4807,378 @@
       </w:pPr>
     </w:pPrDefault>
   </w:docDefaults>
-  <w:latentStyles w:defLockedState="0" w:defUIPriority="99" w:defSemiHidden="1" w:defUnhideWhenUsed="1" w:defQFormat="0" w:count="267">
-    <w:lsdException w:name="Normal" w:semiHidden="0" w:uiPriority="0" w:unhideWhenUsed="0" w:qFormat="1"/>
-    <w:lsdException w:name="heading 1" w:semiHidden="0" w:uiPriority="9" w:unhideWhenUsed="0" w:qFormat="1"/>
-    <w:lsdException w:name="heading 2" w:uiPriority="9" w:qFormat="1"/>
-    <w:lsdException w:name="heading 3" w:uiPriority="9" w:qFormat="1"/>
-    <w:lsdException w:name="heading 4" w:uiPriority="9" w:qFormat="1"/>
-    <w:lsdException w:name="heading 5" w:uiPriority="9" w:qFormat="1"/>
-    <w:lsdException w:name="heading 6" w:uiPriority="9" w:qFormat="1"/>
-    <w:lsdException w:name="heading 7" w:uiPriority="9" w:qFormat="1"/>
-    <w:lsdException w:name="heading 8" w:uiPriority="9" w:qFormat="1"/>
-    <w:lsdException w:name="heading 9" w:uiPriority="9" w:qFormat="1"/>
-    <w:lsdException w:name="toc 1" w:uiPriority="39"/>
-    <w:lsdException w:name="toc 2" w:uiPriority="39"/>
-    <w:lsdException w:name="toc 3" w:uiPriority="39"/>
-    <w:lsdException w:name="toc 4" w:uiPriority="39"/>
-    <w:lsdException w:name="toc 5" w:uiPriority="39"/>
-    <w:lsdException w:name="toc 6" w:uiPriority="39"/>
-    <w:lsdException w:name="toc 7" w:uiPriority="39"/>
-    <w:lsdException w:name="toc 8" w:uiPriority="39"/>
-    <w:lsdException w:name="toc 9" w:uiPriority="39"/>
-    <w:lsdException w:name="caption" w:uiPriority="35" w:qFormat="1"/>
-    <w:lsdException w:name="Title" w:semiHidden="0" w:uiPriority="10" w:unhideWhenUsed="0" w:qFormat="1"/>
-    <w:lsdException w:name="Default Paragraph Font" w:uiPriority="1"/>
-    <w:lsdException w:name="Subtitle" w:semiHidden="0" w:uiPriority="11" w:unhideWhenUsed="0" w:qFormat="1"/>
-    <w:lsdException w:name="Strong" w:semiHidden="0" w:uiPriority="22" w:unhideWhenUsed="0" w:qFormat="1"/>
-    <w:lsdException w:name="Emphasis" w:semiHidden="0" w:uiPriority="20" w:unhideWhenUsed="0" w:qFormat="1"/>
-    <w:lsdException w:name="Table Grid" w:semiHidden="0" w:uiPriority="59" w:unhideWhenUsed="0"/>
-    <w:lsdException w:name="Placeholder Text" w:unhideWhenUsed="0"/>
-    <w:lsdException w:name="No Spacing" w:semiHidden="0" w:uiPriority="1" w:unhideWhenUsed="0" w:qFormat="1"/>
-    <w:lsdException w:name="Light Shading" w:semiHidden="0" w:uiPriority="60" w:unhideWhenUsed="0"/>
-    <w:lsdException w:name="Light List" w:semiHidden="0" w:uiPriority="61" w:unhideWhenUsed="0"/>
-    <w:lsdException w:name="Light Grid" w:semiHidden="0" w:uiPriority="62" w:unhideWhenUsed="0"/>
-    <w:lsdException w:name="Medium Shading 1" w:semiHidden="0" w:uiPriority="63" w:unhideWhenUsed="0"/>
-    <w:lsdException w:name="Medium Shading 2" w:semiHidden="0" w:uiPriority="64" w:unhideWhenUsed="0"/>
-    <w:lsdException w:name="Medium List 1" w:semiHidden="0" w:uiPriority="65" w:unhideWhenUsed="0"/>
-    <w:lsdException w:name="Medium List 2" w:semiHidden="0" w:uiPriority="66" w:unhideWhenUsed="0"/>
-    <w:lsdException w:name="Medium Grid 1" w:semiHidden="0" w:uiPriority="67" w:unhideWhenUsed="0"/>
-    <w:lsdException w:name="Medium Grid 2" w:semiHidden="0" w:uiPriority="68" w:unhideWhenUsed="0"/>
-    <w:lsdException w:name="Medium Grid 3" w:semiHidden="0" w:uiPriority="69" w:unhideWhenUsed="0"/>
-    <w:lsdException w:name="Dark List" w:semiHidden="0" w:uiPriority="70" w:unhideWhenUsed="0"/>
-    <w:lsdException w:name="Colorful Shading" w:semiHidden="0" w:uiPriority="71" w:unhideWhenUsed="0"/>
-    <w:lsdException w:name="Colorful List" w:semiHidden="0" w:uiPriority="72" w:unhideWhenUsed="0"/>
-    <w:lsdException w:name="Colorful Grid" w:semiHidden="0" w:uiPriority="73" w:unhideWhenUsed="0"/>
-    <w:lsdException w:name="Light Shading Accent 1" w:semiHidden="0" w:uiPriority="60" w:unhideWhenUsed="0"/>
-    <w:lsdException w:name="Light List Accent 1" w:semiHidden="0" w:uiPriority="61" w:unhideWhenUsed="0"/>
-    <w:lsdException w:name="Light Grid Accent 1" w:semiHidden="0" w:uiPriority="62" w:unhideWhenUsed="0"/>
-    <w:lsdException w:name="Medium Shading 1 Accent 1" w:semiHidden="0" w:uiPriority="63" w:unhideWhenUsed="0"/>
-    <w:lsdException w:name="Medium Shading 2 Accent 1" w:semiHidden="0" w:uiPriority="64" w:unhideWhenUsed="0"/>
-    <w:lsdException w:name="Medium List 1 Accent 1" w:semiHidden="0" w:uiPriority="65" w:unhideWhenUsed="0"/>
-    <w:lsdException w:name="Revision" w:unhideWhenUsed="0"/>
-    <w:lsdException w:name="List Paragraph" w:semiHidden="0" w:uiPriority="34" w:unhideWhenUsed="0" w:qFormat="1"/>
-    <w:lsdException w:name="Quote" w:semiHidden="0" w:uiPriority="29" w:unhideWhenUsed="0" w:qFormat="1"/>
-    <w:lsdException w:name="Intense Quote" w:semiHidden="0" w:uiPriority="30" w:unhideWhenUsed="0" w:qFormat="1"/>
-    <w:lsdException w:name="Medium List 2 Accent 1" w:semiHidden="0" w:uiPriority="66" w:unhideWhenUsed="0"/>
-    <w:lsdException w:name="Medium Grid 1 Accent 1" w:semiHidden="0" w:uiPriority="67" w:unhideWhenUsed="0"/>
-    <w:lsdException w:name="Medium Grid 2 Accent 1" w:semiHidden="0" w:uiPriority="68" w:unhideWhenUsed="0"/>
-    <w:lsdException w:name="Medium Grid 3 Accent 1" w:semiHidden="0" w:uiPriority="69" w:unhideWhenUsed="0"/>
-    <w:lsdException w:name="Dark List Accent 1" w:semiHidden="0" w:uiPriority="70" w:unhideWhenUsed="0"/>
-    <w:lsdException w:name="Colorful Shading Accent 1" w:semiHidden="0" w:uiPriority="71" w:unhideWhenUsed="0"/>
-    <w:lsdException w:name="Colorful List Accent 1" w:semiHidden="0" w:uiPriority="72" w:unhideWhenUsed="0"/>
-    <w:lsdException w:name="Colorful Grid Accent 1" w:semiHidden="0" w:uiPriority="73" w:unhideWhenUsed="0"/>
-    <w:lsdException w:name="Light Shading Accent 2" w:semiHidden="0" w:uiPriority="60" w:unhideWhenUsed="0"/>
-    <w:lsdException w:name="Light List Accent 2" w:semiHidden="0" w:uiPriority="61" w:unhideWhenUsed="0"/>
-    <w:lsdException w:name="Light Grid Accent 2" w:semiHidden="0" w:uiPriority="62" w:unhideWhenUsed="0"/>
-    <w:lsdException w:name="Medium Shading 1 Accent 2" w:semiHidden="0" w:uiPriority="63" w:unhideWhenUsed="0"/>
-    <w:lsdException w:name="Medium Shading 2 Accent 2" w:semiHidden="0" w:uiPriority="64" w:unhideWhenUsed="0"/>
-    <w:lsdException w:name="Medium List 1 Accent 2" w:semiHidden="0" w:uiPriority="65" w:unhideWhenUsed="0"/>
-    <w:lsdException w:name="Medium List 2 Accent 2" w:semiHidden="0" w:uiPriority="66" w:unhideWhenUsed="0"/>
-    <w:lsdException w:name="Medium Grid 1 Accent 2" w:semiHidden="0" w:uiPriority="67" w:unhideWhenUsed="0"/>
-    <w:lsdException w:name="Medium Grid 2 Accent 2" w:semiHidden="0" w:uiPriority="68" w:unhideWhenUsed="0"/>
-    <w:lsdException w:name="Medium Grid 3 Accent 2" w:semiHidden="0" w:uiPriority="69" w:unhideWhenUsed="0"/>
-    <w:lsdException w:name="Dark List Accent 2" w:semiHidden="0" w:uiPriority="70" w:unhideWhenUsed="0"/>
-    <w:lsdException w:name="Colorful Shading Accent 2" w:semiHidden="0" w:uiPriority="71" w:unhideWhenUsed="0"/>
-    <w:lsdException w:name="Colorful List Accent 2" w:semiHidden="0" w:uiPriority="72" w:unhideWhenUsed="0"/>
-    <w:lsdException w:name="Colorful Grid Accent 2" w:semiHidden="0" w:uiPriority="73" w:unhideWhenUsed="0"/>
-    <w:lsdException w:name="Light Shading Accent 3" w:semiHidden="0" w:uiPriority="60" w:unhideWhenUsed="0"/>
-    <w:lsdException w:name="Light List Accent 3" w:semiHidden="0" w:uiPriority="61" w:unhideWhenUsed="0"/>
-    <w:lsdException w:name="Light Grid Accent 3" w:semiHidden="0" w:uiPriority="62" w:unhideWhenUsed="0"/>
-    <w:lsdException w:name="Medium Shading 1 Accent 3" w:semiHidden="0" w:uiPriority="63" w:unhideWhenUsed="0"/>
-    <w:lsdException w:name="Medium Shading 2 Accent 3" w:semiHidden="0" w:uiPriority="64" w:unhideWhenUsed="0"/>
-    <w:lsdException w:name="Medium List 1 Accent 3" w:semiHidden="0" w:uiPriority="65" w:unhideWhenUsed="0"/>
-    <w:lsdException w:name="Medium List 2 Accent 3" w:semiHidden="0" w:uiPriority="66" w:unhideWhenUsed="0"/>
-    <w:lsdException w:name="Medium Grid 1 Accent 3" w:semiHidden="0" w:uiPriority="67" w:unhideWhenUsed="0"/>
-    <w:lsdException w:name="Medium Grid 2 Accent 3" w:semiHidden="0" w:uiPriority="68" w:unhideWhenUsed="0"/>
-    <w:lsdException w:name="Medium Grid 3 Accent 3" w:semiHidden="0" w:uiPriority="69" w:unhideWhenUsed="0"/>
-    <w:lsdException w:name="Dark List Accent 3" w:semiHidden="0" w:uiPriority="70" w:unhideWhenUsed="0"/>
-    <w:lsdException w:name="Colorful Shading Accent 3" w:semiHidden="0" w:uiPriority="71" w:unhideWhenUsed="0"/>
-    <w:lsdException w:name="Colorful List Accent 3" w:semiHidden="0" w:uiPriority="72" w:unhideWhenUsed="0"/>
-    <w:lsdException w:name="Colorful Grid Accent 3" w:semiHidden="0" w:uiPriority="73" w:unhideWhenUsed="0"/>
-    <w:lsdException w:name="Light Shading Accent 4" w:semiHidden="0" w:uiPriority="60" w:unhideWhenUsed="0"/>
-    <w:lsdException w:name="Light List Accent 4" w:semiHidden="0" w:uiPriority="61" w:unhideWhenUsed="0"/>
-    <w:lsdException w:name="Light Grid Accent 4" w:semiHidden="0" w:uiPriority="62" w:unhideWhenUsed="0"/>
-    <w:lsdException w:name="Medium Shading 1 Accent 4" w:semiHidden="0" w:uiPriority="63" w:unhideWhenUsed="0"/>
-    <w:lsdException w:name="Medium Shading 2 Accent 4" w:semiHidden="0" w:uiPriority="64" w:unhideWhenUsed="0"/>
-    <w:lsdException w:name="Medium List 1 Accent 4" w:semiHidden="0" w:uiPriority="65" w:unhideWhenUsed="0"/>
-    <w:lsdException w:name="Medium List 2 Accent 4" w:semiHidden="0" w:uiPriority="66" w:unhideWhenUsed="0"/>
-    <w:lsdException w:name="Medium Grid 1 Accent 4" w:semiHidden="0" w:uiPriority="67" w:unhideWhenUsed="0"/>
-    <w:lsdException w:name="Medium Grid 2 Accent 4" w:semiHidden="0" w:uiPriority="68" w:unhideWhenUsed="0"/>
-    <w:lsdException w:name="Medium Grid 3 Accent 4" w:semiHidden="0" w:uiPriority="69" w:unhideWhenUsed="0"/>
-    <w:lsdException w:name="Dark List Accent 4" w:semiHidden="0" w:uiPriority="70" w:unhideWhenUsed="0"/>
-    <w:lsdException w:name="Colorful Shading Accent 4" w:semiHidden="0" w:uiPriority="71" w:unhideWhenUsed="0"/>
-    <w:lsdException w:name="Colorful List Accent 4" w:semiHidden="0" w:uiPriority="72" w:unhideWhenUsed="0"/>
-    <w:lsdException w:name="Colorful Grid Accent 4" w:semiHidden="0" w:uiPriority="73" w:unhideWhenUsed="0"/>
-    <w:lsdException w:name="Light Shading Accent 5" w:semiHidden="0" w:uiPriority="60" w:unhideWhenUsed="0"/>
-    <w:lsdException w:name="Light List Accent 5" w:semiHidden="0" w:uiPriority="61" w:unhideWhenUsed="0"/>
-    <w:lsdException w:name="Light Grid Accent 5" w:semiHidden="0" w:uiPriority="62" w:unhideWhenUsed="0"/>
-    <w:lsdException w:name="Medium Shading 1 Accent 5" w:semiHidden="0" w:uiPriority="63" w:unhideWhenUsed="0"/>
-    <w:lsdException w:name="Medium Shading 2 Accent 5" w:semiHidden="0" w:uiPriority="64" w:unhideWhenUsed="0"/>
-    <w:lsdException w:name="Medium List 1 Accent 5" w:semiHidden="0" w:uiPriority="65" w:unhideWhenUsed="0"/>
-    <w:lsdException w:name="Medium List 2 Accent 5" w:semiHidden="0" w:uiPriority="66" w:unhideWhenUsed="0"/>
-    <w:lsdException w:name="Medium Grid 1 Accent 5" w:semiHidden="0" w:uiPriority="67" w:unhideWhenUsed="0"/>
-    <w:lsdException w:name="Medium Grid 2 Accent 5" w:semiHidden="0" w:uiPriority="68" w:unhideWhenUsed="0"/>
-    <w:lsdException w:name="Medium Grid 3 Accent 5" w:semiHidden="0" w:uiPriority="69" w:unhideWhenUsed="0"/>
-    <w:lsdException w:name="Dark List Accent 5" w:semiHidden="0" w:uiPriority="70" w:unhideWhenUsed="0"/>
-    <w:lsdException w:name="Colorful Shading Accent 5" w:semiHidden="0" w:uiPriority="71" w:unhideWhenUsed="0"/>
-    <w:lsdException w:name="Colorful List Accent 5" w:semiHidden="0" w:uiPriority="72" w:unhideWhenUsed="0"/>
-    <w:lsdException w:name="Colorful Grid Accent 5" w:semiHidden="0" w:uiPriority="73" w:unhideWhenUsed="0"/>
-    <w:lsdException w:name="Light Shading Accent 6" w:semiHidden="0" w:uiPriority="60" w:unhideWhenUsed="0"/>
-    <w:lsdException w:name="Light List Accent 6" w:semiHidden="0" w:uiPriority="61" w:unhideWhenUsed="0"/>
-    <w:lsdException w:name="Light Grid Accent 6" w:semiHidden="0" w:uiPriority="62" w:unhideWhenUsed="0"/>
-    <w:lsdException w:name="Medium Shading 1 Accent 6" w:semiHidden="0" w:uiPriority="63" w:unhideWhenUsed="0"/>
-    <w:lsdException w:name="Medium Shading 2 Accent 6" w:semiHidden="0" w:uiPriority="64" w:unhideWhenUsed="0"/>
-    <w:lsdException w:name="Medium List 1 Accent 6" w:semiHidden="0" w:uiPriority="65" w:unhideWhenUsed="0"/>
-    <w:lsdException w:name="Medium List 2 Accent 6" w:semiHidden="0" w:uiPriority="66" w:unhideWhenUsed="0"/>
-    <w:lsdException w:name="Medium Grid 1 Accent 6" w:semiHidden="0" w:uiPriority="67" w:unhideWhenUsed="0"/>
-    <w:lsdException w:name="Medium Grid 2 Accent 6" w:semiHidden="0" w:uiPriority="68" w:unhideWhenUsed="0"/>
-    <w:lsdException w:name="Medium Grid 3 Accent 6" w:semiHidden="0" w:uiPriority="69" w:unhideWhenUsed="0"/>
-    <w:lsdException w:name="Dark List Accent 6" w:semiHidden="0" w:uiPriority="70" w:unhideWhenUsed="0"/>
-    <w:lsdException w:name="Colorful Shading Accent 6" w:semiHidden="0" w:uiPriority="71" w:unhideWhenUsed="0"/>
-    <w:lsdException w:name="Colorful List Accent 6" w:semiHidden="0" w:uiPriority="72" w:unhideWhenUsed="0"/>
-    <w:lsdException w:name="Colorful Grid Accent 6" w:semiHidden="0" w:uiPriority="73" w:unhideWhenUsed="0"/>
-    <w:lsdException w:name="Subtle Emphasis" w:semiHidden="0" w:uiPriority="19" w:unhideWhenUsed="0" w:qFormat="1"/>
-    <w:lsdException w:name="Intense Emphasis" w:semiHidden="0" w:uiPriority="21" w:unhideWhenUsed="0" w:qFormat="1"/>
-    <w:lsdException w:name="Subtle Reference" w:semiHidden="0" w:uiPriority="31" w:unhideWhenUsed="0" w:qFormat="1"/>
-    <w:lsdException w:name="Intense Reference" w:semiHidden="0" w:uiPriority="32" w:unhideWhenUsed="0" w:qFormat="1"/>
-    <w:lsdException w:name="Book Title" w:semiHidden="0" w:uiPriority="33" w:unhideWhenUsed="0" w:qFormat="1"/>
-    <w:lsdException w:name="Bibliography" w:uiPriority="37"/>
-    <w:lsdException w:name="TOC Heading" w:uiPriority="39" w:qFormat="1"/>
+  <w:latentStyles w:defLockedState="0" w:defUIPriority="99" w:defSemiHidden="0" w:defUnhideWhenUsed="0" w:defQFormat="0" w:count="371">
+    <w:lsdException w:name="Normal" w:uiPriority="0" w:qFormat="1"/>
+    <w:lsdException w:name="heading 1" w:uiPriority="9" w:qFormat="1"/>
+    <w:lsdException w:name="heading 2" w:semiHidden="1" w:uiPriority="9" w:unhideWhenUsed="1" w:qFormat="1"/>
+    <w:lsdException w:name="heading 3" w:semiHidden="1" w:uiPriority="9" w:unhideWhenUsed="1" w:qFormat="1"/>
+    <w:lsdException w:name="heading 4" w:semiHidden="1" w:uiPriority="9" w:unhideWhenUsed="1" w:qFormat="1"/>
+    <w:lsdException w:name="heading 5" w:semiHidden="1" w:uiPriority="9" w:unhideWhenUsed="1" w:qFormat="1"/>
+    <w:lsdException w:name="heading 6" w:semiHidden="1" w:uiPriority="9" w:unhideWhenUsed="1" w:qFormat="1"/>
+    <w:lsdException w:name="heading 7" w:semiHidden="1" w:uiPriority="9" w:unhideWhenUsed="1" w:qFormat="1"/>
+    <w:lsdException w:name="heading 8" w:semiHidden="1" w:uiPriority="9" w:unhideWhenUsed="1" w:qFormat="1"/>
+    <w:lsdException w:name="heading 9" w:semiHidden="1" w:uiPriority="9" w:unhideWhenUsed="1" w:qFormat="1"/>
+    <w:lsdException w:name="index 1" w:semiHidden="1" w:unhideWhenUsed="1"/>
+    <w:lsdException w:name="index 2" w:semiHidden="1" w:unhideWhenUsed="1"/>
+    <w:lsdException w:name="index 3" w:semiHidden="1" w:unhideWhenUsed="1"/>
+    <w:lsdException w:name="index 4" w:semiHidden="1" w:unhideWhenUsed="1"/>
+    <w:lsdException w:name="index 5" w:semiHidden="1" w:unhideWhenUsed="1"/>
+    <w:lsdException w:name="index 6" w:semiHidden="1" w:unhideWhenUsed="1"/>
+    <w:lsdException w:name="index 7" w:semiHidden="1" w:unhideWhenUsed="1"/>
+    <w:lsdException w:name="index 8" w:semiHidden="1" w:unhideWhenUsed="1"/>
+    <w:lsdException w:name="index 9" w:semiHidden="1" w:unhideWhenUsed="1"/>
+    <w:lsdException w:name="toc 1" w:semiHidden="1" w:uiPriority="39" w:unhideWhenUsed="1"/>
+    <w:lsdException w:name="toc 2" w:semiHidden="1" w:uiPriority="39" w:unhideWhenUsed="1"/>
+    <w:lsdException w:name="toc 3" w:semiHidden="1" w:uiPriority="39" w:unhideWhenUsed="1"/>
+    <w:lsdException w:name="toc 4" w:semiHidden="1" w:uiPriority="39" w:unhideWhenUsed="1"/>
+    <w:lsdException w:name="toc 5" w:semiHidden="1" w:uiPriority="39" w:unhideWhenUsed="1"/>
+    <w:lsdException w:name="toc 6" w:semiHidden="1" w:uiPriority="39" w:unhideWhenUsed="1"/>
+    <w:lsdException w:name="toc 7" w:semiHidden="1" w:uiPriority="39" w:unhideWhenUsed="1"/>
+    <w:lsdException w:name="toc 8" w:semiHidden="1" w:uiPriority="39" w:unhideWhenUsed="1"/>
+    <w:lsdException w:name="toc 9" w:semiHidden="1" w:uiPriority="39" w:unhideWhenUsed="1"/>
+    <w:lsdException w:name="Normal Indent" w:semiHidden="1" w:unhideWhenUsed="1"/>
+    <w:lsdException w:name="footnote text" w:semiHidden="1" w:unhideWhenUsed="1"/>
+    <w:lsdException w:name="annotation text" w:semiHidden="1" w:unhideWhenUsed="1"/>
+    <w:lsdException w:name="header" w:semiHidden="1" w:unhideWhenUsed="1"/>
+    <w:lsdException w:name="footer" w:semiHidden="1" w:unhideWhenUsed="1"/>
+    <w:lsdException w:name="index heading" w:semiHidden="1" w:unhideWhenUsed="1"/>
+    <w:lsdException w:name="caption" w:semiHidden="1" w:uiPriority="35" w:unhideWhenUsed="1" w:qFormat="1"/>
+    <w:lsdException w:name="table of figures" w:semiHidden="1" w:unhideWhenUsed="1"/>
+    <w:lsdException w:name="envelope address" w:semiHidden="1" w:unhideWhenUsed="1"/>
+    <w:lsdException w:name="envelope return" w:semiHidden="1" w:unhideWhenUsed="1"/>
+    <w:lsdException w:name="footnote reference" w:semiHidden="1" w:unhideWhenUsed="1"/>
+    <w:lsdException w:name="annotation reference" w:semiHidden="1" w:unhideWhenUsed="1"/>
+    <w:lsdException w:name="line number" w:semiHidden="1" w:unhideWhenUsed="1"/>
+    <w:lsdException w:name="page number" w:semiHidden="1" w:unhideWhenUsed="1"/>
+    <w:lsdException w:name="endnote reference" w:semiHidden="1" w:unhideWhenUsed="1"/>
+    <w:lsdException w:name="endnote text" w:semiHidden="1" w:unhideWhenUsed="1"/>
+    <w:lsdException w:name="table of authorities" w:semiHidden="1" w:unhideWhenUsed="1"/>
+    <w:lsdException w:name="macro" w:semiHidden="1" w:unhideWhenUsed="1"/>
+    <w:lsdException w:name="toa heading" w:semiHidden="1" w:unhideWhenUsed="1"/>
+    <w:lsdException w:name="List" w:semiHidden="1" w:unhideWhenUsed="1"/>
+    <w:lsdException w:name="List Bullet" w:semiHidden="1" w:unhideWhenUsed="1"/>
+    <w:lsdException w:name="List Number" w:semiHidden="1" w:unhideWhenUsed="1"/>
+    <w:lsdException w:name="List 2" w:semiHidden="1" w:unhideWhenUsed="1"/>
+    <w:lsdException w:name="List 3" w:semiHidden="1" w:unhideWhenUsed="1"/>
+    <w:lsdException w:name="List 4" w:semiHidden="1" w:unhideWhenUsed="1"/>
+    <w:lsdException w:name="List 5" w:semiHidden="1" w:unhideWhenUsed="1"/>
+    <w:lsdException w:name="List Bullet 2" w:semiHidden="1" w:unhideWhenUsed="1"/>
+    <w:lsdException w:name="List Bullet 3" w:semiHidden="1" w:unhideWhenUsed="1"/>
+    <w:lsdException w:name="List Bullet 4" w:semiHidden="1" w:unhideWhenUsed="1"/>
+    <w:lsdException w:name="List Bullet 5" w:semiHidden="1" w:unhideWhenUsed="1"/>
+    <w:lsdException w:name="List Number 2" w:semiHidden="1" w:unhideWhenUsed="1"/>
+    <w:lsdException w:name="List Number 3" w:semiHidden="1" w:unhideWhenUsed="1"/>
+    <w:lsdException w:name="List Number 4" w:semiHidden="1" w:unhideWhenUsed="1"/>
+    <w:lsdException w:name="List Number 5" w:semiHidden="1" w:unhideWhenUsed="1"/>
+    <w:lsdException w:name="Title" w:uiPriority="10" w:qFormat="1"/>
+    <w:lsdException w:name="Closing" w:semiHidden="1" w:unhideWhenUsed="1"/>
+    <w:lsdException w:name="Signature" w:semiHidden="1" w:unhideWhenUsed="1"/>
+    <w:lsdException w:name="Default Paragraph Font" w:semiHidden="1" w:uiPriority="1" w:unhideWhenUsed="1"/>
+    <w:lsdException w:name="Body Text" w:semiHidden="1" w:unhideWhenUsed="1"/>
+    <w:lsdException w:name="Body Text Indent" w:semiHidden="1" w:unhideWhenUsed="1"/>
+    <w:lsdException w:name="List Continue" w:semiHidden="1" w:unhideWhenUsed="1"/>
+    <w:lsdException w:name="List Continue 2" w:semiHidden="1" w:unhideWhenUsed="1"/>
+    <w:lsdException w:name="List Continue 3" w:semiHidden="1" w:unhideWhenUsed="1"/>
+    <w:lsdException w:name="List Continue 4" w:semiHidden="1" w:unhideWhenUsed="1"/>
+    <w:lsdException w:name="List Continue 5" w:semiHidden="1" w:unhideWhenUsed="1"/>
+    <w:lsdException w:name="Message Header" w:semiHidden="1" w:unhideWhenUsed="1"/>
+    <w:lsdException w:name="Subtitle" w:uiPriority="11" w:qFormat="1"/>
+    <w:lsdException w:name="Salutation" w:semiHidden="1" w:unhideWhenUsed="1"/>
+    <w:lsdException w:name="Date" w:semiHidden="1" w:unhideWhenUsed="1"/>
+    <w:lsdException w:name="Body Text First Indent" w:semiHidden="1" w:unhideWhenUsed="1"/>
+    <w:lsdException w:name="Body Text First Indent 2" w:semiHidden="1" w:unhideWhenUsed="1"/>
+    <w:lsdException w:name="Note Heading" w:semiHidden="1" w:unhideWhenUsed="1"/>
+    <w:lsdException w:name="Body Text 2" w:semiHidden="1" w:unhideWhenUsed="1"/>
+    <w:lsdException w:name="Body Text 3" w:semiHidden="1" w:unhideWhenUsed="1"/>
+    <w:lsdException w:name="Body Text Indent 2" w:semiHidden="1" w:unhideWhenUsed="1"/>
+    <w:lsdException w:name="Body Text Indent 3" w:semiHidden="1" w:unhideWhenUsed="1"/>
+    <w:lsdException w:name="Block Text" w:semiHidden="1" w:unhideWhenUsed="1"/>
+    <w:lsdException w:name="Hyperlink" w:semiHidden="1" w:unhideWhenUsed="1"/>
+    <w:lsdException w:name="FollowedHyperlink" w:semiHidden="1" w:unhideWhenUsed="1"/>
+    <w:lsdException w:name="Strong" w:uiPriority="22" w:qFormat="1"/>
+    <w:lsdException w:name="Emphasis" w:uiPriority="20" w:qFormat="1"/>
+    <w:lsdException w:name="Document Map" w:semiHidden="1" w:unhideWhenUsed="1"/>
+    <w:lsdException w:name="Plain Text" w:semiHidden="1" w:unhideWhenUsed="1"/>
+    <w:lsdException w:name="E-mail Signature" w:semiHidden="1" w:unhideWhenUsed="1"/>
+    <w:lsdException w:name="HTML Top of Form" w:semiHidden="1" w:unhideWhenUsed="1"/>
+    <w:lsdException w:name="HTML Bottom of Form" w:semiHidden="1" w:unhideWhenUsed="1"/>
+    <w:lsdException w:name="Normal (Web)" w:semiHidden="1" w:unhideWhenUsed="1"/>
+    <w:lsdException w:name="HTML Acronym" w:semiHidden="1" w:unhideWhenUsed="1"/>
+    <w:lsdException w:name="HTML Address" w:semiHidden="1" w:unhideWhenUsed="1"/>
+    <w:lsdException w:name="HTML Cite" w:semiHidden="1" w:unhideWhenUsed="1"/>
+    <w:lsdException w:name="HTML Code" w:semiHidden="1" w:unhideWhenUsed="1"/>
+    <w:lsdException w:name="HTML Definition" w:semiHidden="1" w:unhideWhenUsed="1"/>
+    <w:lsdException w:name="HTML Keyboard" w:semiHidden="1" w:unhideWhenUsed="1"/>
+    <w:lsdException w:name="HTML Preformatted" w:semiHidden="1" w:unhideWhenUsed="1"/>
+    <w:lsdException w:name="HTML Sample" w:semiHidden="1" w:unhideWhenUsed="1"/>
+    <w:lsdException w:name="HTML Typewriter" w:semiHidden="1" w:unhideWhenUsed="1"/>
+    <w:lsdException w:name="HTML Variable" w:semiHidden="1" w:unhideWhenUsed="1"/>
+    <w:lsdException w:name="Normal Table" w:semiHidden="1" w:unhideWhenUsed="1"/>
+    <w:lsdException w:name="annotation subject" w:semiHidden="1" w:unhideWhenUsed="1"/>
+    <w:lsdException w:name="No List" w:semiHidden="1" w:unhideWhenUsed="1"/>
+    <w:lsdException w:name="Outline List 1" w:semiHidden="1" w:unhideWhenUsed="1"/>
+    <w:lsdException w:name="Outline List 2" w:semiHidden="1" w:unhideWhenUsed="1"/>
+    <w:lsdException w:name="Outline List 3" w:semiHidden="1" w:unhideWhenUsed="1"/>
+    <w:lsdException w:name="Table Simple 1" w:semiHidden="1" w:unhideWhenUsed="1"/>
+    <w:lsdException w:name="Table Simple 2" w:semiHidden="1" w:unhideWhenUsed="1"/>
+    <w:lsdException w:name="Table Simple 3" w:semiHidden="1" w:unhideWhenUsed="1"/>
+    <w:lsdException w:name="Table Classic 1" w:semiHidden="1" w:unhideWhenUsed="1"/>
+    <w:lsdException w:name="Table Classic 2" w:semiHidden="1" w:unhideWhenUsed="1"/>
+    <w:lsdException w:name="Table Classic 3" w:semiHidden="1" w:unhideWhenUsed="1"/>
+    <w:lsdException w:name="Table Classic 4" w:semiHidden="1" w:unhideWhenUsed="1"/>
+    <w:lsdException w:name="Table Colorful 1" w:semiHidden="1" w:unhideWhenUsed="1"/>
+    <w:lsdException w:name="Table Colorful 2" w:semiHidden="1" w:unhideWhenUsed="1"/>
+    <w:lsdException w:name="Table Colorful 3" w:semiHidden="1" w:unhideWhenUsed="1"/>
+    <w:lsdException w:name="Table Columns 1" w:semiHidden="1" w:unhideWhenUsed="1"/>
+    <w:lsdException w:name="Table Columns 2" w:semiHidden="1" w:unhideWhenUsed="1"/>
+    <w:lsdException w:name="Table Columns 3" w:semiHidden="1" w:unhideWhenUsed="1"/>
+    <w:lsdException w:name="Table Columns 4" w:semiHidden="1" w:unhideWhenUsed="1"/>
+    <w:lsdException w:name="Table Columns 5" w:semiHidden="1" w:unhideWhenUsed="1"/>
+    <w:lsdException w:name="Table Grid 1" w:semiHidden="1" w:unhideWhenUsed="1"/>
+    <w:lsdException w:name="Table Grid 2" w:semiHidden="1" w:unhideWhenUsed="1"/>
+    <w:lsdException w:name="Table Grid 3" w:semiHidden="1" w:unhideWhenUsed="1"/>
+    <w:lsdException w:name="Table Grid 4" w:semiHidden="1" w:unhideWhenUsed="1"/>
+    <w:lsdException w:name="Table Grid 5" w:semiHidden="1" w:unhideWhenUsed="1"/>
+    <w:lsdException w:name="Table Grid 6" w:semiHidden="1" w:unhideWhenUsed="1"/>
+    <w:lsdException w:name="Table Grid 7" w:semiHidden="1" w:unhideWhenUsed="1"/>
+    <w:lsdException w:name="Table Grid 8" w:semiHidden="1" w:unhideWhenUsed="1"/>
+    <w:lsdException w:name="Table List 1" w:semiHidden="1" w:unhideWhenUsed="1"/>
+    <w:lsdException w:name="Table List 2" w:semiHidden="1" w:unhideWhenUsed="1"/>
+    <w:lsdException w:name="Table List 3" w:semiHidden="1" w:unhideWhenUsed="1"/>
+    <w:lsdException w:name="Table List 4" w:semiHidden="1" w:unhideWhenUsed="1"/>
+    <w:lsdException w:name="Table List 5" w:semiHidden="1" w:unhideWhenUsed="1"/>
+    <w:lsdException w:name="Table List 6" w:semiHidden="1" w:unhideWhenUsed="1"/>
+    <w:lsdException w:name="Table List 7" w:semiHidden="1" w:unhideWhenUsed="1"/>
+    <w:lsdException w:name="Table List 8" w:semiHidden="1" w:unhideWhenUsed="1"/>
+    <w:lsdException w:name="Table 3D effects 1" w:semiHidden="1" w:unhideWhenUsed="1"/>
+    <w:lsdException w:name="Table 3D effects 2" w:semiHidden="1" w:unhideWhenUsed="1"/>
+    <w:lsdException w:name="Table 3D effects 3" w:semiHidden="1" w:unhideWhenUsed="1"/>
+    <w:lsdException w:name="Table Contemporary" w:semiHidden="1" w:unhideWhenUsed="1"/>
+    <w:lsdException w:name="Table Elegant" w:semiHidden="1" w:unhideWhenUsed="1"/>
+    <w:lsdException w:name="Table Professional" w:semiHidden="1" w:unhideWhenUsed="1"/>
+    <w:lsdException w:name="Table Subtle 1" w:semiHidden="1" w:unhideWhenUsed="1"/>
+    <w:lsdException w:name="Table Subtle 2" w:semiHidden="1" w:unhideWhenUsed="1"/>
+    <w:lsdException w:name="Table Web 1" w:semiHidden="1" w:unhideWhenUsed="1"/>
+    <w:lsdException w:name="Table Web 2" w:semiHidden="1" w:unhideWhenUsed="1"/>
+    <w:lsdException w:name="Table Web 3" w:semiHidden="1" w:unhideWhenUsed="1"/>
+    <w:lsdException w:name="Balloon Text" w:semiHidden="1" w:unhideWhenUsed="1"/>
+    <w:lsdException w:name="Table Grid" w:uiPriority="59"/>
+    <w:lsdException w:name="Table Theme" w:semiHidden="1" w:unhideWhenUsed="1"/>
+    <w:lsdException w:name="Placeholder Text" w:semiHidden="1"/>
+    <w:lsdException w:name="No Spacing" w:uiPriority="1" w:qFormat="1"/>
+    <w:lsdException w:name="Light Shading" w:uiPriority="60"/>
+    <w:lsdException w:name="Light List" w:uiPriority="61"/>
+    <w:lsdException w:name="Light Grid" w:uiPriority="62"/>
+    <w:lsdException w:name="Medium Shading 1" w:uiPriority="63"/>
+    <w:lsdException w:name="Medium Shading 2" w:uiPriority="64"/>
+    <w:lsdException w:name="Medium List 1" w:uiPriority="65"/>
+    <w:lsdException w:name="Medium List 2" w:uiPriority="66"/>
+    <w:lsdException w:name="Medium Grid 1" w:uiPriority="67"/>
+    <w:lsdException w:name="Medium Grid 2" w:uiPriority="68"/>
+    <w:lsdException w:name="Medium Grid 3" w:uiPriority="69"/>
+    <w:lsdException w:name="Dark List" w:uiPriority="70"/>
+    <w:lsdException w:name="Colorful Shading" w:uiPriority="71"/>
+    <w:lsdException w:name="Colorful List" w:uiPriority="72"/>
+    <w:lsdException w:name="Colorful Grid" w:uiPriority="73"/>
+    <w:lsdException w:name="Light Shading Accent 1" w:uiPriority="60"/>
+    <w:lsdException w:name="Light List Accent 1" w:uiPriority="61"/>
+    <w:lsdException w:name="Light Grid Accent 1" w:uiPriority="62"/>
+    <w:lsdException w:name="Medium Shading 1 Accent 1" w:uiPriority="63"/>
+    <w:lsdException w:name="Medium Shading 2 Accent 1" w:uiPriority="64"/>
+    <w:lsdException w:name="Medium List 1 Accent 1" w:uiPriority="65"/>
+    <w:lsdException w:name="Revision" w:semiHidden="1"/>
+    <w:lsdException w:name="List Paragraph" w:uiPriority="34" w:qFormat="1"/>
+    <w:lsdException w:name="Quote" w:uiPriority="29" w:qFormat="1"/>
+    <w:lsdException w:name="Intense Quote" w:uiPriority="30" w:qFormat="1"/>
+    <w:lsdException w:name="Medium List 2 Accent 1" w:uiPriority="66"/>
+    <w:lsdException w:name="Medium Grid 1 Accent 1" w:uiPriority="67"/>
+    <w:lsdException w:name="Medium Grid 2 Accent 1" w:uiPriority="68"/>
+    <w:lsdException w:name="Medium Grid 3 Accent 1" w:uiPriority="69"/>
+    <w:lsdException w:name="Dark List Accent 1" w:uiPriority="70"/>
+    <w:lsdException w:name="Colorful Shading Accent 1" w:uiPriority="71"/>
+    <w:lsdException w:name="Colorful List Accent 1" w:uiPriority="72"/>
+    <w:lsdException w:name="Colorful Grid Accent 1" w:uiPriority="73"/>
+    <w:lsdException w:name="Light Shading Accent 2" w:uiPriority="60"/>
+    <w:lsdException w:name="Light List Accent 2" w:uiPriority="61"/>
+    <w:lsdException w:name="Light Grid Accent 2" w:uiPriority="62"/>
+    <w:lsdException w:name="Medium Shading 1 Accent 2" w:uiPriority="63"/>
+    <w:lsdException w:name="Medium Shading 2 Accent 2" w:uiPriority="64"/>
+    <w:lsdException w:name="Medium List 1 Accent 2" w:uiPriority="65"/>
+    <w:lsdException w:name="Medium List 2 Accent 2" w:uiPriority="66"/>
+    <w:lsdException w:name="Medium Grid 1 Accent 2" w:uiPriority="67"/>
+    <w:lsdException w:name="Medium Grid 2 Accent 2" w:uiPriority="68"/>
+    <w:lsdException w:name="Medium Grid 3 Accent 2" w:uiPriority="69"/>
+    <w:lsdException w:name="Dark List Accent 2" w:uiPriority="70"/>
+    <w:lsdException w:name="Colorful Shading Accent 2" w:uiPriority="71"/>
+    <w:lsdException w:name="Colorful List Accent 2" w:uiPriority="72"/>
+    <w:lsdException w:name="Colorful Grid Accent 2" w:uiPriority="73"/>
+    <w:lsdException w:name="Light Shading Accent 3" w:uiPriority="60"/>
+    <w:lsdException w:name="Light List Accent 3" w:uiPriority="61"/>
+    <w:lsdException w:name="Light Grid Accent 3" w:uiPriority="62"/>
+    <w:lsdException w:name="Medium Shading 1 Accent 3" w:uiPriority="63"/>
+    <w:lsdException w:name="Medium Shading 2 Accent 3" w:uiPriority="64"/>
+    <w:lsdException w:name="Medium List 1 Accent 3" w:uiPriority="65"/>
+    <w:lsdException w:name="Medium List 2 Accent 3" w:uiPriority="66"/>
+    <w:lsdException w:name="Medium Grid 1 Accent 3" w:uiPriority="67"/>
+    <w:lsdException w:name="Medium Grid 2 Accent 3" w:uiPriority="68"/>
+    <w:lsdException w:name="Medium Grid 3 Accent 3" w:uiPriority="69"/>
+    <w:lsdException w:name="Dark List Accent 3" w:uiPriority="70"/>
+    <w:lsdException w:name="Colorful Shading Accent 3" w:uiPriority="71"/>
+    <w:lsdException w:name="Colorful List Accent 3" w:uiPriority="72"/>
+    <w:lsdException w:name="Colorful Grid Accent 3" w:uiPriority="73"/>
+    <w:lsdException w:name="Light Shading Accent 4" w:uiPriority="60"/>
+    <w:lsdException w:name="Light List Accent 4" w:uiPriority="61"/>
+    <w:lsdException w:name="Light Grid Accent 4" w:uiPriority="62"/>
+    <w:lsdException w:name="Medium Shading 1 Accent 4" w:uiPriority="63"/>
+    <w:lsdException w:name="Medium Shading 2 Accent 4" w:uiPriority="64"/>
+    <w:lsdException w:name="Medium List 1 Accent 4" w:uiPriority="65"/>
+    <w:lsdException w:name="Medium List 2 Accent 4" w:uiPriority="66"/>
+    <w:lsdException w:name="Medium Grid 1 Accent 4" w:uiPriority="67"/>
+    <w:lsdException w:name="Medium Grid 2 Accent 4" w:uiPriority="68"/>
+    <w:lsdException w:name="Medium Grid 3 Accent 4" w:uiPriority="69"/>
+    <w:lsdException w:name="Dark List Accent 4" w:uiPriority="70"/>
+    <w:lsdException w:name="Colorful Shading Accent 4" w:uiPriority="71"/>
+    <w:lsdException w:name="Colorful List Accent 4" w:uiPriority="72"/>
+    <w:lsdException w:name="Colorful Grid Accent 4" w:uiPriority="73"/>
+    <w:lsdException w:name="Light Shading Accent 5" w:uiPriority="60"/>
+    <w:lsdException w:name="Light List Accent 5" w:uiPriority="61"/>
+    <w:lsdException w:name="Light Grid Accent 5" w:uiPriority="62"/>
+    <w:lsdException w:name="Medium Shading 1 Accent 5" w:uiPriority="63"/>
+    <w:lsdException w:name="Medium Shading 2 Accent 5" w:uiPriority="64"/>
+    <w:lsdException w:name="Medium List 1 Accent 5" w:uiPriority="65"/>
+    <w:lsdException w:name="Medium List 2 Accent 5" w:uiPriority="66"/>
+    <w:lsdException w:name="Medium Grid 1 Accent 5" w:uiPriority="67"/>
+    <w:lsdException w:name="Medium Grid 2 Accent 5" w:uiPriority="68"/>
+    <w:lsdException w:name="Medium Grid 3 Accent 5" w:uiPriority="69"/>
+    <w:lsdException w:name="Dark List Accent 5" w:uiPriority="70"/>
+    <w:lsdException w:name="Colorful Shading Accent 5" w:uiPriority="71"/>
+    <w:lsdException w:name="Colorful List Accent 5" w:uiPriority="72"/>
+    <w:lsdException w:name="Colorful Grid Accent 5" w:uiPriority="73"/>
+    <w:lsdException w:name="Light Shading Accent 6" w:uiPriority="60"/>
+    <w:lsdException w:name="Light List Accent 6" w:uiPriority="61"/>
+    <w:lsdException w:name="Light Grid Accent 6" w:uiPriority="62"/>
+    <w:lsdException w:name="Medium Shading 1 Accent 6" w:uiPriority="63"/>
+    <w:lsdException w:name="Medium Shading 2 Accent 6" w:uiPriority="64"/>
+    <w:lsdException w:name="Medium List 1 Accent 6" w:uiPriority="65"/>
+    <w:lsdException w:name="Medium List 2 Accent 6" w:uiPriority="66"/>
+    <w:lsdException w:name="Medium Grid 1 Accent 6" w:uiPriority="67"/>
+    <w:lsdException w:name="Medium Grid 2 Accent 6" w:uiPriority="68"/>
+    <w:lsdException w:name="Medium Grid 3 Accent 6" w:uiPriority="69"/>
+    <w:lsdException w:name="Dark List Accent 6" w:uiPriority="70"/>
+    <w:lsdException w:name="Colorful Shading Accent 6" w:uiPriority="71"/>
+    <w:lsdException w:name="Colorful List Accent 6" w:uiPriority="72"/>
+    <w:lsdException w:name="Colorful Grid Accent 6" w:uiPriority="73"/>
+    <w:lsdException w:name="Subtle Emphasis" w:uiPriority="19" w:qFormat="1"/>
+    <w:lsdException w:name="Intense Emphasis" w:uiPriority="21" w:qFormat="1"/>
+    <w:lsdException w:name="Subtle Reference" w:uiPriority="31" w:qFormat="1"/>
+    <w:lsdException w:name="Intense Reference" w:uiPriority="32" w:qFormat="1"/>
+    <w:lsdException w:name="Book Title" w:uiPriority="33" w:qFormat="1"/>
+    <w:lsdException w:name="Bibliography" w:semiHidden="1" w:uiPriority="37" w:unhideWhenUsed="1"/>
+    <w:lsdException w:name="TOC Heading" w:semiHidden="1" w:uiPriority="39" w:unhideWhenUsed="1" w:qFormat="1"/>
+    <w:lsdException w:name="Plain Table 1" w:uiPriority="41"/>
+    <w:lsdException w:name="Plain Table 2" w:uiPriority="42"/>
+    <w:lsdException w:name="Plain Table 3" w:uiPriority="43"/>
+    <w:lsdException w:name="Plain Table 4" w:uiPriority="44"/>
+    <w:lsdException w:name="Plain Table 5" w:uiPriority="45"/>
+    <w:lsdException w:name="Grid Table Light" w:uiPriority="40"/>
+    <w:lsdException w:name="Grid Table 1 Light" w:uiPriority="46"/>
+    <w:lsdException w:name="Grid Table 2" w:uiPriority="47"/>
+    <w:lsdException w:name="Grid Table 3" w:uiPriority="48"/>
+    <w:lsdException w:name="Grid Table 4" w:uiPriority="49"/>
+    <w:lsdException w:name="Grid Table 5 Dark" w:uiPriority="50"/>
+    <w:lsdException w:name="Grid Table 6 Colorful" w:uiPriority="51"/>
+    <w:lsdException w:name="Grid Table 7 Colorful" w:uiPriority="52"/>
+    <w:lsdException w:name="Grid Table 1 Light Accent 1" w:uiPriority="46"/>
+    <w:lsdException w:name="Grid Table 2 Accent 1" w:uiPriority="47"/>
+    <w:lsdException w:name="Grid Table 3 Accent 1" w:uiPriority="48"/>
+    <w:lsdException w:name="Grid Table 4 Accent 1" w:uiPriority="49"/>
+    <w:lsdException w:name="Grid Table 5 Dark Accent 1" w:uiPriority="50"/>
+    <w:lsdException w:name="Grid Table 6 Colorful Accent 1" w:uiPriority="51"/>
+    <w:lsdException w:name="Grid Table 7 Colorful Accent 1" w:uiPriority="52"/>
+    <w:lsdException w:name="Grid Table 1 Light Accent 2" w:uiPriority="46"/>
+    <w:lsdException w:name="Grid Table 2 Accent 2" w:uiPriority="47"/>
+    <w:lsdException w:name="Grid Table 3 Accent 2" w:uiPriority="48"/>
+    <w:lsdException w:name="Grid Table 4 Accent 2" w:uiPriority="49"/>
+    <w:lsdException w:name="Grid Table 5 Dark Accent 2" w:uiPriority="50"/>
+    <w:lsdException w:name="Grid Table 6 Colorful Accent 2" w:uiPriority="51"/>
+    <w:lsdException w:name="Grid Table 7 Colorful Accent 2" w:uiPriority="52"/>
+    <w:lsdException w:name="Grid Table 1 Light Accent 3" w:uiPriority="46"/>
+    <w:lsdException w:name="Grid Table 2 Accent 3" w:uiPriority="47"/>
+    <w:lsdException w:name="Grid Table 3 Accent 3" w:uiPriority="48"/>
+    <w:lsdException w:name="Grid Table 4 Accent 3" w:uiPriority="49"/>
+    <w:lsdException w:name="Grid Table 5 Dark Accent 3" w:uiPriority="50"/>
+    <w:lsdException w:name="Grid Table 6 Colorful Accent 3" w:uiPriority="51"/>
+    <w:lsdException w:name="Grid Table 7 Colorful Accent 3" w:uiPriority="52"/>
+    <w:lsdException w:name="Grid Table 1 Light Accent 4" w:uiPriority="46"/>
+    <w:lsdException w:name="Grid Table 2 Accent 4" w:uiPriority="47"/>
+    <w:lsdException w:name="Grid Table 3 Accent 4" w:uiPriority="48"/>
+    <w:lsdException w:name="Grid Table 4 Accent 4" w:uiPriority="49"/>
+    <w:lsdException w:name="Grid Table 5 Dark Accent 4" w:uiPriority="50"/>
+    <w:lsdException w:name="Grid Table 6 Colorful Accent 4" w:uiPriority="51"/>
+    <w:lsdException w:name="Grid Table 7 Colorful Accent 4" w:uiPriority="52"/>
+    <w:lsdException w:name="Grid Table 1 Light Accent 5" w:uiPriority="46"/>
+    <w:lsdException w:name="Grid Table 2 Accent 5" w:uiPriority="47"/>
+    <w:lsdException w:name="Grid Table 3 Accent 5" w:uiPriority="48"/>
+    <w:lsdException w:name="Grid Table 4 Accent 5" w:uiPriority="49"/>
+    <w:lsdException w:name="Grid Table 5 Dark Accent 5" w:uiPriority="50"/>
+    <w:lsdException w:name="Grid Table 6 Colorful Accent 5" w:uiPriority="51"/>
+    <w:lsdException w:name="Grid Table 7 Colorful Accent 5" w:uiPriority="52"/>
+    <w:lsdException w:name="Grid Table 1 Light Accent 6" w:uiPriority="46"/>
+    <w:lsdException w:name="Grid Table 2 Accent 6" w:uiPriority="47"/>
+    <w:lsdException w:name="Grid Table 3 Accent 6" w:uiPriority="48"/>
+    <w:lsdException w:name="Grid Table 4 Accent 6" w:uiPriority="49"/>
+    <w:lsdException w:name="Grid Table 5 Dark Accent 6" w:uiPriority="50"/>
+    <w:lsdException w:name="Grid Table 6 Colorful Accent 6" w:uiPriority="51"/>
+    <w:lsdException w:name="Grid Table 7 Colorful Accent 6" w:uiPriority="52"/>
+    <w:lsdException w:name="List Table 1 Light" w:uiPriority="46"/>
+    <w:lsdException w:name="List Table 2" w:uiPriority="47"/>
+    <w:lsdException w:name="List Table 3" w:uiPriority="48"/>
+    <w:lsdException w:name="List Table 4" w:uiPriority="49"/>
+    <w:lsdException w:name="List Table 5 Dark" w:uiPriority="50"/>
+    <w:lsdException w:name="List Table 6 Colorful" w:uiPriority="51"/>
+    <w:lsdException w:name="List Table 7 Colorful" w:uiPriority="52"/>
+    <w:lsdException w:name="List Table 1 Light Accent 1" w:uiPriority="46"/>
+    <w:lsdException w:name="List Table 2 Accent 1" w:uiPriority="47"/>
+    <w:lsdException w:name="List Table 3 Accent 1" w:uiPriority="48"/>
+    <w:lsdException w:name="List Table 4 Accent 1" w:uiPriority="49"/>
+    <w:lsdException w:name="List Table 5 Dark Accent 1" w:uiPriority="50"/>
+    <w:lsdException w:name="List Table 6 Colorful Accent 1" w:uiPriority="51"/>
+    <w:lsdException w:name="List Table 7 Colorful Accent 1" w:uiPriority="52"/>
+    <w:lsdException w:name="List Table 1 Light Accent 2" w:uiPriority="46"/>
+    <w:lsdException w:name="List Table 2 Accent 2" w:uiPriority="47"/>
+    <w:lsdException w:name="List Table 3 Accent 2" w:uiPriority="48"/>
+    <w:lsdException w:name="List Table 4 Accent 2" w:uiPriority="49"/>
+    <w:lsdException w:name="List Table 5 Dark Accent 2" w:uiPriority="50"/>
+    <w:lsdException w:name="List Table 6 Colorful Accent 2" w:uiPriority="51"/>
+    <w:lsdException w:name="List Table 7 Colorful Accent 2" w:uiPriority="52"/>
+    <w:lsdException w:name="List Table 1 Light Accent 3" w:uiPriority="46"/>
+    <w:lsdException w:name="List Table 2 Accent 3" w:uiPriority="47"/>
+    <w:lsdException w:name="List Table 3 Accent 3" w:uiPriority="48"/>
+    <w:lsdException w:name="List Table 4 Accent 3" w:uiPriority="49"/>
+    <w:lsdException w:name="List Table 5 Dark Accent 3" w:uiPriority="50"/>
+    <w:lsdException w:name="List Table 6 Colorful Accent 3" w:uiPriority="51"/>
+    <w:lsdException w:name="List Table 7 Colorful Accent 3" w:uiPriority="52"/>
+    <w:lsdException w:name="List Table 1 Light Accent 4" w:uiPriority="46"/>
+    <w:lsdException w:name="List Table 2 Accent 4" w:uiPriority="47"/>
+    <w:lsdException w:name="List Table 3 Accent 4" w:uiPriority="48"/>
+    <w:lsdException w:name="List Table 4 Accent 4" w:uiPriority="49"/>
+    <w:lsdException w:name="List Table 5 Dark Accent 4" w:uiPriority="50"/>
+    <w:lsdException w:name="List Table 6 Colorful Accent 4" w:uiPriority="51"/>
+    <w:lsdException w:name="List Table 7 Colorful Accent 4" w:uiPriority="52"/>
+    <w:lsdException w:name="List Table 1 Light Accent 5" w:uiPriority="46"/>
+    <w:lsdException w:name="List Table 2 Accent 5" w:uiPriority="47"/>
+    <w:lsdException w:name="List Table 3 Accent 5" w:uiPriority="48"/>
+    <w:lsdException w:name="List Table 4 Accent 5" w:uiPriority="49"/>
+    <w:lsdException w:name="List Table 5 Dark Accent 5" w:uiPriority="50"/>
+    <w:lsdException w:name="List Table 6 Colorful Accent 5" w:uiPriority="51"/>
+    <w:lsdException w:name="List Table 7 Colorful Accent 5" w:uiPriority="52"/>
+    <w:lsdException w:name="List Table 1 Light Accent 6" w:uiPriority="46"/>
+    <w:lsdException w:name="List Table 2 Accent 6" w:uiPriority="47"/>
+    <w:lsdException w:name="List Table 3 Accent 6" w:uiPriority="48"/>
+    <w:lsdException w:name="List Table 4 Accent 6" w:uiPriority="49"/>
+    <w:lsdException w:name="List Table 5 Dark Accent 6" w:uiPriority="50"/>
+    <w:lsdException w:name="List Table 6 Colorful Accent 6" w:uiPriority="51"/>
+    <w:lsdException w:name="List Table 7 Colorful Accent 6" w:uiPriority="52"/>
   </w:latentStyles>
   <w:style w:type="paragraph" w:default="1" w:styleId="Normal">
     <w:name w:val="Normal"/>
@@ -4467,7 +5196,6 @@
     <w:uiPriority w:val="99"/>
     <w:semiHidden/>
     <w:unhideWhenUsed/>
-    <w:qFormat/>
     <w:tblPr>
       <w:tblInd w:w="0" w:type="dxa"/>
       <w:tblCellMar>
@@ -4504,7 +5232,6 @@
       <w:spacing w:after="0" w:line="240" w:lineRule="auto"/>
     </w:pPr>
     <w:tblPr>
-      <w:tblInd w:w="0" w:type="dxa"/>
       <w:tblBorders>
         <w:top w:val="single" w:sz="4" w:space="0" w:color="auto"/>
         <w:left w:val="single" w:sz="4" w:space="0" w:color="auto"/>
@@ -4513,12 +5240,6 @@
         <w:insideH w:val="single" w:sz="4" w:space="0" w:color="auto"/>
         <w:insideV w:val="single" w:sz="4" w:space="0" w:color="auto"/>
       </w:tblBorders>
-      <w:tblCellMar>
-        <w:top w:w="0" w:type="dxa"/>
-        <w:left w:w="108" w:type="dxa"/>
-        <w:bottom w:w="0" w:type="dxa"/>
-        <w:right w:w="108" w:type="dxa"/>
-      </w:tblCellMar>
     </w:tblPr>
   </w:style>
   <w:style w:type="paragraph" w:styleId="Caption">
@@ -4861,7 +5582,7 @@
 </file>
 
 <file path=customXml/itemProps1.xml><?xml version="1.0" encoding="utf-8"?>
-<ds:datastoreItem xmlns:ds="http://schemas.openxmlformats.org/officeDocument/2006/customXml" ds:itemID="{A6C936BB-0735-408D-AD1F-726AF73923D0}">
+<ds:datastoreItem xmlns:ds="http://schemas.openxmlformats.org/officeDocument/2006/customXml" ds:itemID="{057A6DD6-B73E-4157-85FD-68DE31D94E1B}">
   <ds:schemaRefs>
     <ds:schemaRef ds:uri="http://schemas.openxmlformats.org/officeDocument/2006/bibliography"/>
   </ds:schemaRefs>
